--- a/Лаба 1.docx
+++ b/Лаба 1.docx
@@ -2876,6 +2876,1270 @@
           <w:rFonts w:ascii="Times New Roman" w:eastAsia="Times New Roman" w:hAnsi="Times New Roman" w:cs="Times New Roman"/>
           <w:sz w:val="28"/>
           <w:szCs w:val="28"/>
+        </w:rPr>
+        <w:t>АТД</w:t>
+      </w:r>
+      <w:r>
+        <w:rPr>
+          <w:rFonts w:ascii="Times New Roman" w:eastAsia="Times New Roman" w:hAnsi="Times New Roman" w:cs="Times New Roman"/>
+          <w:sz w:val="28"/>
+          <w:szCs w:val="28"/>
+        </w:rPr>
+        <w:t>1</w:t>
+      </w:r>
+      <w:r>
+        <w:rPr>
+          <w:rFonts w:ascii="Times New Roman" w:eastAsia="Times New Roman" w:hAnsi="Times New Roman" w:cs="Times New Roman"/>
+          <w:sz w:val="28"/>
+          <w:szCs w:val="28"/>
+        </w:rPr>
+        <w:t xml:space="preserve">: </w:t>
+      </w:r>
+      <w:r>
+        <w:rPr>
+          <w:rFonts w:ascii="Times New Roman" w:eastAsia="Times New Roman" w:hAnsi="Times New Roman" w:cs="Times New Roman"/>
+          <w:sz w:val="28"/>
+          <w:szCs w:val="28"/>
+        </w:rPr>
+        <w:t xml:space="preserve">Структура </w:t>
+      </w:r>
+      <w:r>
+        <w:rPr>
+          <w:rFonts w:ascii="Times New Roman" w:eastAsia="Times New Roman" w:hAnsi="Times New Roman" w:cs="Times New Roman"/>
+          <w:sz w:val="28"/>
+          <w:szCs w:val="28"/>
+          <w:lang w:val="en-US"/>
+        </w:rPr>
+        <w:t>spisok</w:t>
+      </w:r>
+      <w:r>
+        <w:rPr>
+          <w:rFonts w:ascii="Times New Roman" w:eastAsia="Times New Roman" w:hAnsi="Times New Roman" w:cs="Times New Roman"/>
+          <w:sz w:val="28"/>
+          <w:szCs w:val="28"/>
+        </w:rPr>
+        <w:t>{</w:t>
+      </w:r>
+    </w:p>
+    <w:p>
+      <w:pPr>
+        <w:spacing w:after="0" w:line="240" w:lineRule="auto"/>
+        <w:jc w:val="both"/>
+        <w:rPr>
+          <w:rFonts w:ascii="Times New Roman" w:eastAsia="Times New Roman" w:hAnsi="Times New Roman" w:cs="Times New Roman"/>
+          <w:sz w:val="28"/>
+          <w:szCs w:val="28"/>
+        </w:rPr>
+      </w:pPr>
+      <w:r>
+        <w:rPr>
+          <w:rFonts w:ascii="Times New Roman" w:eastAsia="Times New Roman" w:hAnsi="Times New Roman" w:cs="Times New Roman"/>
+          <w:sz w:val="28"/>
+          <w:szCs w:val="28"/>
+        </w:rPr>
+        <w:tab/>
+      </w:r>
+      <w:r>
+        <w:rPr>
+          <w:rFonts w:ascii="Times New Roman" w:eastAsia="Times New Roman" w:hAnsi="Times New Roman" w:cs="Times New Roman"/>
+          <w:sz w:val="28"/>
+          <w:szCs w:val="28"/>
+        </w:rPr>
+        <w:t>Модель машины</w:t>
+      </w:r>
+      <w:r>
+        <w:rPr>
+          <w:rFonts w:ascii="Times New Roman" w:eastAsia="Times New Roman" w:hAnsi="Times New Roman" w:cs="Times New Roman"/>
+          <w:sz w:val="28"/>
+          <w:szCs w:val="28"/>
+        </w:rPr>
+        <w:t>;</w:t>
+      </w:r>
+    </w:p>
+    <w:p>
+      <w:pPr>
+        <w:spacing w:after="0" w:line="240" w:lineRule="auto"/>
+        <w:jc w:val="both"/>
+        <w:rPr>
+          <w:rFonts w:ascii="Times New Roman" w:eastAsia="Times New Roman" w:hAnsi="Times New Roman" w:cs="Times New Roman"/>
+          <w:sz w:val="28"/>
+          <w:szCs w:val="28"/>
+        </w:rPr>
+      </w:pPr>
+      <w:r>
+        <w:rPr>
+          <w:rFonts w:ascii="Times New Roman" w:eastAsia="Times New Roman" w:hAnsi="Times New Roman" w:cs="Times New Roman"/>
+          <w:sz w:val="28"/>
+          <w:szCs w:val="28"/>
+        </w:rPr>
+        <w:tab/>
+        <w:t>Страна производитель</w:t>
+      </w:r>
+      <w:r>
+        <w:rPr>
+          <w:rFonts w:ascii="Times New Roman" w:eastAsia="Times New Roman" w:hAnsi="Times New Roman" w:cs="Times New Roman"/>
+          <w:sz w:val="28"/>
+          <w:szCs w:val="28"/>
+        </w:rPr>
+        <w:t>;</w:t>
+      </w:r>
+    </w:p>
+    <w:p>
+      <w:pPr>
+        <w:spacing w:after="0" w:line="240" w:lineRule="auto"/>
+        <w:jc w:val="both"/>
+        <w:rPr>
+          <w:rFonts w:ascii="Times New Roman" w:eastAsia="Times New Roman" w:hAnsi="Times New Roman" w:cs="Times New Roman"/>
+          <w:sz w:val="28"/>
+          <w:szCs w:val="28"/>
+        </w:rPr>
+      </w:pPr>
+      <w:r>
+        <w:rPr>
+          <w:rFonts w:ascii="Times New Roman" w:eastAsia="Times New Roman" w:hAnsi="Times New Roman" w:cs="Times New Roman"/>
+          <w:sz w:val="28"/>
+          <w:szCs w:val="28"/>
+        </w:rPr>
+        <w:tab/>
+        <w:t>Год издания</w:t>
+      </w:r>
+      <w:r>
+        <w:rPr>
+          <w:rFonts w:ascii="Times New Roman" w:eastAsia="Times New Roman" w:hAnsi="Times New Roman" w:cs="Times New Roman"/>
+          <w:sz w:val="28"/>
+          <w:szCs w:val="28"/>
+        </w:rPr>
+        <w:t>;</w:t>
+      </w:r>
+    </w:p>
+    <w:p>
+      <w:pPr>
+        <w:spacing w:after="0" w:line="240" w:lineRule="auto"/>
+        <w:jc w:val="both"/>
+        <w:rPr>
+          <w:rFonts w:ascii="Times New Roman" w:eastAsia="Times New Roman" w:hAnsi="Times New Roman" w:cs="Times New Roman"/>
+          <w:sz w:val="28"/>
+          <w:szCs w:val="28"/>
+        </w:rPr>
+      </w:pPr>
+      <w:r>
+        <w:rPr>
+          <w:rFonts w:ascii="Times New Roman" w:eastAsia="Times New Roman" w:hAnsi="Times New Roman" w:cs="Times New Roman"/>
+          <w:sz w:val="28"/>
+          <w:szCs w:val="28"/>
+        </w:rPr>
+        <w:tab/>
+      </w:r>
+      <w:r>
+        <w:rPr>
+          <w:rFonts w:ascii="Times New Roman" w:eastAsia="Times New Roman" w:hAnsi="Times New Roman" w:cs="Times New Roman"/>
+          <w:sz w:val="28"/>
+          <w:szCs w:val="28"/>
+        </w:rPr>
+        <w:t>Указатель на следующий элемент</w:t>
+      </w:r>
+      <w:r>
+        <w:rPr>
+          <w:rFonts w:ascii="Times New Roman" w:eastAsia="Times New Roman" w:hAnsi="Times New Roman" w:cs="Times New Roman"/>
+          <w:sz w:val="28"/>
+          <w:szCs w:val="28"/>
+        </w:rPr>
+        <w:t>;</w:t>
+      </w:r>
+    </w:p>
+    <w:p>
+      <w:pPr>
+        <w:spacing w:after="0" w:line="240" w:lineRule="auto"/>
+        <w:jc w:val="both"/>
+        <w:rPr>
+          <w:rFonts w:ascii="Times New Roman" w:eastAsia="Times New Roman" w:hAnsi="Times New Roman" w:cs="Times New Roman"/>
+          <w:sz w:val="28"/>
+          <w:szCs w:val="28"/>
+          <w:lang w:val="en-US"/>
+        </w:rPr>
+      </w:pPr>
+      <w:r>
+        <w:rPr>
+          <w:rFonts w:ascii="Times New Roman" w:eastAsia="Times New Roman" w:hAnsi="Times New Roman" w:cs="Times New Roman"/>
+          <w:sz w:val="28"/>
+          <w:szCs w:val="28"/>
+          <w:lang w:val="en-US"/>
+        </w:rPr>
+        <w:t>}</w:t>
+      </w:r>
+      <w:r>
+        <w:rPr>
+          <w:rFonts w:ascii="Times New Roman" w:eastAsia="Times New Roman" w:hAnsi="Times New Roman" w:cs="Times New Roman"/>
+          <w:sz w:val="28"/>
+          <w:szCs w:val="28"/>
+          <w:lang w:val="en-US"/>
+        </w:rPr>
+        <w:t xml:space="preserve"> </w:t>
+      </w:r>
+    </w:p>
+    <w:p>
+      <w:pPr>
+        <w:spacing w:after="0" w:line="240" w:lineRule="auto"/>
+        <w:jc w:val="both"/>
+        <w:rPr>
+          <w:rFonts w:ascii="Times New Roman" w:eastAsia="Times New Roman" w:hAnsi="Times New Roman" w:cs="Times New Roman"/>
+          <w:sz w:val="28"/>
+          <w:szCs w:val="28"/>
+          <w:lang w:val="en-US"/>
+        </w:rPr>
+      </w:pPr>
+      <w:r>
+        <w:rPr>
+          <w:rFonts w:ascii="Times New Roman" w:eastAsia="Times New Roman" w:hAnsi="Times New Roman" w:cs="Times New Roman"/>
+          <w:sz w:val="28"/>
+          <w:szCs w:val="28"/>
+        </w:rPr>
+        <w:t>АТД2</w:t>
+      </w:r>
+      <w:r>
+        <w:rPr>
+          <w:rFonts w:ascii="Times New Roman" w:eastAsia="Times New Roman" w:hAnsi="Times New Roman" w:cs="Times New Roman"/>
+          <w:sz w:val="28"/>
+          <w:szCs w:val="28"/>
+          <w:lang w:val="en-US"/>
+        </w:rPr>
+        <w:t>:</w:t>
+      </w:r>
+      <w:r>
+        <w:rPr>
+          <w:rFonts w:ascii="Times New Roman" w:eastAsia="Times New Roman" w:hAnsi="Times New Roman" w:cs="Times New Roman"/>
+          <w:sz w:val="28"/>
+          <w:szCs w:val="28"/>
+        </w:rPr>
+        <w:t xml:space="preserve"> Структура </w:t>
+      </w:r>
+      <w:r>
+        <w:rPr>
+          <w:rFonts w:ascii="Times New Roman" w:eastAsia="Times New Roman" w:hAnsi="Times New Roman" w:cs="Times New Roman"/>
+          <w:sz w:val="28"/>
+          <w:szCs w:val="28"/>
+          <w:lang w:val="en-US"/>
+        </w:rPr>
+        <w:t>spisok2{</w:t>
+      </w:r>
+    </w:p>
+    <w:p>
+      <w:pPr>
+        <w:spacing w:after="0" w:line="240" w:lineRule="auto"/>
+        <w:jc w:val="both"/>
+        <w:rPr>
+          <w:rFonts w:ascii="Times New Roman" w:eastAsia="Times New Roman" w:hAnsi="Times New Roman" w:cs="Times New Roman"/>
+          <w:sz w:val="28"/>
+          <w:szCs w:val="28"/>
+          <w:lang w:val="en-US"/>
+        </w:rPr>
+      </w:pPr>
+      <w:r>
+        <w:rPr>
+          <w:rFonts w:ascii="Times New Roman" w:eastAsia="Times New Roman" w:hAnsi="Times New Roman" w:cs="Times New Roman"/>
+          <w:sz w:val="28"/>
+          <w:szCs w:val="28"/>
+          <w:lang w:val="en-US"/>
+        </w:rPr>
+        <w:tab/>
+      </w:r>
+      <w:r>
+        <w:rPr>
+          <w:rFonts w:ascii="Times New Roman" w:eastAsia="Times New Roman" w:hAnsi="Times New Roman" w:cs="Times New Roman"/>
+          <w:sz w:val="28"/>
+          <w:szCs w:val="28"/>
+        </w:rPr>
+        <w:t>Модель машины</w:t>
+      </w:r>
+      <w:r>
+        <w:rPr>
+          <w:rFonts w:ascii="Times New Roman" w:eastAsia="Times New Roman" w:hAnsi="Times New Roman" w:cs="Times New Roman"/>
+          <w:sz w:val="28"/>
+          <w:szCs w:val="28"/>
+          <w:lang w:val="en-US"/>
+        </w:rPr>
+        <w:t>;</w:t>
+      </w:r>
+    </w:p>
+    <w:p>
+      <w:pPr>
+        <w:spacing w:after="0" w:line="240" w:lineRule="auto"/>
+        <w:jc w:val="both"/>
+        <w:rPr>
+          <w:rFonts w:ascii="Times New Roman" w:eastAsia="Times New Roman" w:hAnsi="Times New Roman" w:cs="Times New Roman"/>
+          <w:sz w:val="28"/>
+          <w:szCs w:val="28"/>
+          <w:lang w:val="en-US"/>
+        </w:rPr>
+      </w:pPr>
+      <w:r>
+        <w:rPr>
+          <w:rFonts w:ascii="Times New Roman" w:eastAsia="Times New Roman" w:hAnsi="Times New Roman" w:cs="Times New Roman"/>
+          <w:sz w:val="28"/>
+          <w:szCs w:val="28"/>
+        </w:rPr>
+        <w:tab/>
+        <w:t>Указатель модельный ряд</w:t>
+      </w:r>
+      <w:r>
+        <w:rPr>
+          <w:rFonts w:ascii="Times New Roman" w:eastAsia="Times New Roman" w:hAnsi="Times New Roman" w:cs="Times New Roman"/>
+          <w:sz w:val="28"/>
+          <w:szCs w:val="28"/>
+          <w:lang w:val="en-US"/>
+        </w:rPr>
+        <w:t>;</w:t>
+      </w:r>
+    </w:p>
+    <w:p>
+      <w:pPr>
+        <w:spacing w:after="0" w:line="240" w:lineRule="auto"/>
+        <w:jc w:val="both"/>
+        <w:rPr>
+          <w:rFonts w:ascii="Times New Roman" w:eastAsia="Times New Roman" w:hAnsi="Times New Roman" w:cs="Times New Roman"/>
+          <w:sz w:val="28"/>
+          <w:szCs w:val="28"/>
+        </w:rPr>
+      </w:pPr>
+      <w:r>
+        <w:rPr>
+          <w:rFonts w:ascii="Times New Roman" w:eastAsia="Times New Roman" w:hAnsi="Times New Roman" w:cs="Times New Roman"/>
+          <w:sz w:val="28"/>
+          <w:szCs w:val="28"/>
+        </w:rPr>
+        <w:tab/>
+        <w:t>Указатель на следующий элемент</w:t>
+      </w:r>
+      <w:r>
+        <w:rPr>
+          <w:rFonts w:ascii="Times New Roman" w:eastAsia="Times New Roman" w:hAnsi="Times New Roman" w:cs="Times New Roman"/>
+          <w:sz w:val="28"/>
+          <w:szCs w:val="28"/>
+          <w:lang w:val="en-US"/>
+        </w:rPr>
+        <w:t>;</w:t>
+      </w:r>
+    </w:p>
+    <w:p>
+      <w:pPr>
+        <w:spacing w:after="0" w:line="240" w:lineRule="auto"/>
+        <w:jc w:val="both"/>
+        <w:rPr>
+          <w:rFonts w:ascii="Times New Roman" w:eastAsia="Times New Roman" w:hAnsi="Times New Roman" w:cs="Times New Roman"/>
+          <w:sz w:val="28"/>
+          <w:szCs w:val="28"/>
+          <w:lang w:val="en-US"/>
+        </w:rPr>
+      </w:pPr>
+      <w:r>
+        <w:rPr>
+          <w:rFonts w:ascii="Times New Roman" w:eastAsia="Times New Roman" w:hAnsi="Times New Roman" w:cs="Times New Roman"/>
+          <w:sz w:val="28"/>
+          <w:szCs w:val="28"/>
+          <w:lang w:val="en-US"/>
+        </w:rPr>
+        <w:t>}</w:t>
+      </w:r>
+    </w:p>
+    <w:p>
+      <w:pPr>
+        <w:spacing w:after="0" w:line="240" w:lineRule="auto"/>
+        <w:jc w:val="both"/>
+        <w:rPr>
+          <w:rFonts w:ascii="Times New Roman" w:eastAsia="Times New Roman" w:hAnsi="Times New Roman" w:cs="Times New Roman"/>
+          <w:sz w:val="28"/>
+          <w:szCs w:val="28"/>
+          <w:lang w:val="en-US"/>
+        </w:rPr>
+      </w:pPr>
+      <w:r>
+        <w:rPr>
+          <w:rFonts w:ascii="Times New Roman" w:eastAsia="Times New Roman" w:hAnsi="Times New Roman" w:cs="Times New Roman"/>
+          <w:sz w:val="28"/>
+          <w:szCs w:val="28"/>
+        </w:rPr>
+        <w:t>Функции</w:t>
+      </w:r>
+      <w:r>
+        <w:rPr>
+          <w:rFonts w:ascii="Times New Roman" w:eastAsia="Times New Roman" w:hAnsi="Times New Roman" w:cs="Times New Roman"/>
+          <w:sz w:val="28"/>
+          <w:szCs w:val="28"/>
+          <w:lang w:val="en-US"/>
+        </w:rPr>
+        <w:t>:</w:t>
+      </w:r>
+    </w:p>
+    <w:p>
+      <w:pPr>
+        <w:pStyle w:val="a0"/>
+        <w:numPr>
+          <w:ilvl w:val="0"/>
+          <w:numId w:val="39"/>
+        </w:numPr>
+        <w:spacing w:after="0" w:line="240" w:lineRule="auto"/>
+        <w:jc w:val="both"/>
+        <w:rPr>
+          <w:rFonts w:ascii="Times New Roman" w:eastAsia="Times New Roman" w:hAnsi="Times New Roman" w:cs="Times New Roman"/>
+          <w:sz w:val="28"/>
+          <w:szCs w:val="28"/>
+        </w:rPr>
+      </w:pPr>
+      <w:r>
+        <w:rPr>
+          <w:rFonts w:ascii="Times New Roman" w:eastAsia="Times New Roman" w:hAnsi="Times New Roman" w:cs="Times New Roman"/>
+          <w:sz w:val="28"/>
+          <w:szCs w:val="28"/>
+        </w:rPr>
+        <w:t xml:space="preserve">Создать структуру </w:t>
+      </w:r>
+      <w:r>
+        <w:rPr>
+          <w:rFonts w:ascii="Times New Roman" w:eastAsia="Times New Roman" w:hAnsi="Times New Roman" w:cs="Times New Roman"/>
+          <w:sz w:val="28"/>
+          <w:szCs w:val="28"/>
+          <w:lang w:val="en-US"/>
+        </w:rPr>
+        <w:t>List</w:t>
+      </w:r>
+      <w:r>
+        <w:rPr>
+          <w:rFonts w:ascii="Times New Roman" w:eastAsia="Times New Roman" w:hAnsi="Times New Roman" w:cs="Times New Roman"/>
+          <w:sz w:val="28"/>
+          <w:szCs w:val="28"/>
+        </w:rPr>
+        <w:t xml:space="preserve"> </w:t>
+      </w:r>
+      <w:r>
+        <w:rPr>
+          <w:rFonts w:ascii="Times New Roman" w:eastAsia="Times New Roman" w:hAnsi="Times New Roman" w:cs="Times New Roman"/>
+          <w:sz w:val="28"/>
+          <w:szCs w:val="28"/>
+        </w:rPr>
+        <w:t xml:space="preserve">из </w:t>
+      </w:r>
+      <w:r>
+        <w:rPr>
+          <w:rFonts w:ascii="Times New Roman" w:eastAsia="Times New Roman" w:hAnsi="Times New Roman" w:cs="Times New Roman"/>
+          <w:sz w:val="28"/>
+          <w:szCs w:val="28"/>
+          <w:lang w:val="en-US"/>
+        </w:rPr>
+        <w:t>n</w:t>
+      </w:r>
+      <w:r>
+        <w:rPr>
+          <w:rFonts w:ascii="Times New Roman" w:eastAsia="Times New Roman" w:hAnsi="Times New Roman" w:cs="Times New Roman"/>
+          <w:sz w:val="28"/>
+          <w:szCs w:val="28"/>
+        </w:rPr>
+        <w:t xml:space="preserve"> </w:t>
+      </w:r>
+      <w:r>
+        <w:rPr>
+          <w:rFonts w:ascii="Times New Roman" w:eastAsia="Times New Roman" w:hAnsi="Times New Roman" w:cs="Times New Roman"/>
+          <w:sz w:val="28"/>
+          <w:szCs w:val="28"/>
+        </w:rPr>
+        <w:t>элементов.</w:t>
+      </w:r>
+    </w:p>
+    <w:p>
+      <w:pPr>
+        <w:pStyle w:val="a0"/>
+        <w:spacing w:after="0" w:line="240" w:lineRule="auto"/>
+        <w:jc w:val="both"/>
+        <w:rPr>
+          <w:rFonts w:ascii="Times New Roman" w:eastAsia="Times New Roman" w:hAnsi="Times New Roman" w:cs="Times New Roman"/>
+          <w:sz w:val="28"/>
+          <w:szCs w:val="28"/>
+        </w:rPr>
+      </w:pPr>
+      <w:r>
+        <w:rPr>
+          <w:rFonts w:ascii="Times New Roman" w:eastAsia="Times New Roman" w:hAnsi="Times New Roman" w:cs="Times New Roman"/>
+          <w:sz w:val="28"/>
+          <w:szCs w:val="28"/>
+          <w:lang w:val="en-US"/>
+        </w:rPr>
+        <w:t>createList(List, n)</w:t>
+      </w:r>
+    </w:p>
+    <w:p>
+      <w:pPr>
+        <w:pStyle w:val="a0"/>
+        <w:numPr>
+          <w:ilvl w:val="0"/>
+          <w:numId w:val="39"/>
+        </w:numPr>
+        <w:spacing w:after="0" w:line="240" w:lineRule="auto"/>
+        <w:jc w:val="both"/>
+        <w:rPr>
+          <w:rFonts w:ascii="Times New Roman" w:eastAsia="Times New Roman" w:hAnsi="Times New Roman" w:cs="Times New Roman"/>
+          <w:sz w:val="28"/>
+          <w:szCs w:val="28"/>
+        </w:rPr>
+      </w:pPr>
+      <w:r>
+        <w:rPr>
+          <w:rFonts w:ascii="Times New Roman" w:eastAsia="Times New Roman" w:hAnsi="Times New Roman" w:cs="Times New Roman"/>
+          <w:sz w:val="28"/>
+          <w:szCs w:val="28"/>
+        </w:rPr>
+        <w:t xml:space="preserve">Вывести элементы структуры </w:t>
+      </w:r>
+      <w:r>
+        <w:rPr>
+          <w:rFonts w:ascii="Times New Roman" w:eastAsia="Times New Roman" w:hAnsi="Times New Roman" w:cs="Times New Roman"/>
+          <w:sz w:val="28"/>
+          <w:szCs w:val="28"/>
+          <w:lang w:val="en-US"/>
+        </w:rPr>
+        <w:t>List.</w:t>
+      </w:r>
+    </w:p>
+    <w:p>
+      <w:pPr>
+        <w:pStyle w:val="a0"/>
+        <w:spacing w:after="0" w:line="240" w:lineRule="auto"/>
+        <w:jc w:val="both"/>
+        <w:rPr>
+          <w:rFonts w:ascii="Times New Roman" w:eastAsia="Times New Roman" w:hAnsi="Times New Roman" w:cs="Times New Roman"/>
+          <w:sz w:val="28"/>
+          <w:szCs w:val="28"/>
+          <w:lang w:val="en-US"/>
+        </w:rPr>
+      </w:pPr>
+      <w:r>
+        <w:rPr>
+          <w:rFonts w:ascii="Times New Roman" w:eastAsia="Times New Roman" w:hAnsi="Times New Roman" w:cs="Times New Roman"/>
+          <w:sz w:val="28"/>
+          <w:szCs w:val="28"/>
+          <w:lang w:val="en-US"/>
+        </w:rPr>
+        <w:t>outList(List)</w:t>
+      </w:r>
+    </w:p>
+    <w:p>
+      <w:pPr>
+        <w:pStyle w:val="a0"/>
+        <w:numPr>
+          <w:ilvl w:val="0"/>
+          <w:numId w:val="39"/>
+        </w:numPr>
+        <w:spacing w:after="0" w:line="240" w:lineRule="auto"/>
+        <w:jc w:val="both"/>
+        <w:rPr>
+          <w:rFonts w:ascii="Times New Roman" w:eastAsia="Times New Roman" w:hAnsi="Times New Roman" w:cs="Times New Roman"/>
+          <w:sz w:val="28"/>
+          <w:szCs w:val="28"/>
+        </w:rPr>
+      </w:pPr>
+      <w:r>
+        <w:rPr>
+          <w:rFonts w:ascii="Times New Roman" w:eastAsia="Times New Roman" w:hAnsi="Times New Roman" w:cs="Times New Roman"/>
+          <w:sz w:val="28"/>
+          <w:szCs w:val="28"/>
+        </w:rPr>
+        <w:t>Найти элемент в структуре</w:t>
+      </w:r>
+      <w:r>
+        <w:rPr>
+          <w:rFonts w:ascii="Times New Roman" w:eastAsia="Times New Roman" w:hAnsi="Times New Roman" w:cs="Times New Roman"/>
+          <w:sz w:val="28"/>
+          <w:szCs w:val="28"/>
+        </w:rPr>
+        <w:t xml:space="preserve"> </w:t>
+      </w:r>
+      <w:r>
+        <w:rPr>
+          <w:rFonts w:ascii="Times New Roman" w:eastAsia="Times New Roman" w:hAnsi="Times New Roman" w:cs="Times New Roman"/>
+          <w:sz w:val="28"/>
+          <w:szCs w:val="28"/>
+          <w:lang w:val="en-US"/>
+        </w:rPr>
+        <w:t>List</w:t>
+      </w:r>
+      <w:r>
+        <w:rPr>
+          <w:rFonts w:ascii="Times New Roman" w:eastAsia="Times New Roman" w:hAnsi="Times New Roman" w:cs="Times New Roman"/>
+          <w:sz w:val="28"/>
+          <w:szCs w:val="28"/>
+        </w:rPr>
+        <w:t xml:space="preserve"> </w:t>
+      </w:r>
+      <w:r>
+        <w:rPr>
+          <w:rFonts w:ascii="Times New Roman" w:eastAsia="Times New Roman" w:hAnsi="Times New Roman" w:cs="Times New Roman"/>
+          <w:sz w:val="28"/>
+          <w:szCs w:val="28"/>
+        </w:rPr>
+        <w:t xml:space="preserve">по значению </w:t>
+      </w:r>
+      <w:r>
+        <w:rPr>
+          <w:rFonts w:ascii="Times New Roman" w:eastAsia="Times New Roman" w:hAnsi="Times New Roman" w:cs="Times New Roman"/>
+          <w:sz w:val="28"/>
+          <w:szCs w:val="28"/>
+          <w:lang w:val="en-US"/>
+        </w:rPr>
+        <w:t>value</w:t>
+      </w:r>
+      <w:r>
+        <w:rPr>
+          <w:rFonts w:ascii="Times New Roman" w:eastAsia="Times New Roman" w:hAnsi="Times New Roman" w:cs="Times New Roman"/>
+          <w:sz w:val="28"/>
+          <w:szCs w:val="28"/>
+        </w:rPr>
+        <w:t>.</w:t>
+      </w:r>
+    </w:p>
+    <w:p>
+      <w:pPr>
+        <w:pStyle w:val="a0"/>
+        <w:spacing w:after="0" w:line="240" w:lineRule="auto"/>
+        <w:jc w:val="both"/>
+        <w:rPr>
+          <w:rFonts w:ascii="Times New Roman" w:eastAsia="Times New Roman" w:hAnsi="Times New Roman" w:cs="Times New Roman"/>
+          <w:sz w:val="28"/>
+          <w:szCs w:val="28"/>
+        </w:rPr>
+      </w:pPr>
+      <w:r>
+        <w:rPr>
+          <w:rFonts w:ascii="Times New Roman" w:eastAsia="Times New Roman" w:hAnsi="Times New Roman" w:cs="Times New Roman"/>
+          <w:sz w:val="28"/>
+          <w:szCs w:val="28"/>
+          <w:lang w:val="en-US"/>
+        </w:rPr>
+        <w:t>findElement</w:t>
+      </w:r>
+      <w:r>
+        <w:rPr>
+          <w:rFonts w:ascii="Times New Roman" w:eastAsia="Times New Roman" w:hAnsi="Times New Roman" w:cs="Times New Roman"/>
+          <w:sz w:val="28"/>
+          <w:szCs w:val="28"/>
+        </w:rPr>
+        <w:t>(</w:t>
+      </w:r>
+      <w:r>
+        <w:rPr>
+          <w:rFonts w:ascii="Times New Roman" w:eastAsia="Times New Roman" w:hAnsi="Times New Roman" w:cs="Times New Roman"/>
+          <w:sz w:val="28"/>
+          <w:szCs w:val="28"/>
+          <w:lang w:val="en-US"/>
+        </w:rPr>
+        <w:t>List</w:t>
+      </w:r>
+      <w:r>
+        <w:rPr>
+          <w:rFonts w:ascii="Times New Roman" w:eastAsia="Times New Roman" w:hAnsi="Times New Roman" w:cs="Times New Roman"/>
+          <w:sz w:val="28"/>
+          <w:szCs w:val="28"/>
+        </w:rPr>
+        <w:t>,</w:t>
+      </w:r>
+      <w:r>
+        <w:rPr>
+          <w:rFonts w:ascii="Times New Roman" w:eastAsia="Times New Roman" w:hAnsi="Times New Roman" w:cs="Times New Roman"/>
+          <w:sz w:val="28"/>
+          <w:szCs w:val="28"/>
+          <w:lang w:val="en-US"/>
+        </w:rPr>
+        <w:t>value</w:t>
+      </w:r>
+      <w:r>
+        <w:rPr>
+          <w:rFonts w:ascii="Times New Roman" w:eastAsia="Times New Roman" w:hAnsi="Times New Roman" w:cs="Times New Roman"/>
+          <w:sz w:val="28"/>
+          <w:szCs w:val="28"/>
+        </w:rPr>
+        <w:t>)</w:t>
+      </w:r>
+    </w:p>
+    <w:p>
+      <w:pPr>
+        <w:pStyle w:val="a0"/>
+        <w:spacing w:after="0" w:line="240" w:lineRule="auto"/>
+        <w:jc w:val="both"/>
+        <w:rPr>
+          <w:rFonts w:ascii="Times New Roman" w:eastAsia="Times New Roman" w:hAnsi="Times New Roman" w:cs="Times New Roman"/>
+          <w:sz w:val="28"/>
+          <w:szCs w:val="28"/>
+        </w:rPr>
+      </w:pPr>
+      <w:r>
+        <w:rPr>
+          <w:rFonts w:ascii="Times New Roman" w:eastAsia="Times New Roman" w:hAnsi="Times New Roman" w:cs="Times New Roman"/>
+          <w:sz w:val="28"/>
+          <w:szCs w:val="28"/>
+        </w:rPr>
+        <w:t>Вернуть указатель на элемент.</w:t>
+      </w:r>
+    </w:p>
+    <w:p>
+      <w:pPr>
+        <w:pStyle w:val="a0"/>
+        <w:numPr>
+          <w:ilvl w:val="0"/>
+          <w:numId w:val="39"/>
+        </w:numPr>
+        <w:spacing w:after="0" w:line="240" w:lineRule="auto"/>
+        <w:jc w:val="both"/>
+        <w:rPr>
+          <w:rFonts w:ascii="Times New Roman" w:eastAsia="Times New Roman" w:hAnsi="Times New Roman" w:cs="Times New Roman"/>
+          <w:sz w:val="28"/>
+          <w:szCs w:val="28"/>
+        </w:rPr>
+      </w:pPr>
+      <w:r>
+        <w:rPr>
+          <w:rFonts w:ascii="Times New Roman" w:eastAsia="Times New Roman" w:hAnsi="Times New Roman" w:cs="Times New Roman"/>
+          <w:sz w:val="28"/>
+          <w:szCs w:val="28"/>
+        </w:rPr>
+        <w:t xml:space="preserve">Вставить элемент в структуру </w:t>
+      </w:r>
+      <w:r>
+        <w:rPr>
+          <w:rFonts w:ascii="Times New Roman" w:eastAsia="Times New Roman" w:hAnsi="Times New Roman" w:cs="Times New Roman"/>
+          <w:sz w:val="28"/>
+          <w:szCs w:val="28"/>
+          <w:lang w:val="en-US"/>
+        </w:rPr>
+        <w:t>List</w:t>
+      </w:r>
+      <w:r>
+        <w:rPr>
+          <w:rFonts w:ascii="Times New Roman" w:eastAsia="Times New Roman" w:hAnsi="Times New Roman" w:cs="Times New Roman"/>
+          <w:sz w:val="28"/>
+          <w:szCs w:val="28"/>
+        </w:rPr>
+        <w:t>.</w:t>
+      </w:r>
+    </w:p>
+    <w:p>
+      <w:pPr>
+        <w:pStyle w:val="a0"/>
+        <w:spacing w:after="0" w:line="240" w:lineRule="auto"/>
+        <w:jc w:val="both"/>
+        <w:rPr>
+          <w:rFonts w:ascii="Times New Roman" w:eastAsia="Times New Roman" w:hAnsi="Times New Roman" w:cs="Times New Roman"/>
+          <w:sz w:val="28"/>
+          <w:szCs w:val="28"/>
+        </w:rPr>
+      </w:pPr>
+      <w:r>
+        <w:rPr>
+          <w:rFonts w:ascii="Times New Roman" w:eastAsia="Times New Roman" w:hAnsi="Times New Roman" w:cs="Times New Roman"/>
+          <w:sz w:val="28"/>
+          <w:szCs w:val="28"/>
+          <w:lang w:val="en-US"/>
+        </w:rPr>
+        <w:lastRenderedPageBreak/>
+        <w:t>pushEl</w:t>
+      </w:r>
+      <w:r>
+        <w:rPr>
+          <w:rFonts w:ascii="Times New Roman" w:eastAsia="Times New Roman" w:hAnsi="Times New Roman" w:cs="Times New Roman"/>
+          <w:sz w:val="28"/>
+          <w:szCs w:val="28"/>
+        </w:rPr>
+        <w:t>(</w:t>
+      </w:r>
+      <w:r>
+        <w:rPr>
+          <w:rFonts w:ascii="Times New Roman" w:eastAsia="Times New Roman" w:hAnsi="Times New Roman" w:cs="Times New Roman"/>
+          <w:sz w:val="28"/>
+          <w:szCs w:val="28"/>
+          <w:lang w:val="en-US"/>
+        </w:rPr>
+        <w:t>List</w:t>
+      </w:r>
+      <w:r>
+        <w:rPr>
+          <w:rFonts w:ascii="Times New Roman" w:eastAsia="Times New Roman" w:hAnsi="Times New Roman" w:cs="Times New Roman"/>
+          <w:sz w:val="28"/>
+          <w:szCs w:val="28"/>
+        </w:rPr>
+        <w:t>)</w:t>
+      </w:r>
+    </w:p>
+    <w:p>
+      <w:pPr>
+        <w:pStyle w:val="a0"/>
+        <w:spacing w:after="0" w:line="240" w:lineRule="auto"/>
+        <w:jc w:val="both"/>
+        <w:rPr>
+          <w:rFonts w:ascii="Times New Roman" w:eastAsia="Times New Roman" w:hAnsi="Times New Roman" w:cs="Times New Roman"/>
+          <w:sz w:val="28"/>
+          <w:szCs w:val="28"/>
+        </w:rPr>
+      </w:pPr>
+      <w:r>
+        <w:rPr>
+          <w:rFonts w:ascii="Times New Roman" w:eastAsia="Times New Roman" w:hAnsi="Times New Roman" w:cs="Times New Roman"/>
+          <w:sz w:val="28"/>
+          <w:szCs w:val="28"/>
+        </w:rPr>
+        <w:t>Возвращает указатель на изменённый список.</w:t>
+      </w:r>
+    </w:p>
+    <w:p>
+      <w:pPr>
+        <w:pStyle w:val="a0"/>
+        <w:numPr>
+          <w:ilvl w:val="0"/>
+          <w:numId w:val="39"/>
+        </w:numPr>
+        <w:spacing w:after="0" w:line="240" w:lineRule="auto"/>
+        <w:jc w:val="both"/>
+        <w:rPr>
+          <w:rFonts w:ascii="Times New Roman" w:eastAsia="Times New Roman" w:hAnsi="Times New Roman" w:cs="Times New Roman"/>
+          <w:sz w:val="28"/>
+          <w:szCs w:val="28"/>
+        </w:rPr>
+      </w:pPr>
+      <w:r>
+        <w:rPr>
+          <w:rFonts w:ascii="Times New Roman" w:eastAsia="Times New Roman" w:hAnsi="Times New Roman" w:cs="Times New Roman"/>
+          <w:sz w:val="28"/>
+          <w:szCs w:val="28"/>
+        </w:rPr>
+        <w:t xml:space="preserve">Удаление элементов из структуры </w:t>
+      </w:r>
+      <w:r>
+        <w:rPr>
+          <w:rFonts w:ascii="Times New Roman" w:eastAsia="Times New Roman" w:hAnsi="Times New Roman" w:cs="Times New Roman"/>
+          <w:sz w:val="28"/>
+          <w:szCs w:val="28"/>
+          <w:lang w:val="en-US"/>
+        </w:rPr>
+        <w:t>List</w:t>
+      </w:r>
+      <w:r>
+        <w:rPr>
+          <w:rFonts w:ascii="Times New Roman" w:eastAsia="Times New Roman" w:hAnsi="Times New Roman" w:cs="Times New Roman"/>
+          <w:sz w:val="28"/>
+          <w:szCs w:val="28"/>
+        </w:rPr>
+        <w:t xml:space="preserve">, найденных в сструктуре </w:t>
+      </w:r>
+      <w:r>
+        <w:rPr>
+          <w:rFonts w:ascii="Times New Roman" w:eastAsia="Times New Roman" w:hAnsi="Times New Roman" w:cs="Times New Roman"/>
+          <w:sz w:val="28"/>
+          <w:szCs w:val="28"/>
+          <w:lang w:val="en-US"/>
+        </w:rPr>
+        <w:t>L</w:t>
+      </w:r>
+      <w:r>
+        <w:rPr>
+          <w:rFonts w:ascii="Times New Roman" w:eastAsia="Times New Roman" w:hAnsi="Times New Roman" w:cs="Times New Roman"/>
+          <w:sz w:val="28"/>
+          <w:szCs w:val="28"/>
+        </w:rPr>
+        <w:t>,</w:t>
+      </w:r>
+      <w:r>
+        <w:rPr>
+          <w:rFonts w:ascii="Times New Roman" w:eastAsia="Times New Roman" w:hAnsi="Times New Roman" w:cs="Times New Roman"/>
+          <w:sz w:val="28"/>
+          <w:szCs w:val="28"/>
+        </w:rPr>
+        <w:t xml:space="preserve"> </w:t>
+      </w:r>
+      <w:r>
+        <w:rPr>
+          <w:rFonts w:ascii="Times New Roman" w:eastAsia="Times New Roman" w:hAnsi="Times New Roman" w:cs="Times New Roman"/>
+          <w:sz w:val="28"/>
+          <w:szCs w:val="28"/>
+        </w:rPr>
+        <w:t>по значению</w:t>
+      </w:r>
+      <w:r>
+        <w:rPr>
+          <w:rFonts w:ascii="Times New Roman" w:eastAsia="Times New Roman" w:hAnsi="Times New Roman" w:cs="Times New Roman"/>
+          <w:sz w:val="28"/>
+          <w:szCs w:val="28"/>
+        </w:rPr>
+        <w:t xml:space="preserve"> </w:t>
+      </w:r>
+      <w:r>
+        <w:rPr>
+          <w:rFonts w:ascii="Times New Roman" w:eastAsia="Times New Roman" w:hAnsi="Times New Roman" w:cs="Times New Roman"/>
+          <w:sz w:val="28"/>
+          <w:szCs w:val="28"/>
+          <w:lang w:val="en-US"/>
+        </w:rPr>
+        <w:t>value</w:t>
+      </w:r>
+      <w:r>
+        <w:rPr>
+          <w:rFonts w:ascii="Times New Roman" w:eastAsia="Times New Roman" w:hAnsi="Times New Roman" w:cs="Times New Roman"/>
+          <w:sz w:val="28"/>
+          <w:szCs w:val="28"/>
+        </w:rPr>
+        <w:t>.</w:t>
+      </w:r>
+    </w:p>
+    <w:p>
+      <w:pPr>
+        <w:pStyle w:val="a0"/>
+        <w:spacing w:after="0" w:line="240" w:lineRule="auto"/>
+        <w:jc w:val="both"/>
+        <w:rPr>
+          <w:rFonts w:ascii="Times New Roman" w:eastAsia="Times New Roman" w:hAnsi="Times New Roman" w:cs="Times New Roman"/>
+          <w:sz w:val="28"/>
+          <w:szCs w:val="28"/>
+        </w:rPr>
+      </w:pPr>
+      <w:r>
+        <w:rPr>
+          <w:rFonts w:ascii="Times New Roman" w:eastAsia="Times New Roman" w:hAnsi="Times New Roman" w:cs="Times New Roman"/>
+          <w:sz w:val="28"/>
+          <w:szCs w:val="28"/>
+          <w:lang w:val="en-US"/>
+        </w:rPr>
+        <w:t>deleteModel</w:t>
+      </w:r>
+      <w:r>
+        <w:rPr>
+          <w:rFonts w:ascii="Times New Roman" w:eastAsia="Times New Roman" w:hAnsi="Times New Roman" w:cs="Times New Roman"/>
+          <w:sz w:val="28"/>
+          <w:szCs w:val="28"/>
+        </w:rPr>
+        <w:t>(</w:t>
+      </w:r>
+      <w:r>
+        <w:rPr>
+          <w:rFonts w:ascii="Times New Roman" w:eastAsia="Times New Roman" w:hAnsi="Times New Roman" w:cs="Times New Roman"/>
+          <w:sz w:val="28"/>
+          <w:szCs w:val="28"/>
+          <w:lang w:val="en-US"/>
+        </w:rPr>
+        <w:t>List</w:t>
+      </w:r>
+      <w:r>
+        <w:rPr>
+          <w:rFonts w:ascii="Times New Roman" w:eastAsia="Times New Roman" w:hAnsi="Times New Roman" w:cs="Times New Roman"/>
+          <w:sz w:val="28"/>
+          <w:szCs w:val="28"/>
+        </w:rPr>
+        <w:t>,</w:t>
+      </w:r>
+      <w:r>
+        <w:rPr>
+          <w:rFonts w:ascii="Times New Roman" w:eastAsia="Times New Roman" w:hAnsi="Times New Roman" w:cs="Times New Roman"/>
+          <w:sz w:val="28"/>
+          <w:szCs w:val="28"/>
+          <w:lang w:val="en-US"/>
+        </w:rPr>
+        <w:t>L</w:t>
+      </w:r>
+      <w:r>
+        <w:rPr>
+          <w:rFonts w:ascii="Times New Roman" w:eastAsia="Times New Roman" w:hAnsi="Times New Roman" w:cs="Times New Roman"/>
+          <w:sz w:val="28"/>
+          <w:szCs w:val="28"/>
+        </w:rPr>
+        <w:t>,</w:t>
+      </w:r>
+      <w:r>
+        <w:rPr>
+          <w:rFonts w:ascii="Times New Roman" w:eastAsia="Times New Roman" w:hAnsi="Times New Roman" w:cs="Times New Roman"/>
+          <w:sz w:val="28"/>
+          <w:szCs w:val="28"/>
+          <w:lang w:val="en-US"/>
+        </w:rPr>
+        <w:t>value</w:t>
+      </w:r>
+      <w:r>
+        <w:rPr>
+          <w:rFonts w:ascii="Times New Roman" w:eastAsia="Times New Roman" w:hAnsi="Times New Roman" w:cs="Times New Roman"/>
+          <w:sz w:val="28"/>
+          <w:szCs w:val="28"/>
+        </w:rPr>
+        <w:t>)</w:t>
+      </w:r>
+    </w:p>
+    <w:p>
+      <w:pPr>
+        <w:pStyle w:val="a0"/>
+        <w:spacing w:after="0" w:line="240" w:lineRule="auto"/>
+        <w:jc w:val="both"/>
+        <w:rPr>
+          <w:rFonts w:ascii="Times New Roman" w:eastAsia="Times New Roman" w:hAnsi="Times New Roman" w:cs="Times New Roman"/>
+          <w:sz w:val="28"/>
+          <w:szCs w:val="28"/>
+        </w:rPr>
+      </w:pPr>
+      <w:r>
+        <w:rPr>
+          <w:rFonts w:ascii="Times New Roman" w:eastAsia="Times New Roman" w:hAnsi="Times New Roman" w:cs="Times New Roman"/>
+          <w:sz w:val="28"/>
+          <w:szCs w:val="28"/>
+        </w:rPr>
+        <w:t>Возвращает</w:t>
+      </w:r>
+      <w:r>
+        <w:rPr>
+          <w:rFonts w:ascii="Times New Roman" w:eastAsia="Times New Roman" w:hAnsi="Times New Roman" w:cs="Times New Roman"/>
+          <w:sz w:val="28"/>
+          <w:szCs w:val="28"/>
+        </w:rPr>
+        <w:t xml:space="preserve"> указатель на изменённый список.</w:t>
+      </w:r>
+    </w:p>
+    <w:p>
+      <w:pPr>
+        <w:pStyle w:val="a0"/>
+        <w:numPr>
+          <w:ilvl w:val="0"/>
+          <w:numId w:val="39"/>
+        </w:numPr>
+        <w:spacing w:after="0" w:line="240" w:lineRule="auto"/>
+        <w:jc w:val="both"/>
+        <w:rPr>
+          <w:rFonts w:ascii="Times New Roman" w:eastAsia="Times New Roman" w:hAnsi="Times New Roman" w:cs="Times New Roman"/>
+          <w:sz w:val="28"/>
+          <w:szCs w:val="28"/>
+        </w:rPr>
+      </w:pPr>
+      <w:r>
+        <w:rPr>
+          <w:rFonts w:ascii="Times New Roman" w:eastAsia="Times New Roman" w:hAnsi="Times New Roman" w:cs="Times New Roman"/>
+          <w:sz w:val="28"/>
+          <w:szCs w:val="28"/>
+        </w:rPr>
+        <w:t xml:space="preserve">Создать структуру </w:t>
+      </w:r>
+      <w:r>
+        <w:rPr>
+          <w:rFonts w:ascii="Times New Roman" w:eastAsia="Times New Roman" w:hAnsi="Times New Roman" w:cs="Times New Roman"/>
+          <w:sz w:val="28"/>
+          <w:szCs w:val="28"/>
+          <w:lang w:val="en-US"/>
+        </w:rPr>
+        <w:t>L</w:t>
+      </w:r>
+      <w:r>
+        <w:rPr>
+          <w:rFonts w:ascii="Times New Roman" w:eastAsia="Times New Roman" w:hAnsi="Times New Roman" w:cs="Times New Roman"/>
+          <w:sz w:val="28"/>
+          <w:szCs w:val="28"/>
+        </w:rPr>
+        <w:t xml:space="preserve"> </w:t>
+      </w:r>
+      <w:r>
+        <w:rPr>
+          <w:rFonts w:ascii="Times New Roman" w:eastAsia="Times New Roman" w:hAnsi="Times New Roman" w:cs="Times New Roman"/>
+          <w:sz w:val="28"/>
+          <w:szCs w:val="28"/>
+        </w:rPr>
+        <w:t xml:space="preserve">из </w:t>
+      </w:r>
+      <w:r>
+        <w:rPr>
+          <w:rFonts w:ascii="Times New Roman" w:eastAsia="Times New Roman" w:hAnsi="Times New Roman" w:cs="Times New Roman"/>
+          <w:sz w:val="28"/>
+          <w:szCs w:val="28"/>
+          <w:lang w:val="en-US"/>
+        </w:rPr>
+        <w:t>m</w:t>
+      </w:r>
+      <w:r>
+        <w:rPr>
+          <w:rFonts w:ascii="Times New Roman" w:eastAsia="Times New Roman" w:hAnsi="Times New Roman" w:cs="Times New Roman"/>
+          <w:sz w:val="28"/>
+          <w:szCs w:val="28"/>
+        </w:rPr>
+        <w:t xml:space="preserve"> </w:t>
+      </w:r>
+      <w:r>
+        <w:rPr>
+          <w:rFonts w:ascii="Times New Roman" w:eastAsia="Times New Roman" w:hAnsi="Times New Roman" w:cs="Times New Roman"/>
+          <w:sz w:val="28"/>
+          <w:szCs w:val="28"/>
+        </w:rPr>
+        <w:t>элементов</w:t>
+      </w:r>
+      <w:r>
+        <w:rPr>
+          <w:rFonts w:ascii="Times New Roman" w:eastAsia="Times New Roman" w:hAnsi="Times New Roman" w:cs="Times New Roman"/>
+          <w:sz w:val="28"/>
+          <w:szCs w:val="28"/>
+        </w:rPr>
+        <w:t>, содержащих указатели на эле</w:t>
+      </w:r>
+      <w:r>
+        <w:rPr>
+          <w:rFonts w:ascii="Times New Roman" w:eastAsia="Times New Roman" w:hAnsi="Times New Roman" w:cs="Times New Roman"/>
+          <w:sz w:val="28"/>
+          <w:szCs w:val="28"/>
+        </w:rPr>
+        <w:t>ме</w:t>
+      </w:r>
+      <w:r>
+        <w:rPr>
+          <w:rFonts w:ascii="Times New Roman" w:eastAsia="Times New Roman" w:hAnsi="Times New Roman" w:cs="Times New Roman"/>
+          <w:sz w:val="28"/>
+          <w:szCs w:val="28"/>
+        </w:rPr>
+        <w:t xml:space="preserve">нты структуры </w:t>
+      </w:r>
+      <w:r>
+        <w:rPr>
+          <w:rFonts w:ascii="Times New Roman" w:eastAsia="Times New Roman" w:hAnsi="Times New Roman" w:cs="Times New Roman"/>
+          <w:sz w:val="28"/>
+          <w:szCs w:val="28"/>
+          <w:lang w:val="en-US"/>
+        </w:rPr>
+        <w:t>List</w:t>
+      </w:r>
+      <w:r>
+        <w:rPr>
+          <w:rFonts w:ascii="Times New Roman" w:eastAsia="Times New Roman" w:hAnsi="Times New Roman" w:cs="Times New Roman"/>
+          <w:sz w:val="28"/>
+          <w:szCs w:val="28"/>
+        </w:rPr>
+        <w:t>.</w:t>
+      </w:r>
+    </w:p>
+    <w:p>
+      <w:pPr>
+        <w:pStyle w:val="a0"/>
+        <w:spacing w:after="0" w:line="240" w:lineRule="auto"/>
+        <w:jc w:val="both"/>
+        <w:rPr>
+          <w:rFonts w:ascii="Times New Roman" w:eastAsia="Times New Roman" w:hAnsi="Times New Roman" w:cs="Times New Roman"/>
+          <w:sz w:val="28"/>
+          <w:szCs w:val="28"/>
+        </w:rPr>
+      </w:pPr>
+      <w:r>
+        <w:rPr>
+          <w:rFonts w:ascii="Times New Roman" w:eastAsia="Times New Roman" w:hAnsi="Times New Roman" w:cs="Times New Roman"/>
+          <w:sz w:val="28"/>
+          <w:szCs w:val="28"/>
+          <w:lang w:val="en-US"/>
+        </w:rPr>
+        <w:t>create</w:t>
+      </w:r>
+      <w:r>
+        <w:rPr>
+          <w:rFonts w:ascii="Times New Roman" w:eastAsia="Times New Roman" w:hAnsi="Times New Roman" w:cs="Times New Roman"/>
+          <w:sz w:val="28"/>
+          <w:szCs w:val="28"/>
+          <w:lang w:val="en-US"/>
+        </w:rPr>
+        <w:t>NewList(List, m ,L</w:t>
+      </w:r>
+      <w:r>
+        <w:rPr>
+          <w:rFonts w:ascii="Times New Roman" w:eastAsia="Times New Roman" w:hAnsi="Times New Roman" w:cs="Times New Roman"/>
+          <w:sz w:val="28"/>
+          <w:szCs w:val="28"/>
+          <w:lang w:val="en-US"/>
+        </w:rPr>
+        <w:t>)</w:t>
+      </w:r>
+    </w:p>
+    <w:p>
+      <w:pPr>
+        <w:pStyle w:val="a0"/>
+        <w:numPr>
+          <w:ilvl w:val="0"/>
+          <w:numId w:val="39"/>
+        </w:numPr>
+        <w:spacing w:after="0" w:line="240" w:lineRule="auto"/>
+        <w:jc w:val="both"/>
+        <w:rPr>
+          <w:rFonts w:ascii="Times New Roman" w:eastAsia="Times New Roman" w:hAnsi="Times New Roman" w:cs="Times New Roman"/>
+          <w:sz w:val="28"/>
+          <w:szCs w:val="28"/>
+        </w:rPr>
+      </w:pPr>
+      <w:r>
+        <w:rPr>
+          <w:rFonts w:ascii="Times New Roman" w:eastAsia="Times New Roman" w:hAnsi="Times New Roman" w:cs="Times New Roman"/>
+          <w:sz w:val="28"/>
+          <w:szCs w:val="28"/>
+        </w:rPr>
+        <w:t>Вывести элементы структуры</w:t>
+      </w:r>
+      <w:bookmarkStart w:id="5" w:name="_GoBack"/>
+      <w:bookmarkEnd w:id="5"/>
+      <w:r>
+        <w:rPr>
+          <w:rFonts w:ascii="Times New Roman" w:eastAsia="Times New Roman" w:hAnsi="Times New Roman" w:cs="Times New Roman"/>
+          <w:sz w:val="28"/>
+          <w:szCs w:val="28"/>
+          <w:lang w:val="en-US"/>
+        </w:rPr>
+        <w:t>.</w:t>
+      </w:r>
+    </w:p>
+    <w:p>
+      <w:pPr>
+        <w:pStyle w:val="a0"/>
+        <w:spacing w:after="0" w:line="240" w:lineRule="auto"/>
+        <w:jc w:val="both"/>
+        <w:rPr>
+          <w:rFonts w:ascii="Times New Roman" w:eastAsia="Times New Roman" w:hAnsi="Times New Roman" w:cs="Times New Roman"/>
+          <w:sz w:val="28"/>
+          <w:szCs w:val="28"/>
+          <w:lang w:val="en-US"/>
+        </w:rPr>
+      </w:pPr>
+      <w:r>
+        <w:rPr>
+          <w:rFonts w:ascii="Times New Roman" w:eastAsia="Times New Roman" w:hAnsi="Times New Roman" w:cs="Times New Roman"/>
+          <w:sz w:val="28"/>
+          <w:szCs w:val="28"/>
+          <w:lang w:val="en-US"/>
+        </w:rPr>
+        <w:t>outNewList(L</w:t>
+      </w:r>
+      <w:r>
+        <w:rPr>
+          <w:rFonts w:ascii="Times New Roman" w:eastAsia="Times New Roman" w:hAnsi="Times New Roman" w:cs="Times New Roman"/>
+          <w:sz w:val="28"/>
+          <w:szCs w:val="28"/>
+          <w:lang w:val="en-US"/>
+        </w:rPr>
+        <w:t>)</w:t>
+      </w:r>
+    </w:p>
+    <w:p>
+      <w:pPr>
+        <w:pStyle w:val="a0"/>
+        <w:spacing w:after="0" w:line="240" w:lineRule="auto"/>
+        <w:jc w:val="both"/>
+        <w:rPr>
+          <w:rFonts w:ascii="Times New Roman" w:eastAsia="Times New Roman" w:hAnsi="Times New Roman" w:cs="Times New Roman"/>
+          <w:sz w:val="28"/>
+          <w:szCs w:val="28"/>
+          <w:lang w:val="en-US"/>
+        </w:rPr>
+      </w:pPr>
+    </w:p>
+    <w:p>
+      <w:pPr>
+        <w:spacing w:after="0" w:line="240" w:lineRule="auto"/>
+        <w:jc w:val="both"/>
+        <w:rPr>
+          <w:rFonts w:ascii="Times New Roman" w:eastAsia="Times New Roman" w:hAnsi="Times New Roman" w:cs="Times New Roman"/>
+          <w:sz w:val="28"/>
+          <w:szCs w:val="28"/>
+        </w:rPr>
+      </w:pPr>
+      <w:r>
+        <w:rPr>
+          <w:rFonts w:ascii="Times New Roman" w:eastAsia="Times New Roman" w:hAnsi="Times New Roman" w:cs="Times New Roman"/>
+          <w:sz w:val="28"/>
+          <w:szCs w:val="28"/>
           <w:u w:val="single"/>
         </w:rPr>
         <w:t>Марка автомобиля</w:t>
@@ -2946,7 +4210,6 @@
           <w:rFonts w:ascii="Times New Roman" w:eastAsia="Times New Roman" w:hAnsi="Times New Roman" w:cs="Times New Roman"/>
           <w:sz w:val="28"/>
           <w:szCs w:val="28"/>
-          <w:lang w:val="en-US"/>
         </w:rPr>
       </w:pPr>
       <w:r>
@@ -2995,14 +4258,14 @@
           <w:rFonts w:eastAsia="Times New Roman"/>
         </w:rPr>
       </w:pPr>
-      <w:bookmarkStart w:id="5" w:name="_Toc21508764"/>
+      <w:bookmarkStart w:id="6" w:name="_Toc21508764"/>
       <w:r>
         <w:rPr>
           <w:rFonts w:eastAsia="Times New Roman"/>
         </w:rPr>
         <w:t>Реализация АТД</w:t>
       </w:r>
-      <w:bookmarkEnd w:id="5"/>
+      <w:bookmarkEnd w:id="6"/>
     </w:p>
     <w:p>
       <w:pPr>
@@ -3082,7 +4345,6 @@
           <w:rFonts w:ascii="Courier New" w:eastAsia="Times New Roman" w:hAnsi="Courier New" w:cs="Courier New"/>
           <w:sz w:val="28"/>
           <w:szCs w:val="28"/>
-          <w:lang w:val="en-US"/>
         </w:rPr>
       </w:pPr>
     </w:p>
@@ -3213,7 +4475,6 @@
           <w:szCs w:val="28"/>
           <w:lang w:val="en-US"/>
         </w:rPr>
-        <w:lastRenderedPageBreak/>
         <w:t>spisok* next;</w:t>
       </w:r>
     </w:p>
@@ -3312,6 +4573,7 @@
           <w:sz w:val="28"/>
           <w:szCs w:val="28"/>
         </w:rPr>
+        <w:lastRenderedPageBreak/>
         <w:drawing>
           <wp:inline distT="0" distB="0" distL="0" distR="0">
             <wp:extent cx="5410200" cy="2160610"/>
@@ -3659,7 +4921,6 @@
           <w:rFonts w:ascii="Courier New" w:eastAsia="Times New Roman" w:hAnsi="Courier New" w:cs="Courier New"/>
           <w:sz w:val="28"/>
           <w:szCs w:val="28"/>
-          <w:lang w:val="en-US"/>
         </w:rPr>
         <w:t>;</w:t>
       </w:r>
@@ -4119,7 +5380,6 @@
           <w:sz w:val="28"/>
           <w:szCs w:val="28"/>
         </w:rPr>
-        <w:lastRenderedPageBreak/>
         <w:t>Сформировать новый список, узел которого содержит данные: марка автомобиля, указатель на начало модельного ряд</w:t>
       </w:r>
       <w:r>
@@ -4227,7 +5487,6 @@
           <w:rFonts w:ascii="Courier New" w:eastAsia="Times New Roman" w:hAnsi="Courier New" w:cs="Courier New"/>
           <w:sz w:val="28"/>
           <w:szCs w:val="28"/>
-          <w:lang w:val="en-US"/>
         </w:rPr>
       </w:pPr>
       <w:r>
@@ -4244,7 +5503,6 @@
           <w:rFonts w:ascii="Courier New" w:eastAsia="Times New Roman" w:hAnsi="Courier New" w:cs="Courier New"/>
           <w:sz w:val="28"/>
           <w:szCs w:val="28"/>
-          <w:lang w:val="en-US"/>
         </w:rPr>
         <w:t>;</w:t>
       </w:r>
@@ -4271,6 +5529,7 @@
           <w:sz w:val="28"/>
           <w:szCs w:val="28"/>
         </w:rPr>
+        <w:lastRenderedPageBreak/>
         <w:tab/>
         <w:t>ввод информации о новом объекте</w:t>
       </w:r>
@@ -4429,7 +5688,6 @@
           <w:rFonts w:ascii="Courier New" w:eastAsia="Times New Roman" w:hAnsi="Courier New" w:cs="Courier New"/>
           <w:sz w:val="28"/>
           <w:szCs w:val="28"/>
-          <w:lang w:val="en-US"/>
         </w:rPr>
         <w:t xml:space="preserve"> {</w:t>
       </w:r>
@@ -4970,7 +6228,6 @@
           <w:rFonts w:ascii="Courier New" w:eastAsia="Times New Roman" w:hAnsi="Courier New" w:cs="Courier New"/>
           <w:sz w:val="28"/>
           <w:szCs w:val="28"/>
-          <w:lang w:val="en-US"/>
         </w:rPr>
         <w:t>;</w:t>
       </w:r>
@@ -5428,7 +6685,6 @@
           <w:szCs w:val="28"/>
           <w:u w:val="single"/>
         </w:rPr>
-        <w:lastRenderedPageBreak/>
         <w:t>Список модулей реализации АТД (или описать где расположена реализация АТД)</w:t>
       </w:r>
     </w:p>
@@ -5525,33 +6781,26 @@
           <w:szCs w:val="28"/>
         </w:rPr>
         <w:tab/>
+        <w:t xml:space="preserve">Структура </w:t>
       </w:r>
       <w:r>
         <w:rPr>
           <w:rFonts w:ascii="Times New Roman" w:eastAsia="Times New Roman" w:hAnsi="Times New Roman" w:cs="Times New Roman"/>
           <w:sz w:val="28"/>
           <w:szCs w:val="28"/>
-        </w:rPr>
-        <w:t xml:space="preserve">Структура </w:t>
-      </w:r>
-      <w:r>
+          <w:lang w:val="en-US"/>
+        </w:rPr>
+        <w:t>Models</w:t>
+      </w:r>
+    </w:p>
+    <w:bookmarkEnd w:id="1"/>
+    <w:p>
+      <w:pPr>
+        <w:jc w:val="both"/>
         <w:rPr>
           <w:rFonts w:ascii="Times New Roman" w:eastAsia="Times New Roman" w:hAnsi="Times New Roman" w:cs="Times New Roman"/>
           <w:sz w:val="28"/>
           <w:szCs w:val="28"/>
-          <w:lang w:val="en-US"/>
-        </w:rPr>
-        <w:t>Models</w:t>
-      </w:r>
-    </w:p>
-    <w:bookmarkEnd w:id="1"/>
-    <w:p>
-      <w:pPr>
-        <w:jc w:val="both"/>
-        <w:rPr>
-          <w:rFonts w:ascii="Times New Roman" w:eastAsia="Times New Roman" w:hAnsi="Times New Roman" w:cs="Times New Roman"/>
-          <w:sz w:val="28"/>
-          <w:szCs w:val="28"/>
         </w:rPr>
       </w:pPr>
     </w:p>
@@ -5562,14 +6811,14 @@
           <w:rFonts w:eastAsia="Times New Roman"/>
         </w:rPr>
       </w:pPr>
-      <w:bookmarkStart w:id="6" w:name="_Toc21508765"/>
+      <w:bookmarkStart w:id="7" w:name="_Toc21508765"/>
       <w:r>
         <w:rPr>
           <w:rFonts w:eastAsia="Times New Roman"/>
         </w:rPr>
         <w:t>Таблица тестов</w:t>
       </w:r>
-      <w:bookmarkEnd w:id="6"/>
+      <w:bookmarkEnd w:id="7"/>
       <w:r>
         <w:rPr>
           <w:rFonts w:eastAsia="Times New Roman"/>
@@ -6326,7 +7575,6 @@
                 <w:rFonts w:ascii="Courier New" w:hAnsi="Courier New" w:cs="Courier New"/>
                 <w:lang w:val="en-US"/>
               </w:rPr>
-              <w:lastRenderedPageBreak/>
               <w:t>Type:BMW</w:t>
             </w:r>
           </w:p>
@@ -6446,7 +7694,6 @@
               <w:jc w:val="both"/>
               <w:rPr>
                 <w:rFonts w:ascii="Courier New" w:hAnsi="Courier New" w:cs="Courier New"/>
-                <w:lang w:val="en-US"/>
               </w:rPr>
             </w:pPr>
             <w:r>
@@ -6454,7 +7701,40 @@
                 <w:rFonts w:ascii="Courier New" w:hAnsi="Courier New" w:cs="Courier New"/>
                 <w:lang w:val="en-US"/>
               </w:rPr>
-              <w:t>Information about cars.</w:t>
+              <w:lastRenderedPageBreak/>
+              <w:t>Information</w:t>
+            </w:r>
+            <w:r>
+              <w:rPr>
+                <w:rFonts w:ascii="Courier New" w:hAnsi="Courier New" w:cs="Courier New"/>
+              </w:rPr>
+              <w:t xml:space="preserve"> </w:t>
+            </w:r>
+            <w:r>
+              <w:rPr>
+                <w:rFonts w:ascii="Courier New" w:hAnsi="Courier New" w:cs="Courier New"/>
+                <w:lang w:val="en-US"/>
+              </w:rPr>
+              <w:t>about</w:t>
+            </w:r>
+            <w:r>
+              <w:rPr>
+                <w:rFonts w:ascii="Courier New" w:hAnsi="Courier New" w:cs="Courier New"/>
+              </w:rPr>
+              <w:t xml:space="preserve"> </w:t>
+            </w:r>
+            <w:r>
+              <w:rPr>
+                <w:rFonts w:ascii="Courier New" w:hAnsi="Courier New" w:cs="Courier New"/>
+                <w:lang w:val="en-US"/>
+              </w:rPr>
+              <w:t>cars</w:t>
+            </w:r>
+            <w:r>
+              <w:rPr>
+                <w:rFonts w:ascii="Courier New" w:hAnsi="Courier New" w:cs="Courier New"/>
+              </w:rPr>
+              <w:t>.</w:t>
             </w:r>
           </w:p>
           <w:p>
@@ -6463,7 +7743,6 @@
               <w:jc w:val="both"/>
               <w:rPr>
                 <w:rFonts w:ascii="Courier New" w:hAnsi="Courier New" w:cs="Courier New"/>
-                <w:lang w:val="en-US"/>
               </w:rPr>
             </w:pPr>
             <w:r>
@@ -6471,7 +7750,20 @@
                 <w:rFonts w:ascii="Courier New" w:hAnsi="Courier New" w:cs="Courier New"/>
                 <w:lang w:val="en-US"/>
               </w:rPr>
-              <w:t>Type:Nissan</w:t>
+              <w:t>Type</w:t>
+            </w:r>
+            <w:r>
+              <w:rPr>
+                <w:rFonts w:ascii="Courier New" w:hAnsi="Courier New" w:cs="Courier New"/>
+              </w:rPr>
+              <w:t>:</w:t>
+            </w:r>
+            <w:r>
+              <w:rPr>
+                <w:rFonts w:ascii="Courier New" w:hAnsi="Courier New" w:cs="Courier New"/>
+                <w:lang w:val="en-US"/>
+              </w:rPr>
+              <w:t>Nissan</w:t>
             </w:r>
           </w:p>
           <w:p>
@@ -6480,7 +7772,6 @@
               <w:jc w:val="both"/>
               <w:rPr>
                 <w:rFonts w:ascii="Courier New" w:hAnsi="Courier New" w:cs="Courier New"/>
-                <w:lang w:val="en-US"/>
               </w:rPr>
             </w:pPr>
             <w:r>
@@ -6488,7 +7779,20 @@
                 <w:rFonts w:ascii="Courier New" w:hAnsi="Courier New" w:cs="Courier New"/>
                 <w:lang w:val="en-US"/>
               </w:rPr>
-              <w:t>Type:BMW</w:t>
+              <w:t>Type</w:t>
+            </w:r>
+            <w:r>
+              <w:rPr>
+                <w:rFonts w:ascii="Courier New" w:hAnsi="Courier New" w:cs="Courier New"/>
+              </w:rPr>
+              <w:t>:</w:t>
+            </w:r>
+            <w:r>
+              <w:rPr>
+                <w:rFonts w:ascii="Courier New" w:hAnsi="Courier New" w:cs="Courier New"/>
+                <w:lang w:val="en-US"/>
+              </w:rPr>
+              <w:t>BMW</w:t>
             </w:r>
           </w:p>
           <w:p>
@@ -6497,7 +7801,6 @@
               <w:jc w:val="both"/>
               <w:rPr>
                 <w:rFonts w:ascii="Courier New" w:hAnsi="Courier New" w:cs="Courier New"/>
-                <w:lang w:val="en-US"/>
               </w:rPr>
             </w:pPr>
           </w:p>
@@ -6641,11 +7944,13 @@
               <w:jc w:val="both"/>
               <w:rPr>
                 <w:rFonts w:ascii="Courier New" w:hAnsi="Courier New" w:cs="Courier New"/>
+                <w:lang w:val="en-US"/>
               </w:rPr>
             </w:pPr>
             <w:r>
               <w:rPr>
                 <w:rFonts w:ascii="Courier New" w:hAnsi="Courier New" w:cs="Courier New"/>
+                <w:lang w:val="en-US"/>
               </w:rPr>
               <w:t>Type:Nissan</w:t>
             </w:r>
@@ -6656,11 +7961,13 @@
               <w:jc w:val="both"/>
               <w:rPr>
                 <w:rFonts w:ascii="Courier New" w:hAnsi="Courier New" w:cs="Courier New"/>
+                <w:lang w:val="en-US"/>
               </w:rPr>
             </w:pPr>
             <w:r>
               <w:rPr>
                 <w:rFonts w:ascii="Courier New" w:hAnsi="Courier New" w:cs="Courier New"/>
+                <w:lang w:val="en-US"/>
               </w:rPr>
               <w:t>Country:jhgf</w:t>
             </w:r>
@@ -6671,11 +7978,13 @@
               <w:jc w:val="both"/>
               <w:rPr>
                 <w:rFonts w:ascii="Courier New" w:hAnsi="Courier New" w:cs="Courier New"/>
+                <w:lang w:val="en-US"/>
               </w:rPr>
             </w:pPr>
             <w:r>
               <w:rPr>
                 <w:rFonts w:ascii="Courier New" w:hAnsi="Courier New" w:cs="Courier New"/>
+                <w:lang w:val="en-US"/>
               </w:rPr>
               <w:t>Year:1980</w:t>
             </w:r>
@@ -6686,6 +7995,7 @@
               <w:jc w:val="both"/>
               <w:rPr>
                 <w:rFonts w:ascii="Courier New" w:hAnsi="Courier New" w:cs="Courier New"/>
+                <w:lang w:val="en-US"/>
               </w:rPr>
             </w:pPr>
           </w:p>
@@ -6695,13 +8005,21 @@
               <w:jc w:val="both"/>
               <w:rPr>
                 <w:rFonts w:ascii="Courier New" w:hAnsi="Courier New" w:cs="Courier New"/>
+                <w:lang w:val="en-US"/>
               </w:rPr>
             </w:pPr>
             <w:r>
               <w:rPr>
                 <w:rFonts w:ascii="Courier New" w:hAnsi="Courier New" w:cs="Courier New"/>
               </w:rPr>
-              <w:t>Выход:</w:t>
+              <w:t>Выход</w:t>
+            </w:r>
+            <w:r>
+              <w:rPr>
+                <w:rFonts w:ascii="Courier New" w:hAnsi="Courier New" w:cs="Courier New"/>
+                <w:lang w:val="en-US"/>
+              </w:rPr>
+              <w:t>:</w:t>
             </w:r>
           </w:p>
           <w:p>
@@ -6710,6 +8028,7 @@
               <w:jc w:val="both"/>
               <w:rPr>
                 <w:rFonts w:ascii="Courier New" w:hAnsi="Courier New" w:cs="Courier New"/>
+                <w:lang w:val="en-US"/>
               </w:rPr>
             </w:pPr>
           </w:p>
@@ -6759,6 +8078,7 @@
               <w:jc w:val="both"/>
               <w:rPr>
                 <w:rFonts w:ascii="Courier New" w:hAnsi="Courier New" w:cs="Courier New"/>
+                <w:lang w:val="en-US"/>
               </w:rPr>
             </w:pPr>
             <w:r>
@@ -6766,7 +8086,27 @@
                 <w:rFonts w:ascii="Courier New" w:hAnsi="Courier New" w:cs="Courier New"/>
               </w:rPr>
               <w:lastRenderedPageBreak/>
-              <w:t>Вывод списка:</w:t>
+              <w:t>Вывод</w:t>
+            </w:r>
+            <w:r>
+              <w:rPr>
+                <w:rFonts w:ascii="Courier New" w:hAnsi="Courier New" w:cs="Courier New"/>
+                <w:lang w:val="en-US"/>
+              </w:rPr>
+              <w:t xml:space="preserve"> </w:t>
+            </w:r>
+            <w:r>
+              <w:rPr>
+                <w:rFonts w:ascii="Courier New" w:hAnsi="Courier New" w:cs="Courier New"/>
+              </w:rPr>
+              <w:t>списка</w:t>
+            </w:r>
+            <w:r>
+              <w:rPr>
+                <w:rFonts w:ascii="Courier New" w:hAnsi="Courier New" w:cs="Courier New"/>
+                <w:lang w:val="en-US"/>
+              </w:rPr>
+              <w:t>:</w:t>
             </w:r>
           </w:p>
           <w:p>
@@ -6987,14 +8327,7 @@
                 <w:rFonts w:ascii="Courier New" w:hAnsi="Courier New" w:cs="Courier New"/>
                 <w:lang w:val="en-US"/>
               </w:rPr>
-              <w:t>Year:2010</w:t>
-            </w:r>
-            <w:r>
-              <w:rPr>
-                <w:rFonts w:ascii="Courier New" w:hAnsi="Courier New" w:cs="Courier New"/>
-                <w:lang w:val="en-US"/>
-              </w:rPr>
-              <w:t xml:space="preserve"> </w:t>
+              <w:t xml:space="preserve">Year:2010 </w:t>
             </w:r>
           </w:p>
           <w:p>
@@ -7343,7 +8676,6 @@
                 <w:rFonts w:ascii="Courier New" w:hAnsi="Courier New" w:cs="Courier New"/>
                 <w:lang w:val="en-US"/>
               </w:rPr>
-              <w:lastRenderedPageBreak/>
               <w:t>Country:jhgf</w:t>
             </w:r>
           </w:p>
@@ -7946,7 +9278,7 @@
           <w:lang w:eastAsia="en-US"/>
         </w:rPr>
       </w:pPr>
-      <w:bookmarkStart w:id="7" w:name="_Toc21508766"/>
+      <w:bookmarkStart w:id="8" w:name="_Toc21508766"/>
       <w:r>
         <w:rPr>
           <w:rFonts w:eastAsiaTheme="minorHAnsi"/>
@@ -7954,7 +9286,7 @@
         </w:rPr>
         <w:t>Код основной программы с комментариями</w:t>
       </w:r>
-      <w:bookmarkEnd w:id="7"/>
+      <w:bookmarkEnd w:id="8"/>
     </w:p>
     <w:p>
       <w:pPr>
@@ -8350,26 +9682,159 @@
           <w:color w:val="000000"/>
           <w:lang w:val="en-US" w:eastAsia="en-US"/>
         </w:rPr>
+        <w:t xml:space="preserve">        List=newCar;</w:t>
+      </w:r>
+    </w:p>
+    <w:p>
+      <w:pPr>
+        <w:spacing w:after="0" w:line="240" w:lineRule="auto"/>
+        <w:ind w:left="360"/>
+        <w:rPr>
+          <w:rFonts w:ascii="Courier New" w:eastAsiaTheme="minorHAnsi" w:hAnsi="Courier New" w:cs="Courier New"/>
+          <w:color w:val="000000"/>
+          <w:lang w:val="en-US" w:eastAsia="en-US"/>
+        </w:rPr>
+      </w:pPr>
+      <w:r>
+        <w:rPr>
+          <w:rFonts w:ascii="Courier New" w:eastAsiaTheme="minorHAnsi" w:hAnsi="Courier New" w:cs="Courier New"/>
+          <w:color w:val="000000"/>
+          <w:lang w:val="en-US" w:eastAsia="en-US"/>
+        </w:rPr>
+        <w:t xml:space="preserve">    }</w:t>
+      </w:r>
+    </w:p>
+    <w:p>
+      <w:pPr>
+        <w:spacing w:after="0" w:line="240" w:lineRule="auto"/>
+        <w:ind w:left="360"/>
+        <w:rPr>
+          <w:rFonts w:ascii="Courier New" w:eastAsiaTheme="minorHAnsi" w:hAnsi="Courier New" w:cs="Courier New"/>
+          <w:color w:val="000000"/>
+          <w:lang w:val="en-US" w:eastAsia="en-US"/>
+        </w:rPr>
+      </w:pPr>
+      <w:r>
+        <w:rPr>
+          <w:rFonts w:ascii="Courier New" w:eastAsiaTheme="minorHAnsi" w:hAnsi="Courier New" w:cs="Courier New"/>
+          <w:color w:val="000000"/>
+          <w:lang w:val="en-US" w:eastAsia="en-US"/>
+        </w:rPr>
+        <w:t xml:space="preserve">    else{</w:t>
+      </w:r>
+    </w:p>
+    <w:p>
+      <w:pPr>
+        <w:spacing w:after="0" w:line="240" w:lineRule="auto"/>
+        <w:ind w:left="360"/>
+        <w:rPr>
+          <w:rFonts w:ascii="Courier New" w:eastAsiaTheme="minorHAnsi" w:hAnsi="Courier New" w:cs="Courier New"/>
+          <w:color w:val="000000"/>
+          <w:lang w:val="en-US" w:eastAsia="en-US"/>
+        </w:rPr>
+      </w:pPr>
+      <w:r>
+        <w:rPr>
+          <w:rFonts w:ascii="Courier New" w:eastAsiaTheme="minorHAnsi" w:hAnsi="Courier New" w:cs="Courier New"/>
+          <w:color w:val="000000"/>
+          <w:lang w:val="en-US" w:eastAsia="en-US"/>
+        </w:rPr>
+        <w:t xml:space="preserve">        Car* newCar1 = List;</w:t>
+      </w:r>
+    </w:p>
+    <w:p>
+      <w:pPr>
+        <w:spacing w:after="0" w:line="240" w:lineRule="auto"/>
+        <w:ind w:left="360"/>
+        <w:rPr>
+          <w:rFonts w:ascii="Courier New" w:eastAsiaTheme="minorHAnsi" w:hAnsi="Courier New" w:cs="Courier New"/>
+          <w:color w:val="000000"/>
+          <w:lang w:val="en-US" w:eastAsia="en-US"/>
+        </w:rPr>
+      </w:pPr>
+      <w:r>
+        <w:rPr>
+          <w:rFonts w:ascii="Courier New" w:eastAsiaTheme="minorHAnsi" w:hAnsi="Courier New" w:cs="Courier New"/>
+          <w:color w:val="000000"/>
+          <w:lang w:val="en-US" w:eastAsia="en-US"/>
+        </w:rPr>
+        <w:t xml:space="preserve">        while(newCar1-&gt;next){</w:t>
+      </w:r>
+    </w:p>
+    <w:p>
+      <w:pPr>
+        <w:spacing w:after="0" w:line="240" w:lineRule="auto"/>
+        <w:ind w:left="360"/>
+        <w:rPr>
+          <w:rFonts w:ascii="Courier New" w:eastAsiaTheme="minorHAnsi" w:hAnsi="Courier New" w:cs="Courier New"/>
+          <w:color w:val="000000"/>
+          <w:lang w:val="en-US" w:eastAsia="en-US"/>
+        </w:rPr>
+      </w:pPr>
+      <w:r>
+        <w:rPr>
+          <w:rFonts w:ascii="Courier New" w:eastAsiaTheme="minorHAnsi" w:hAnsi="Courier New" w:cs="Courier New"/>
+          <w:color w:val="000000"/>
+          <w:lang w:val="en-US" w:eastAsia="en-US"/>
+        </w:rPr>
+        <w:t xml:space="preserve">            newCar1=newCar1-&gt;next;</w:t>
+      </w:r>
+    </w:p>
+    <w:p>
+      <w:pPr>
+        <w:spacing w:after="0" w:line="240" w:lineRule="auto"/>
+        <w:ind w:left="360"/>
+        <w:rPr>
+          <w:rFonts w:ascii="Courier New" w:eastAsiaTheme="minorHAnsi" w:hAnsi="Courier New" w:cs="Courier New"/>
+          <w:color w:val="000000"/>
+          <w:lang w:val="en-US" w:eastAsia="en-US"/>
+        </w:rPr>
+      </w:pPr>
+      <w:r>
+        <w:rPr>
+          <w:rFonts w:ascii="Courier New" w:eastAsiaTheme="minorHAnsi" w:hAnsi="Courier New" w:cs="Courier New"/>
+          <w:color w:val="000000"/>
+          <w:lang w:val="en-US" w:eastAsia="en-US"/>
+        </w:rPr>
+        <w:t xml:space="preserve">        }</w:t>
+      </w:r>
+    </w:p>
+    <w:p>
+      <w:pPr>
+        <w:spacing w:after="0" w:line="240" w:lineRule="auto"/>
+        <w:ind w:left="360"/>
+        <w:rPr>
+          <w:rFonts w:ascii="Courier New" w:eastAsiaTheme="minorHAnsi" w:hAnsi="Courier New" w:cs="Courier New"/>
+          <w:color w:val="000000"/>
+          <w:lang w:val="en-US" w:eastAsia="en-US"/>
+        </w:rPr>
+      </w:pPr>
+      <w:r>
+        <w:rPr>
+          <w:rFonts w:ascii="Courier New" w:eastAsiaTheme="minorHAnsi" w:hAnsi="Courier New" w:cs="Courier New"/>
+          <w:color w:val="000000"/>
+          <w:lang w:val="en-US" w:eastAsia="en-US"/>
+        </w:rPr>
+        <w:t xml:space="preserve">         newCar1-&gt;next = newCar;</w:t>
+      </w:r>
+    </w:p>
+    <w:p>
+      <w:pPr>
+        <w:spacing w:after="0" w:line="240" w:lineRule="auto"/>
+        <w:ind w:left="360"/>
+        <w:rPr>
+          <w:rFonts w:ascii="Courier New" w:eastAsiaTheme="minorHAnsi" w:hAnsi="Courier New" w:cs="Courier New"/>
+          <w:color w:val="000000"/>
+          <w:lang w:val="en-US" w:eastAsia="en-US"/>
+        </w:rPr>
+      </w:pPr>
+      <w:r>
+        <w:rPr>
+          <w:rFonts w:ascii="Courier New" w:eastAsiaTheme="minorHAnsi" w:hAnsi="Courier New" w:cs="Courier New"/>
+          <w:color w:val="000000"/>
+          <w:lang w:val="en-US" w:eastAsia="en-US"/>
+        </w:rPr>
         <w:lastRenderedPageBreak/>
-        <w:t xml:space="preserve">        List=newCar;</w:t>
-      </w:r>
-    </w:p>
-    <w:p>
-      <w:pPr>
-        <w:spacing w:after="0" w:line="240" w:lineRule="auto"/>
-        <w:ind w:left="360"/>
-        <w:rPr>
-          <w:rFonts w:ascii="Courier New" w:eastAsiaTheme="minorHAnsi" w:hAnsi="Courier New" w:cs="Courier New"/>
-          <w:color w:val="000000"/>
-          <w:lang w:val="en-US" w:eastAsia="en-US"/>
-        </w:rPr>
-      </w:pPr>
-      <w:r>
-        <w:rPr>
-          <w:rFonts w:ascii="Courier New" w:eastAsiaTheme="minorHAnsi" w:hAnsi="Courier New" w:cs="Courier New"/>
-          <w:color w:val="000000"/>
-          <w:lang w:val="en-US" w:eastAsia="en-US"/>
-        </w:rPr>
         <w:t xml:space="preserve">    }</w:t>
       </w:r>
     </w:p>
@@ -8389,64 +9854,778 @@
           <w:color w:val="000000"/>
           <w:lang w:val="en-US" w:eastAsia="en-US"/>
         </w:rPr>
-        <w:t xml:space="preserve">    else{</w:t>
-      </w:r>
-    </w:p>
-    <w:p>
-      <w:pPr>
-        <w:spacing w:after="0" w:line="240" w:lineRule="auto"/>
-        <w:ind w:left="360"/>
-        <w:rPr>
-          <w:rFonts w:ascii="Courier New" w:eastAsiaTheme="minorHAnsi" w:hAnsi="Courier New" w:cs="Courier New"/>
-          <w:color w:val="000000"/>
-          <w:lang w:val="en-US" w:eastAsia="en-US"/>
-        </w:rPr>
-      </w:pPr>
-      <w:r>
-        <w:rPr>
-          <w:rFonts w:ascii="Courier New" w:eastAsiaTheme="minorHAnsi" w:hAnsi="Courier New" w:cs="Courier New"/>
-          <w:color w:val="000000"/>
-          <w:lang w:val="en-US" w:eastAsia="en-US"/>
-        </w:rPr>
-        <w:t xml:space="preserve">        Car* newCar1 = List;</w:t>
-      </w:r>
-    </w:p>
-    <w:p>
-      <w:pPr>
-        <w:spacing w:after="0" w:line="240" w:lineRule="auto"/>
-        <w:ind w:left="360"/>
-        <w:rPr>
-          <w:rFonts w:ascii="Courier New" w:eastAsiaTheme="minorHAnsi" w:hAnsi="Courier New" w:cs="Courier New"/>
-          <w:color w:val="000000"/>
-          <w:lang w:val="en-US" w:eastAsia="en-US"/>
-        </w:rPr>
-      </w:pPr>
-      <w:r>
-        <w:rPr>
-          <w:rFonts w:ascii="Courier New" w:eastAsiaTheme="minorHAnsi" w:hAnsi="Courier New" w:cs="Courier New"/>
-          <w:color w:val="000000"/>
-          <w:lang w:val="en-US" w:eastAsia="en-US"/>
-        </w:rPr>
-        <w:t xml:space="preserve">        while(newCar1-&gt;next){</w:t>
-      </w:r>
-    </w:p>
-    <w:p>
-      <w:pPr>
-        <w:spacing w:after="0" w:line="240" w:lineRule="auto"/>
-        <w:ind w:left="360"/>
-        <w:rPr>
-          <w:rFonts w:ascii="Courier New" w:eastAsiaTheme="minorHAnsi" w:hAnsi="Courier New" w:cs="Courier New"/>
-          <w:color w:val="000000"/>
-          <w:lang w:val="en-US" w:eastAsia="en-US"/>
-        </w:rPr>
-      </w:pPr>
-      <w:r>
-        <w:rPr>
-          <w:rFonts w:ascii="Courier New" w:eastAsiaTheme="minorHAnsi" w:hAnsi="Courier New" w:cs="Courier New"/>
-          <w:color w:val="000000"/>
-          <w:lang w:val="en-US" w:eastAsia="en-US"/>
-        </w:rPr>
-        <w:t xml:space="preserve">            newCar1=newCar1-&gt;next;</w:t>
+        <w:t>}</w:t>
+      </w:r>
+    </w:p>
+    <w:p>
+      <w:pPr>
+        <w:spacing w:after="0" w:line="240" w:lineRule="auto"/>
+        <w:ind w:left="360"/>
+        <w:rPr>
+          <w:rFonts w:ascii="Courier New" w:eastAsiaTheme="minorHAnsi" w:hAnsi="Courier New" w:cs="Courier New"/>
+          <w:color w:val="000000"/>
+          <w:lang w:val="en-US" w:eastAsia="en-US"/>
+        </w:rPr>
+      </w:pPr>
+      <w:r>
+        <w:rPr>
+          <w:rFonts w:ascii="Courier New" w:eastAsiaTheme="minorHAnsi" w:hAnsi="Courier New" w:cs="Courier New"/>
+          <w:color w:val="000000"/>
+          <w:lang w:val="en-US" w:eastAsia="en-US"/>
+        </w:rPr>
+        <w:t>}</w:t>
+      </w:r>
+    </w:p>
+    <w:p>
+      <w:pPr>
+        <w:spacing w:after="0" w:line="240" w:lineRule="auto"/>
+        <w:ind w:left="360"/>
+        <w:rPr>
+          <w:rFonts w:ascii="Courier New" w:eastAsiaTheme="minorHAnsi" w:hAnsi="Courier New" w:cs="Courier New"/>
+          <w:color w:val="000000"/>
+          <w:lang w:val="en-US" w:eastAsia="en-US"/>
+        </w:rPr>
+      </w:pPr>
+    </w:p>
+    <w:p>
+      <w:pPr>
+        <w:spacing w:after="0" w:line="240" w:lineRule="auto"/>
+        <w:ind w:left="360"/>
+        <w:rPr>
+          <w:rFonts w:ascii="Courier New" w:eastAsiaTheme="minorHAnsi" w:hAnsi="Courier New" w:cs="Courier New"/>
+          <w:color w:val="000000"/>
+          <w:lang w:val="en-US" w:eastAsia="en-US"/>
+        </w:rPr>
+      </w:pPr>
+    </w:p>
+    <w:p>
+      <w:pPr>
+        <w:spacing w:after="0" w:line="240" w:lineRule="auto"/>
+        <w:ind w:left="360"/>
+        <w:rPr>
+          <w:rFonts w:ascii="Courier New" w:eastAsiaTheme="minorHAnsi" w:hAnsi="Courier New" w:cs="Courier New"/>
+          <w:color w:val="000000"/>
+          <w:lang w:val="en-US" w:eastAsia="en-US"/>
+        </w:rPr>
+      </w:pPr>
+      <w:r>
+        <w:rPr>
+          <w:rFonts w:ascii="Courier New" w:eastAsiaTheme="minorHAnsi" w:hAnsi="Courier New" w:cs="Courier New"/>
+          <w:color w:val="000000"/>
+          <w:lang w:val="en-US" w:eastAsia="en-US"/>
+        </w:rPr>
+        <w:t>//вывод списка</w:t>
+      </w:r>
+    </w:p>
+    <w:p>
+      <w:pPr>
+        <w:spacing w:after="0" w:line="240" w:lineRule="auto"/>
+        <w:ind w:left="360"/>
+        <w:rPr>
+          <w:rFonts w:ascii="Courier New" w:eastAsiaTheme="minorHAnsi" w:hAnsi="Courier New" w:cs="Courier New"/>
+          <w:color w:val="000000"/>
+          <w:lang w:val="en-US" w:eastAsia="en-US"/>
+        </w:rPr>
+      </w:pPr>
+      <w:r>
+        <w:rPr>
+          <w:rFonts w:ascii="Courier New" w:eastAsiaTheme="minorHAnsi" w:hAnsi="Courier New" w:cs="Courier New"/>
+          <w:color w:val="000000"/>
+          <w:lang w:val="en-US" w:eastAsia="en-US"/>
+        </w:rPr>
+        <w:t>void outList(Car* List){</w:t>
+      </w:r>
+    </w:p>
+    <w:p>
+      <w:pPr>
+        <w:spacing w:after="0" w:line="240" w:lineRule="auto"/>
+        <w:ind w:left="360"/>
+        <w:rPr>
+          <w:rFonts w:ascii="Courier New" w:eastAsiaTheme="minorHAnsi" w:hAnsi="Courier New" w:cs="Courier New"/>
+          <w:color w:val="000000"/>
+          <w:lang w:val="en-US" w:eastAsia="en-US"/>
+        </w:rPr>
+      </w:pPr>
+      <w:r>
+        <w:rPr>
+          <w:rFonts w:ascii="Courier New" w:eastAsiaTheme="minorHAnsi" w:hAnsi="Courier New" w:cs="Courier New"/>
+          <w:color w:val="000000"/>
+          <w:lang w:val="en-US" w:eastAsia="en-US"/>
+        </w:rPr>
+        <w:t>Car* newCar = List;</w:t>
+      </w:r>
+    </w:p>
+    <w:p>
+      <w:pPr>
+        <w:spacing w:after="0" w:line="240" w:lineRule="auto"/>
+        <w:ind w:left="360"/>
+        <w:rPr>
+          <w:rFonts w:ascii="Courier New" w:eastAsiaTheme="minorHAnsi" w:hAnsi="Courier New" w:cs="Courier New"/>
+          <w:color w:val="000000"/>
+          <w:lang w:val="en-US" w:eastAsia="en-US"/>
+        </w:rPr>
+      </w:pPr>
+      <w:r>
+        <w:rPr>
+          <w:rFonts w:ascii="Courier New" w:eastAsiaTheme="minorHAnsi" w:hAnsi="Courier New" w:cs="Courier New"/>
+          <w:color w:val="000000"/>
+          <w:lang w:val="en-US" w:eastAsia="en-US"/>
+        </w:rPr>
+        <w:t xml:space="preserve">    cout&lt;&lt;"Information.\n";</w:t>
+      </w:r>
+    </w:p>
+    <w:p>
+      <w:pPr>
+        <w:spacing w:after="0" w:line="240" w:lineRule="auto"/>
+        <w:ind w:left="360"/>
+        <w:rPr>
+          <w:rFonts w:ascii="Courier New" w:eastAsiaTheme="minorHAnsi" w:hAnsi="Courier New" w:cs="Courier New"/>
+          <w:color w:val="000000"/>
+          <w:lang w:val="en-US" w:eastAsia="en-US"/>
+        </w:rPr>
+      </w:pPr>
+      <w:r>
+        <w:rPr>
+          <w:rFonts w:ascii="Courier New" w:eastAsiaTheme="minorHAnsi" w:hAnsi="Courier New" w:cs="Courier New"/>
+          <w:color w:val="000000"/>
+          <w:lang w:val="en-US" w:eastAsia="en-US"/>
+        </w:rPr>
+        <w:t>while (newCar){</w:t>
+      </w:r>
+    </w:p>
+    <w:p>
+      <w:pPr>
+        <w:spacing w:after="0" w:line="240" w:lineRule="auto"/>
+        <w:ind w:left="360"/>
+        <w:rPr>
+          <w:rFonts w:ascii="Courier New" w:eastAsiaTheme="minorHAnsi" w:hAnsi="Courier New" w:cs="Courier New"/>
+          <w:color w:val="000000"/>
+          <w:lang w:val="en-US" w:eastAsia="en-US"/>
+        </w:rPr>
+      </w:pPr>
+      <w:r>
+        <w:rPr>
+          <w:rFonts w:ascii="Courier New" w:eastAsiaTheme="minorHAnsi" w:hAnsi="Courier New" w:cs="Courier New"/>
+          <w:color w:val="000000"/>
+          <w:lang w:val="en-US" w:eastAsia="en-US"/>
+        </w:rPr>
+        <w:t xml:space="preserve">    cout&lt;&lt;"Type:"&lt;&lt;newCar-&gt;type&lt;&lt;"\nCountry:"&lt;&lt;newCar-&gt;country&lt;&lt;"\nYear:"&lt;&lt;newCar-&gt;year&lt;&lt;endl;</w:t>
+      </w:r>
+    </w:p>
+    <w:p>
+      <w:pPr>
+        <w:spacing w:after="0" w:line="240" w:lineRule="auto"/>
+        <w:ind w:left="360"/>
+        <w:rPr>
+          <w:rFonts w:ascii="Courier New" w:eastAsiaTheme="minorHAnsi" w:hAnsi="Courier New" w:cs="Courier New"/>
+          <w:color w:val="000000"/>
+          <w:lang w:eastAsia="en-US"/>
+        </w:rPr>
+      </w:pPr>
+      <w:r>
+        <w:rPr>
+          <w:rFonts w:ascii="Courier New" w:eastAsiaTheme="minorHAnsi" w:hAnsi="Courier New" w:cs="Courier New"/>
+          <w:color w:val="000000"/>
+          <w:lang w:val="en-US" w:eastAsia="en-US"/>
+        </w:rPr>
+        <w:t xml:space="preserve">    newCar</w:t>
+      </w:r>
+      <w:r>
+        <w:rPr>
+          <w:rFonts w:ascii="Courier New" w:eastAsiaTheme="minorHAnsi" w:hAnsi="Courier New" w:cs="Courier New"/>
+          <w:color w:val="000000"/>
+          <w:lang w:eastAsia="en-US"/>
+        </w:rPr>
+        <w:t xml:space="preserve"> = </w:t>
+      </w:r>
+      <w:r>
+        <w:rPr>
+          <w:rFonts w:ascii="Courier New" w:eastAsiaTheme="minorHAnsi" w:hAnsi="Courier New" w:cs="Courier New"/>
+          <w:color w:val="000000"/>
+          <w:lang w:val="en-US" w:eastAsia="en-US"/>
+        </w:rPr>
+        <w:t>newCar</w:t>
+      </w:r>
+      <w:r>
+        <w:rPr>
+          <w:rFonts w:ascii="Courier New" w:eastAsiaTheme="minorHAnsi" w:hAnsi="Courier New" w:cs="Courier New"/>
+          <w:color w:val="000000"/>
+          <w:lang w:eastAsia="en-US"/>
+        </w:rPr>
+        <w:t>-&gt;</w:t>
+      </w:r>
+      <w:r>
+        <w:rPr>
+          <w:rFonts w:ascii="Courier New" w:eastAsiaTheme="minorHAnsi" w:hAnsi="Courier New" w:cs="Courier New"/>
+          <w:color w:val="000000"/>
+          <w:lang w:val="en-US" w:eastAsia="en-US"/>
+        </w:rPr>
+        <w:t>next</w:t>
+      </w:r>
+      <w:r>
+        <w:rPr>
+          <w:rFonts w:ascii="Courier New" w:eastAsiaTheme="minorHAnsi" w:hAnsi="Courier New" w:cs="Courier New"/>
+          <w:color w:val="000000"/>
+          <w:lang w:eastAsia="en-US"/>
+        </w:rPr>
+        <w:t>;</w:t>
+      </w:r>
+    </w:p>
+    <w:p>
+      <w:pPr>
+        <w:spacing w:after="0" w:line="240" w:lineRule="auto"/>
+        <w:ind w:left="360"/>
+        <w:rPr>
+          <w:rFonts w:ascii="Courier New" w:eastAsiaTheme="minorHAnsi" w:hAnsi="Courier New" w:cs="Courier New"/>
+          <w:color w:val="000000"/>
+          <w:lang w:eastAsia="en-US"/>
+        </w:rPr>
+      </w:pPr>
+      <w:r>
+        <w:rPr>
+          <w:rFonts w:ascii="Courier New" w:eastAsiaTheme="minorHAnsi" w:hAnsi="Courier New" w:cs="Courier New"/>
+          <w:color w:val="000000"/>
+          <w:lang w:eastAsia="en-US"/>
+        </w:rPr>
+        <w:t xml:space="preserve">    }</w:t>
+      </w:r>
+    </w:p>
+    <w:p>
+      <w:pPr>
+        <w:spacing w:after="0" w:line="240" w:lineRule="auto"/>
+        <w:ind w:left="360"/>
+        <w:rPr>
+          <w:rFonts w:ascii="Courier New" w:eastAsiaTheme="minorHAnsi" w:hAnsi="Courier New" w:cs="Courier New"/>
+          <w:color w:val="000000"/>
+          <w:lang w:eastAsia="en-US"/>
+        </w:rPr>
+      </w:pPr>
+      <w:r>
+        <w:rPr>
+          <w:rFonts w:ascii="Courier New" w:eastAsiaTheme="minorHAnsi" w:hAnsi="Courier New" w:cs="Courier New"/>
+          <w:color w:val="000000"/>
+          <w:lang w:eastAsia="en-US"/>
+        </w:rPr>
+        <w:t>}</w:t>
+      </w:r>
+    </w:p>
+    <w:p>
+      <w:pPr>
+        <w:spacing w:after="0" w:line="240" w:lineRule="auto"/>
+        <w:ind w:left="360"/>
+        <w:rPr>
+          <w:rFonts w:ascii="Courier New" w:eastAsiaTheme="minorHAnsi" w:hAnsi="Courier New" w:cs="Courier New"/>
+          <w:color w:val="000000"/>
+          <w:lang w:eastAsia="en-US"/>
+        </w:rPr>
+      </w:pPr>
+      <w:r>
+        <w:rPr>
+          <w:rFonts w:ascii="Courier New" w:eastAsiaTheme="minorHAnsi" w:hAnsi="Courier New" w:cs="Courier New"/>
+          <w:color w:val="000000"/>
+          <w:lang w:eastAsia="en-US"/>
+        </w:rPr>
+        <w:t>//поискк элемента по значению</w:t>
+      </w:r>
+    </w:p>
+    <w:p>
+      <w:pPr>
+        <w:spacing w:after="0" w:line="240" w:lineRule="auto"/>
+        <w:ind w:left="360"/>
+        <w:rPr>
+          <w:rFonts w:ascii="Courier New" w:eastAsiaTheme="minorHAnsi" w:hAnsi="Courier New" w:cs="Courier New"/>
+          <w:color w:val="000000"/>
+          <w:lang w:val="en-US" w:eastAsia="en-US"/>
+        </w:rPr>
+      </w:pPr>
+      <w:r>
+        <w:rPr>
+          <w:rFonts w:ascii="Courier New" w:eastAsiaTheme="minorHAnsi" w:hAnsi="Courier New" w:cs="Courier New"/>
+          <w:color w:val="000000"/>
+          <w:lang w:val="en-US" w:eastAsia="en-US"/>
+        </w:rPr>
+        <w:t>Car* findElement(Car* List,string value){</w:t>
+      </w:r>
+    </w:p>
+    <w:p>
+      <w:pPr>
+        <w:spacing w:after="0" w:line="240" w:lineRule="auto"/>
+        <w:ind w:left="360"/>
+        <w:rPr>
+          <w:rFonts w:ascii="Courier New" w:eastAsiaTheme="minorHAnsi" w:hAnsi="Courier New" w:cs="Courier New"/>
+          <w:color w:val="000000"/>
+          <w:lang w:val="en-US" w:eastAsia="en-US"/>
+        </w:rPr>
+      </w:pPr>
+    </w:p>
+    <w:p>
+      <w:pPr>
+        <w:spacing w:after="0" w:line="240" w:lineRule="auto"/>
+        <w:ind w:left="360"/>
+        <w:rPr>
+          <w:rFonts w:ascii="Courier New" w:eastAsiaTheme="minorHAnsi" w:hAnsi="Courier New" w:cs="Courier New"/>
+          <w:color w:val="000000"/>
+          <w:lang w:val="en-US" w:eastAsia="en-US"/>
+        </w:rPr>
+      </w:pPr>
+      <w:r>
+        <w:rPr>
+          <w:rFonts w:ascii="Courier New" w:eastAsiaTheme="minorHAnsi" w:hAnsi="Courier New" w:cs="Courier New"/>
+          <w:color w:val="000000"/>
+          <w:lang w:val="en-US" w:eastAsia="en-US"/>
+        </w:rPr>
+        <w:t>Car* pointer= List;</w:t>
+      </w:r>
+    </w:p>
+    <w:p>
+      <w:pPr>
+        <w:spacing w:after="0" w:line="240" w:lineRule="auto"/>
+        <w:ind w:left="360"/>
+        <w:rPr>
+          <w:rFonts w:ascii="Courier New" w:eastAsiaTheme="minorHAnsi" w:hAnsi="Courier New" w:cs="Courier New"/>
+          <w:color w:val="000000"/>
+          <w:lang w:val="en-US" w:eastAsia="en-US"/>
+        </w:rPr>
+      </w:pPr>
+    </w:p>
+    <w:p>
+      <w:pPr>
+        <w:spacing w:after="0" w:line="240" w:lineRule="auto"/>
+        <w:ind w:left="360"/>
+        <w:rPr>
+          <w:rFonts w:ascii="Courier New" w:eastAsiaTheme="minorHAnsi" w:hAnsi="Courier New" w:cs="Courier New"/>
+          <w:color w:val="000000"/>
+          <w:lang w:val="en-US" w:eastAsia="en-US"/>
+        </w:rPr>
+      </w:pPr>
+      <w:r>
+        <w:rPr>
+          <w:rFonts w:ascii="Courier New" w:eastAsiaTheme="minorHAnsi" w:hAnsi="Courier New" w:cs="Courier New"/>
+          <w:color w:val="000000"/>
+          <w:lang w:val="en-US" w:eastAsia="en-US"/>
+        </w:rPr>
+        <w:t>while(pointer){</w:t>
+      </w:r>
+    </w:p>
+    <w:p>
+      <w:pPr>
+        <w:spacing w:after="0" w:line="240" w:lineRule="auto"/>
+        <w:ind w:left="360"/>
+        <w:rPr>
+          <w:rFonts w:ascii="Courier New" w:eastAsiaTheme="minorHAnsi" w:hAnsi="Courier New" w:cs="Courier New"/>
+          <w:color w:val="000000"/>
+          <w:lang w:val="en-US" w:eastAsia="en-US"/>
+        </w:rPr>
+      </w:pPr>
+      <w:r>
+        <w:rPr>
+          <w:rFonts w:ascii="Courier New" w:eastAsiaTheme="minorHAnsi" w:hAnsi="Courier New" w:cs="Courier New"/>
+          <w:color w:val="000000"/>
+          <w:lang w:val="en-US" w:eastAsia="en-US"/>
+        </w:rPr>
+        <w:t xml:space="preserve">    if(pointer-&gt;type==value)</w:t>
+      </w:r>
+    </w:p>
+    <w:p>
+      <w:pPr>
+        <w:spacing w:after="0" w:line="240" w:lineRule="auto"/>
+        <w:ind w:left="360"/>
+        <w:rPr>
+          <w:rFonts w:ascii="Courier New" w:eastAsiaTheme="minorHAnsi" w:hAnsi="Courier New" w:cs="Courier New"/>
+          <w:color w:val="000000"/>
+          <w:lang w:val="en-US" w:eastAsia="en-US"/>
+        </w:rPr>
+      </w:pPr>
+      <w:r>
+        <w:rPr>
+          <w:rFonts w:ascii="Courier New" w:eastAsiaTheme="minorHAnsi" w:hAnsi="Courier New" w:cs="Courier New"/>
+          <w:color w:val="000000"/>
+          <w:lang w:val="en-US" w:eastAsia="en-US"/>
+        </w:rPr>
+        <w:t xml:space="preserve">        break;</w:t>
+      </w:r>
+    </w:p>
+    <w:p>
+      <w:pPr>
+        <w:spacing w:after="0" w:line="240" w:lineRule="auto"/>
+        <w:ind w:left="360"/>
+        <w:rPr>
+          <w:rFonts w:ascii="Courier New" w:eastAsiaTheme="minorHAnsi" w:hAnsi="Courier New" w:cs="Courier New"/>
+          <w:color w:val="000000"/>
+          <w:lang w:val="en-US" w:eastAsia="en-US"/>
+        </w:rPr>
+      </w:pPr>
+      <w:r>
+        <w:rPr>
+          <w:rFonts w:ascii="Courier New" w:eastAsiaTheme="minorHAnsi" w:hAnsi="Courier New" w:cs="Courier New"/>
+          <w:color w:val="000000"/>
+          <w:lang w:val="en-US" w:eastAsia="en-US"/>
+        </w:rPr>
+        <w:t xml:space="preserve">    pointer=pointer-&gt;next;</w:t>
+      </w:r>
+    </w:p>
+    <w:p>
+      <w:pPr>
+        <w:spacing w:after="0" w:line="240" w:lineRule="auto"/>
+        <w:ind w:left="360"/>
+        <w:rPr>
+          <w:rFonts w:ascii="Courier New" w:eastAsiaTheme="minorHAnsi" w:hAnsi="Courier New" w:cs="Courier New"/>
+          <w:color w:val="000000"/>
+          <w:lang w:val="en-US" w:eastAsia="en-US"/>
+        </w:rPr>
+      </w:pPr>
+      <w:r>
+        <w:rPr>
+          <w:rFonts w:ascii="Courier New" w:eastAsiaTheme="minorHAnsi" w:hAnsi="Courier New" w:cs="Courier New"/>
+          <w:color w:val="000000"/>
+          <w:lang w:val="en-US" w:eastAsia="en-US"/>
+        </w:rPr>
+        <w:t>}</w:t>
+      </w:r>
+    </w:p>
+    <w:p>
+      <w:pPr>
+        <w:spacing w:after="0" w:line="240" w:lineRule="auto"/>
+        <w:ind w:left="360"/>
+        <w:rPr>
+          <w:rFonts w:ascii="Courier New" w:eastAsiaTheme="minorHAnsi" w:hAnsi="Courier New" w:cs="Courier New"/>
+          <w:color w:val="000000"/>
+          <w:lang w:val="en-US" w:eastAsia="en-US"/>
+        </w:rPr>
+      </w:pPr>
+      <w:r>
+        <w:rPr>
+          <w:rFonts w:ascii="Courier New" w:eastAsiaTheme="minorHAnsi" w:hAnsi="Courier New" w:cs="Courier New"/>
+          <w:color w:val="000000"/>
+          <w:lang w:val="en-US" w:eastAsia="en-US"/>
+        </w:rPr>
+        <w:t>return pointer;</w:t>
+      </w:r>
+    </w:p>
+    <w:p>
+      <w:pPr>
+        <w:spacing w:after="0" w:line="240" w:lineRule="auto"/>
+        <w:ind w:left="360"/>
+        <w:rPr>
+          <w:rFonts w:ascii="Courier New" w:eastAsiaTheme="minorHAnsi" w:hAnsi="Courier New" w:cs="Courier New"/>
+          <w:color w:val="000000"/>
+          <w:lang w:val="en-US" w:eastAsia="en-US"/>
+        </w:rPr>
+      </w:pPr>
+      <w:r>
+        <w:rPr>
+          <w:rFonts w:ascii="Courier New" w:eastAsiaTheme="minorHAnsi" w:hAnsi="Courier New" w:cs="Courier New"/>
+          <w:color w:val="000000"/>
+          <w:lang w:val="en-US" w:eastAsia="en-US"/>
+        </w:rPr>
+        <w:t>}</w:t>
+      </w:r>
+    </w:p>
+    <w:p>
+      <w:pPr>
+        <w:spacing w:after="0" w:line="240" w:lineRule="auto"/>
+        <w:ind w:left="360"/>
+        <w:rPr>
+          <w:rFonts w:ascii="Courier New" w:eastAsiaTheme="minorHAnsi" w:hAnsi="Courier New" w:cs="Courier New"/>
+          <w:color w:val="000000"/>
+          <w:lang w:val="en-US" w:eastAsia="en-US"/>
+        </w:rPr>
+      </w:pPr>
+      <w:r>
+        <w:rPr>
+          <w:rFonts w:ascii="Courier New" w:eastAsiaTheme="minorHAnsi" w:hAnsi="Courier New" w:cs="Courier New"/>
+          <w:color w:val="000000"/>
+          <w:lang w:val="en-US" w:eastAsia="en-US"/>
+        </w:rPr>
+        <w:t>//вставка элемента</w:t>
+      </w:r>
+    </w:p>
+    <w:p>
+      <w:pPr>
+        <w:spacing w:after="0" w:line="240" w:lineRule="auto"/>
+        <w:ind w:left="360"/>
+        <w:rPr>
+          <w:rFonts w:ascii="Courier New" w:eastAsiaTheme="minorHAnsi" w:hAnsi="Courier New" w:cs="Courier New"/>
+          <w:color w:val="000000"/>
+          <w:lang w:val="en-US" w:eastAsia="en-US"/>
+        </w:rPr>
+      </w:pPr>
+      <w:r>
+        <w:rPr>
+          <w:rFonts w:ascii="Courier New" w:eastAsiaTheme="minorHAnsi" w:hAnsi="Courier New" w:cs="Courier New"/>
+          <w:color w:val="000000"/>
+          <w:lang w:val="en-US" w:eastAsia="en-US"/>
+        </w:rPr>
+        <w:t>Car* pushEl(Car* List){</w:t>
+      </w:r>
+    </w:p>
+    <w:p>
+      <w:pPr>
+        <w:spacing w:after="0" w:line="240" w:lineRule="auto"/>
+        <w:ind w:left="360"/>
+        <w:rPr>
+          <w:rFonts w:ascii="Courier New" w:eastAsiaTheme="minorHAnsi" w:hAnsi="Courier New" w:cs="Courier New"/>
+          <w:color w:val="000000"/>
+          <w:lang w:val="en-US" w:eastAsia="en-US"/>
+        </w:rPr>
+      </w:pPr>
+      <w:r>
+        <w:rPr>
+          <w:rFonts w:ascii="Courier New" w:eastAsiaTheme="minorHAnsi" w:hAnsi="Courier New" w:cs="Courier New"/>
+          <w:color w:val="000000"/>
+          <w:lang w:val="en-US" w:eastAsia="en-US"/>
+        </w:rPr>
+        <w:t>Car *temp, *ptr, *pointer=List;</w:t>
+      </w:r>
+    </w:p>
+    <w:p>
+      <w:pPr>
+        <w:spacing w:after="0" w:line="240" w:lineRule="auto"/>
+        <w:ind w:left="360"/>
+        <w:rPr>
+          <w:rFonts w:ascii="Courier New" w:eastAsiaTheme="minorHAnsi" w:hAnsi="Courier New" w:cs="Courier New"/>
+          <w:color w:val="000000"/>
+          <w:lang w:val="en-US" w:eastAsia="en-US"/>
+        </w:rPr>
+      </w:pPr>
+    </w:p>
+    <w:p>
+      <w:pPr>
+        <w:spacing w:after="0" w:line="240" w:lineRule="auto"/>
+        <w:ind w:left="360"/>
+        <w:rPr>
+          <w:rFonts w:ascii="Courier New" w:eastAsiaTheme="minorHAnsi" w:hAnsi="Courier New" w:cs="Courier New"/>
+          <w:color w:val="000000"/>
+          <w:lang w:val="en-US" w:eastAsia="en-US"/>
+        </w:rPr>
+      </w:pPr>
+      <w:r>
+        <w:rPr>
+          <w:rFonts w:ascii="Courier New" w:eastAsiaTheme="minorHAnsi" w:hAnsi="Courier New" w:cs="Courier New"/>
+          <w:color w:val="000000"/>
+          <w:lang w:val="en-US" w:eastAsia="en-US"/>
+        </w:rPr>
+        <w:t>temp=new Car;</w:t>
+      </w:r>
+    </w:p>
+    <w:p>
+      <w:pPr>
+        <w:spacing w:after="0" w:line="240" w:lineRule="auto"/>
+        <w:ind w:left="360"/>
+        <w:rPr>
+          <w:rFonts w:ascii="Courier New" w:eastAsiaTheme="minorHAnsi" w:hAnsi="Courier New" w:cs="Courier New"/>
+          <w:color w:val="000000"/>
+          <w:lang w:val="en-US" w:eastAsia="en-US"/>
+        </w:rPr>
+      </w:pPr>
+      <w:r>
+        <w:rPr>
+          <w:rFonts w:ascii="Courier New" w:eastAsiaTheme="minorHAnsi" w:hAnsi="Courier New" w:cs="Courier New"/>
+          <w:color w:val="000000"/>
+          <w:lang w:val="en-US" w:eastAsia="en-US"/>
+        </w:rPr>
+        <w:t xml:space="preserve">    cout&lt;&lt; "Enter information about a new car.\n";</w:t>
+      </w:r>
+    </w:p>
+    <w:p>
+      <w:pPr>
+        <w:spacing w:after="0" w:line="240" w:lineRule="auto"/>
+        <w:ind w:left="360"/>
+        <w:rPr>
+          <w:rFonts w:ascii="Courier New" w:eastAsiaTheme="minorHAnsi" w:hAnsi="Courier New" w:cs="Courier New"/>
+          <w:color w:val="000000"/>
+          <w:lang w:val="en-US" w:eastAsia="en-US"/>
+        </w:rPr>
+      </w:pPr>
+      <w:r>
+        <w:rPr>
+          <w:rFonts w:ascii="Courier New" w:eastAsiaTheme="minorHAnsi" w:hAnsi="Courier New" w:cs="Courier New"/>
+          <w:color w:val="000000"/>
+          <w:lang w:val="en-US" w:eastAsia="en-US"/>
+        </w:rPr>
+        <w:t xml:space="preserve">    cout&lt;&lt;"Type:";</w:t>
+      </w:r>
+    </w:p>
+    <w:p>
+      <w:pPr>
+        <w:spacing w:after="0" w:line="240" w:lineRule="auto"/>
+        <w:ind w:left="360"/>
+        <w:rPr>
+          <w:rFonts w:ascii="Courier New" w:eastAsiaTheme="minorHAnsi" w:hAnsi="Courier New" w:cs="Courier New"/>
+          <w:color w:val="000000"/>
+          <w:lang w:val="en-US" w:eastAsia="en-US"/>
+        </w:rPr>
+      </w:pPr>
+      <w:r>
+        <w:rPr>
+          <w:rFonts w:ascii="Courier New" w:eastAsiaTheme="minorHAnsi" w:hAnsi="Courier New" w:cs="Courier New"/>
+          <w:color w:val="000000"/>
+          <w:lang w:val="en-US" w:eastAsia="en-US"/>
+        </w:rPr>
+        <w:t xml:space="preserve">    cin&gt;&gt;temp-&gt;type;</w:t>
+      </w:r>
+    </w:p>
+    <w:p>
+      <w:pPr>
+        <w:spacing w:after="0" w:line="240" w:lineRule="auto"/>
+        <w:ind w:left="360"/>
+        <w:rPr>
+          <w:rFonts w:ascii="Courier New" w:eastAsiaTheme="minorHAnsi" w:hAnsi="Courier New" w:cs="Courier New"/>
+          <w:color w:val="000000"/>
+          <w:lang w:val="en-US" w:eastAsia="en-US"/>
+        </w:rPr>
+      </w:pPr>
+      <w:r>
+        <w:rPr>
+          <w:rFonts w:ascii="Courier New" w:eastAsiaTheme="minorHAnsi" w:hAnsi="Courier New" w:cs="Courier New"/>
+          <w:color w:val="000000"/>
+          <w:lang w:val="en-US" w:eastAsia="en-US"/>
+        </w:rPr>
+        <w:t xml:space="preserve">    cout&lt;&lt;"Country:";</w:t>
+      </w:r>
+    </w:p>
+    <w:p>
+      <w:pPr>
+        <w:spacing w:after="0" w:line="240" w:lineRule="auto"/>
+        <w:ind w:left="360"/>
+        <w:rPr>
+          <w:rFonts w:ascii="Courier New" w:eastAsiaTheme="minorHAnsi" w:hAnsi="Courier New" w:cs="Courier New"/>
+          <w:color w:val="000000"/>
+          <w:lang w:val="en-US" w:eastAsia="en-US"/>
+        </w:rPr>
+      </w:pPr>
+      <w:r>
+        <w:rPr>
+          <w:rFonts w:ascii="Courier New" w:eastAsiaTheme="minorHAnsi" w:hAnsi="Courier New" w:cs="Courier New"/>
+          <w:color w:val="000000"/>
+          <w:lang w:val="en-US" w:eastAsia="en-US"/>
+        </w:rPr>
+        <w:t xml:space="preserve">    cin&gt;&gt;temp-&gt;country;</w:t>
+      </w:r>
+    </w:p>
+    <w:p>
+      <w:pPr>
+        <w:spacing w:after="0" w:line="240" w:lineRule="auto"/>
+        <w:ind w:left="360"/>
+        <w:rPr>
+          <w:rFonts w:ascii="Courier New" w:eastAsiaTheme="minorHAnsi" w:hAnsi="Courier New" w:cs="Courier New"/>
+          <w:color w:val="000000"/>
+          <w:lang w:val="en-US" w:eastAsia="en-US"/>
+        </w:rPr>
+      </w:pPr>
+      <w:r>
+        <w:rPr>
+          <w:rFonts w:ascii="Courier New" w:eastAsiaTheme="minorHAnsi" w:hAnsi="Courier New" w:cs="Courier New"/>
+          <w:color w:val="000000"/>
+          <w:lang w:val="en-US" w:eastAsia="en-US"/>
+        </w:rPr>
+        <w:t xml:space="preserve">    cout&lt;&lt;"Year:";</w:t>
+      </w:r>
+    </w:p>
+    <w:p>
+      <w:pPr>
+        <w:spacing w:after="0" w:line="240" w:lineRule="auto"/>
+        <w:ind w:left="360"/>
+        <w:rPr>
+          <w:rFonts w:ascii="Courier New" w:eastAsiaTheme="minorHAnsi" w:hAnsi="Courier New" w:cs="Courier New"/>
+          <w:color w:val="000000"/>
+          <w:lang w:val="en-US" w:eastAsia="en-US"/>
+        </w:rPr>
+      </w:pPr>
+      <w:r>
+        <w:rPr>
+          <w:rFonts w:ascii="Courier New" w:eastAsiaTheme="minorHAnsi" w:hAnsi="Courier New" w:cs="Courier New"/>
+          <w:color w:val="000000"/>
+          <w:lang w:val="en-US" w:eastAsia="en-US"/>
+        </w:rPr>
+        <w:t xml:space="preserve">    cin&gt;&gt;temp-&gt;year;</w:t>
+      </w:r>
+    </w:p>
+    <w:p>
+      <w:pPr>
+        <w:spacing w:after="0" w:line="240" w:lineRule="auto"/>
+        <w:ind w:left="360"/>
+        <w:rPr>
+          <w:rFonts w:ascii="Courier New" w:eastAsiaTheme="minorHAnsi" w:hAnsi="Courier New" w:cs="Courier New"/>
+          <w:color w:val="000000"/>
+          <w:lang w:val="en-US" w:eastAsia="en-US"/>
+        </w:rPr>
+      </w:pPr>
+    </w:p>
+    <w:p>
+      <w:pPr>
+        <w:spacing w:after="0" w:line="240" w:lineRule="auto"/>
+        <w:ind w:left="360"/>
+        <w:rPr>
+          <w:rFonts w:ascii="Courier New" w:eastAsiaTheme="minorHAnsi" w:hAnsi="Courier New" w:cs="Courier New"/>
+          <w:color w:val="000000"/>
+          <w:lang w:val="en-US" w:eastAsia="en-US"/>
+        </w:rPr>
+      </w:pPr>
+      <w:r>
+        <w:rPr>
+          <w:rFonts w:ascii="Courier New" w:eastAsiaTheme="minorHAnsi" w:hAnsi="Courier New" w:cs="Courier New"/>
+          <w:color w:val="000000"/>
+          <w:lang w:val="en-US" w:eastAsia="en-US"/>
+        </w:rPr>
+        <w:t>while(pointer-&gt;next){</w:t>
+      </w:r>
+    </w:p>
+    <w:p>
+      <w:pPr>
+        <w:spacing w:after="0" w:line="240" w:lineRule="auto"/>
+        <w:ind w:left="360"/>
+        <w:rPr>
+          <w:rFonts w:ascii="Courier New" w:eastAsiaTheme="minorHAnsi" w:hAnsi="Courier New" w:cs="Courier New"/>
+          <w:color w:val="000000"/>
+          <w:lang w:val="en-US" w:eastAsia="en-US"/>
+        </w:rPr>
+      </w:pPr>
+      <w:r>
+        <w:rPr>
+          <w:rFonts w:ascii="Courier New" w:eastAsiaTheme="minorHAnsi" w:hAnsi="Courier New" w:cs="Courier New"/>
+          <w:color w:val="000000"/>
+          <w:lang w:val="en-US" w:eastAsia="en-US"/>
+        </w:rPr>
+        <w:t xml:space="preserve">    if (pointer-&gt;next-&gt;type==temp-&gt;type){</w:t>
+      </w:r>
+    </w:p>
+    <w:p>
+      <w:pPr>
+        <w:spacing w:after="0" w:line="240" w:lineRule="auto"/>
+        <w:ind w:left="360"/>
+        <w:rPr>
+          <w:rFonts w:ascii="Courier New" w:eastAsiaTheme="minorHAnsi" w:hAnsi="Courier New" w:cs="Courier New"/>
+          <w:color w:val="000000"/>
+          <w:lang w:val="en-US" w:eastAsia="en-US"/>
+        </w:rPr>
+      </w:pPr>
+      <w:r>
+        <w:rPr>
+          <w:rFonts w:ascii="Courier New" w:eastAsiaTheme="minorHAnsi" w:hAnsi="Courier New" w:cs="Courier New"/>
+          <w:color w:val="000000"/>
+          <w:lang w:val="en-US" w:eastAsia="en-US"/>
+        </w:rPr>
+        <w:t xml:space="preserve">        if(pointer-&gt;next-&gt;year&lt;temp-&gt;year){</w:t>
+      </w:r>
+    </w:p>
+    <w:p>
+      <w:pPr>
+        <w:spacing w:after="0" w:line="240" w:lineRule="auto"/>
+        <w:ind w:left="360"/>
+        <w:rPr>
+          <w:rFonts w:ascii="Courier New" w:eastAsiaTheme="minorHAnsi" w:hAnsi="Courier New" w:cs="Courier New"/>
+          <w:color w:val="000000"/>
+          <w:lang w:val="en-US" w:eastAsia="en-US"/>
+        </w:rPr>
+      </w:pPr>
+      <w:r>
+        <w:rPr>
+          <w:rFonts w:ascii="Courier New" w:eastAsiaTheme="minorHAnsi" w:hAnsi="Courier New" w:cs="Courier New"/>
+          <w:color w:val="000000"/>
+          <w:lang w:val="en-US" w:eastAsia="en-US"/>
+        </w:rPr>
+        <w:t xml:space="preserve">        break;</w:t>
       </w:r>
     </w:p>
     <w:p>
@@ -8484,27 +10663,76 @@
           <w:color w:val="000000"/>
           <w:lang w:val="en-US" w:eastAsia="en-US"/>
         </w:rPr>
-        <w:t xml:space="preserve">         newCar1-&gt;next = newCar;</w:t>
-      </w:r>
-    </w:p>
-    <w:p>
-      <w:pPr>
-        <w:spacing w:after="0" w:line="240" w:lineRule="auto"/>
-        <w:ind w:left="360"/>
-        <w:rPr>
-          <w:rFonts w:ascii="Courier New" w:eastAsiaTheme="minorHAnsi" w:hAnsi="Courier New" w:cs="Courier New"/>
-          <w:color w:val="000000"/>
-          <w:lang w:val="en-US" w:eastAsia="en-US"/>
-        </w:rPr>
-      </w:pPr>
-      <w:r>
-        <w:rPr>
-          <w:rFonts w:ascii="Courier New" w:eastAsiaTheme="minorHAnsi" w:hAnsi="Courier New" w:cs="Courier New"/>
-          <w:color w:val="000000"/>
-          <w:lang w:val="en-US" w:eastAsia="en-US"/>
-        </w:rPr>
-        <w:t xml:space="preserve">    }</w:t>
-      </w:r>
+        <w:t xml:space="preserve">      }else if(pointer-&gt;type==temp-&gt;type){</w:t>
+      </w:r>
+    </w:p>
+    <w:p>
+      <w:pPr>
+        <w:spacing w:after="0" w:line="240" w:lineRule="auto"/>
+        <w:ind w:left="360"/>
+        <w:rPr>
+          <w:rFonts w:ascii="Courier New" w:eastAsiaTheme="minorHAnsi" w:hAnsi="Courier New" w:cs="Courier New"/>
+          <w:color w:val="000000"/>
+          <w:lang w:val="en-US" w:eastAsia="en-US"/>
+        </w:rPr>
+      </w:pPr>
+      <w:r>
+        <w:rPr>
+          <w:rFonts w:ascii="Courier New" w:eastAsiaTheme="minorHAnsi" w:hAnsi="Courier New" w:cs="Courier New"/>
+          <w:color w:val="000000"/>
+          <w:lang w:val="en-US" w:eastAsia="en-US"/>
+        </w:rPr>
+        <w:t xml:space="preserve">        break;</w:t>
+      </w:r>
+    </w:p>
+    <w:p>
+      <w:pPr>
+        <w:spacing w:after="0" w:line="240" w:lineRule="auto"/>
+        <w:ind w:left="360"/>
+        <w:rPr>
+          <w:rFonts w:ascii="Courier New" w:eastAsiaTheme="minorHAnsi" w:hAnsi="Courier New" w:cs="Courier New"/>
+          <w:color w:val="000000"/>
+          <w:lang w:val="en-US" w:eastAsia="en-US"/>
+        </w:rPr>
+      </w:pPr>
+      <w:r>
+        <w:rPr>
+          <w:rFonts w:ascii="Courier New" w:eastAsiaTheme="minorHAnsi" w:hAnsi="Courier New" w:cs="Courier New"/>
+          <w:color w:val="000000"/>
+          <w:lang w:val="en-US" w:eastAsia="en-US"/>
+        </w:rPr>
+        <w:t xml:space="preserve">      }</w:t>
+      </w:r>
+    </w:p>
+    <w:p>
+      <w:pPr>
+        <w:spacing w:after="0" w:line="240" w:lineRule="auto"/>
+        <w:ind w:left="360"/>
+        <w:rPr>
+          <w:rFonts w:ascii="Courier New" w:eastAsiaTheme="minorHAnsi" w:hAnsi="Courier New" w:cs="Courier New"/>
+          <w:color w:val="000000"/>
+          <w:lang w:val="en-US" w:eastAsia="en-US"/>
+        </w:rPr>
+      </w:pPr>
+      <w:r>
+        <w:rPr>
+          <w:rFonts w:ascii="Courier New" w:eastAsiaTheme="minorHAnsi" w:hAnsi="Courier New" w:cs="Courier New"/>
+          <w:color w:val="000000"/>
+          <w:lang w:val="en-US" w:eastAsia="en-US"/>
+        </w:rPr>
+        <w:t>pointer=pointer-&gt;next;</w:t>
+      </w:r>
+    </w:p>
+    <w:p>
+      <w:pPr>
+        <w:spacing w:after="0" w:line="240" w:lineRule="auto"/>
+        <w:ind w:left="360"/>
+        <w:rPr>
+          <w:rFonts w:ascii="Courier New" w:eastAsiaTheme="minorHAnsi" w:hAnsi="Courier New" w:cs="Courier New"/>
+          <w:color w:val="000000"/>
+          <w:lang w:val="en-US" w:eastAsia="en-US"/>
+        </w:rPr>
+      </w:pPr>
     </w:p>
     <w:p>
       <w:pPr>
@@ -8541,144 +10769,76 @@
           <w:color w:val="000000"/>
           <w:lang w:val="en-US" w:eastAsia="en-US"/>
         </w:rPr>
-        <w:t>}</w:t>
-      </w:r>
-    </w:p>
-    <w:p>
-      <w:pPr>
-        <w:spacing w:after="0" w:line="240" w:lineRule="auto"/>
-        <w:ind w:left="360"/>
-        <w:rPr>
-          <w:rFonts w:ascii="Courier New" w:eastAsiaTheme="minorHAnsi" w:hAnsi="Courier New" w:cs="Courier New"/>
-          <w:color w:val="000000"/>
-          <w:lang w:val="en-US" w:eastAsia="en-US"/>
-        </w:rPr>
-      </w:pPr>
-    </w:p>
-    <w:p>
-      <w:pPr>
-        <w:spacing w:after="0" w:line="240" w:lineRule="auto"/>
-        <w:ind w:left="360"/>
-        <w:rPr>
-          <w:rFonts w:ascii="Courier New" w:eastAsiaTheme="minorHAnsi" w:hAnsi="Courier New" w:cs="Courier New"/>
-          <w:color w:val="000000"/>
-          <w:lang w:val="en-US" w:eastAsia="en-US"/>
-        </w:rPr>
-      </w:pPr>
-    </w:p>
-    <w:p>
-      <w:pPr>
-        <w:spacing w:after="0" w:line="240" w:lineRule="auto"/>
-        <w:ind w:left="360"/>
-        <w:rPr>
-          <w:rFonts w:ascii="Courier New" w:eastAsiaTheme="minorHAnsi" w:hAnsi="Courier New" w:cs="Courier New"/>
-          <w:color w:val="000000"/>
-          <w:lang w:val="en-US" w:eastAsia="en-US"/>
-        </w:rPr>
-      </w:pPr>
-      <w:r>
-        <w:rPr>
-          <w:rFonts w:ascii="Courier New" w:eastAsiaTheme="minorHAnsi" w:hAnsi="Courier New" w:cs="Courier New"/>
-          <w:color w:val="000000"/>
-          <w:lang w:val="en-US" w:eastAsia="en-US"/>
-        </w:rPr>
-        <w:t>//вывод списка</w:t>
-      </w:r>
-    </w:p>
-    <w:p>
-      <w:pPr>
-        <w:spacing w:after="0" w:line="240" w:lineRule="auto"/>
-        <w:ind w:left="360"/>
-        <w:rPr>
-          <w:rFonts w:ascii="Courier New" w:eastAsiaTheme="minorHAnsi" w:hAnsi="Courier New" w:cs="Courier New"/>
-          <w:color w:val="000000"/>
-          <w:lang w:val="en-US" w:eastAsia="en-US"/>
-        </w:rPr>
-      </w:pPr>
-      <w:r>
-        <w:rPr>
-          <w:rFonts w:ascii="Courier New" w:eastAsiaTheme="minorHAnsi" w:hAnsi="Courier New" w:cs="Courier New"/>
-          <w:color w:val="000000"/>
-          <w:lang w:val="en-US" w:eastAsia="en-US"/>
-        </w:rPr>
-        <w:t>void outList(Car* List){</w:t>
-      </w:r>
-    </w:p>
-    <w:p>
-      <w:pPr>
-        <w:spacing w:after="0" w:line="240" w:lineRule="auto"/>
-        <w:ind w:left="360"/>
-        <w:rPr>
-          <w:rFonts w:ascii="Courier New" w:eastAsiaTheme="minorHAnsi" w:hAnsi="Courier New" w:cs="Courier New"/>
-          <w:color w:val="000000"/>
-          <w:lang w:val="en-US" w:eastAsia="en-US"/>
-        </w:rPr>
-      </w:pPr>
-      <w:r>
-        <w:rPr>
-          <w:rFonts w:ascii="Courier New" w:eastAsiaTheme="minorHAnsi" w:hAnsi="Courier New" w:cs="Courier New"/>
-          <w:color w:val="000000"/>
-          <w:lang w:val="en-US" w:eastAsia="en-US"/>
-        </w:rPr>
-        <w:t>Car* newCar = List;</w:t>
-      </w:r>
-    </w:p>
-    <w:p>
-      <w:pPr>
-        <w:spacing w:after="0" w:line="240" w:lineRule="auto"/>
-        <w:ind w:left="360"/>
-        <w:rPr>
-          <w:rFonts w:ascii="Courier New" w:eastAsiaTheme="minorHAnsi" w:hAnsi="Courier New" w:cs="Courier New"/>
-          <w:color w:val="000000"/>
-          <w:lang w:val="en-US" w:eastAsia="en-US"/>
-        </w:rPr>
-      </w:pPr>
-      <w:r>
-        <w:rPr>
-          <w:rFonts w:ascii="Courier New" w:eastAsiaTheme="minorHAnsi" w:hAnsi="Courier New" w:cs="Courier New"/>
-          <w:color w:val="000000"/>
-          <w:lang w:val="en-US" w:eastAsia="en-US"/>
-        </w:rPr>
-        <w:t xml:space="preserve">    cout&lt;&lt;"Information.\n";</w:t>
-      </w:r>
-    </w:p>
-    <w:p>
-      <w:pPr>
-        <w:spacing w:after="0" w:line="240" w:lineRule="auto"/>
-        <w:ind w:left="360"/>
-        <w:rPr>
-          <w:rFonts w:ascii="Courier New" w:eastAsiaTheme="minorHAnsi" w:hAnsi="Courier New" w:cs="Courier New"/>
-          <w:color w:val="000000"/>
-          <w:lang w:val="en-US" w:eastAsia="en-US"/>
-        </w:rPr>
-      </w:pPr>
-      <w:r>
-        <w:rPr>
-          <w:rFonts w:ascii="Courier New" w:eastAsiaTheme="minorHAnsi" w:hAnsi="Courier New" w:cs="Courier New"/>
-          <w:color w:val="000000"/>
-          <w:lang w:val="en-US" w:eastAsia="en-US"/>
-        </w:rPr>
-        <w:t>while (newCar){</w:t>
-      </w:r>
-    </w:p>
-    <w:p>
-      <w:pPr>
-        <w:spacing w:after="0" w:line="240" w:lineRule="auto"/>
-        <w:ind w:left="360"/>
-        <w:rPr>
-          <w:rFonts w:ascii="Courier New" w:eastAsiaTheme="minorHAnsi" w:hAnsi="Courier New" w:cs="Courier New"/>
-          <w:color w:val="000000"/>
-          <w:lang w:val="en-US" w:eastAsia="en-US"/>
-        </w:rPr>
-      </w:pPr>
-      <w:r>
-        <w:rPr>
-          <w:rFonts w:ascii="Courier New" w:eastAsiaTheme="minorHAnsi" w:hAnsi="Courier New" w:cs="Courier New"/>
-          <w:color w:val="000000"/>
-          <w:lang w:val="en-US" w:eastAsia="en-US"/>
-        </w:rPr>
-        <w:t xml:space="preserve">    cout&lt;&lt;"Type:"&lt;&lt;newCar-&gt;type&lt;&lt;"\nCountry:"&lt;&lt;newCar-&gt;country&lt;&lt;"\nYear:"&lt;&lt;newCar-&gt;year&lt;&lt;endl;</w:t>
-      </w:r>
+        <w:t>//вставка</w:t>
+      </w:r>
+    </w:p>
+    <w:p>
+      <w:pPr>
+        <w:spacing w:after="0" w:line="240" w:lineRule="auto"/>
+        <w:ind w:left="360"/>
+        <w:rPr>
+          <w:rFonts w:ascii="Courier New" w:eastAsiaTheme="minorHAnsi" w:hAnsi="Courier New" w:cs="Courier New"/>
+          <w:color w:val="000000"/>
+          <w:lang w:val="en-US" w:eastAsia="en-US"/>
+        </w:rPr>
+      </w:pPr>
+      <w:r>
+        <w:rPr>
+          <w:rFonts w:ascii="Courier New" w:eastAsiaTheme="minorHAnsi" w:hAnsi="Courier New" w:cs="Courier New"/>
+          <w:color w:val="000000"/>
+          <w:lang w:val="en-US" w:eastAsia="en-US"/>
+        </w:rPr>
+        <w:t>ptr=pointer-&gt;next;</w:t>
+      </w:r>
+    </w:p>
+    <w:p>
+      <w:pPr>
+        <w:spacing w:after="0" w:line="240" w:lineRule="auto"/>
+        <w:ind w:left="360"/>
+        <w:rPr>
+          <w:rFonts w:ascii="Courier New" w:eastAsiaTheme="minorHAnsi" w:hAnsi="Courier New" w:cs="Courier New"/>
+          <w:color w:val="000000"/>
+          <w:lang w:val="en-US" w:eastAsia="en-US"/>
+        </w:rPr>
+      </w:pPr>
+      <w:r>
+        <w:rPr>
+          <w:rFonts w:ascii="Courier New" w:eastAsiaTheme="minorHAnsi" w:hAnsi="Courier New" w:cs="Courier New"/>
+          <w:color w:val="000000"/>
+          <w:lang w:val="en-US" w:eastAsia="en-US"/>
+        </w:rPr>
+        <w:t>pointer-&gt;next=temp;</w:t>
+      </w:r>
+    </w:p>
+    <w:p>
+      <w:pPr>
+        <w:spacing w:after="0" w:line="240" w:lineRule="auto"/>
+        <w:ind w:left="360"/>
+        <w:rPr>
+          <w:rFonts w:ascii="Courier New" w:eastAsiaTheme="minorHAnsi" w:hAnsi="Courier New" w:cs="Courier New"/>
+          <w:color w:val="000000"/>
+          <w:lang w:val="en-US" w:eastAsia="en-US"/>
+        </w:rPr>
+      </w:pPr>
+      <w:r>
+        <w:rPr>
+          <w:rFonts w:ascii="Courier New" w:eastAsiaTheme="minorHAnsi" w:hAnsi="Courier New" w:cs="Courier New"/>
+          <w:color w:val="000000"/>
+          <w:lang w:val="en-US" w:eastAsia="en-US"/>
+        </w:rPr>
+        <w:t>temp-&gt;next = ptr;</w:t>
+      </w:r>
+    </w:p>
+    <w:p>
+      <w:pPr>
+        <w:spacing w:after="0" w:line="240" w:lineRule="auto"/>
+        <w:ind w:left="360"/>
+        <w:rPr>
+          <w:rFonts w:ascii="Courier New" w:eastAsiaTheme="minorHAnsi" w:hAnsi="Courier New" w:cs="Courier New"/>
+          <w:color w:val="000000"/>
+          <w:lang w:val="en-US" w:eastAsia="en-US"/>
+        </w:rPr>
+      </w:pPr>
     </w:p>
     <w:p>
       <w:pPr>
@@ -8696,7 +10856,7 @@
           <w:color w:val="000000"/>
           <w:lang w:val="en-US" w:eastAsia="en-US"/>
         </w:rPr>
-        <w:t xml:space="preserve">    newCar</w:t>
+        <w:t>return</w:t>
       </w:r>
       <w:r>
         <w:rPr>
@@ -8704,834 +10864,6 @@
           <w:color w:val="000000"/>
           <w:lang w:eastAsia="en-US"/>
         </w:rPr>
-        <w:t xml:space="preserve"> = </w:t>
-      </w:r>
-      <w:r>
-        <w:rPr>
-          <w:rFonts w:ascii="Courier New" w:eastAsiaTheme="minorHAnsi" w:hAnsi="Courier New" w:cs="Courier New"/>
-          <w:color w:val="000000"/>
-          <w:lang w:val="en-US" w:eastAsia="en-US"/>
-        </w:rPr>
-        <w:t>newCar</w:t>
-      </w:r>
-      <w:r>
-        <w:rPr>
-          <w:rFonts w:ascii="Courier New" w:eastAsiaTheme="minorHAnsi" w:hAnsi="Courier New" w:cs="Courier New"/>
-          <w:color w:val="000000"/>
-          <w:lang w:eastAsia="en-US"/>
-        </w:rPr>
-        <w:t>-&gt;</w:t>
-      </w:r>
-      <w:r>
-        <w:rPr>
-          <w:rFonts w:ascii="Courier New" w:eastAsiaTheme="minorHAnsi" w:hAnsi="Courier New" w:cs="Courier New"/>
-          <w:color w:val="000000"/>
-          <w:lang w:val="en-US" w:eastAsia="en-US"/>
-        </w:rPr>
-        <w:t>next</w:t>
-      </w:r>
-      <w:r>
-        <w:rPr>
-          <w:rFonts w:ascii="Courier New" w:eastAsiaTheme="minorHAnsi" w:hAnsi="Courier New" w:cs="Courier New"/>
-          <w:color w:val="000000"/>
-          <w:lang w:eastAsia="en-US"/>
-        </w:rPr>
-        <w:t>;</w:t>
-      </w:r>
-    </w:p>
-    <w:p>
-      <w:pPr>
-        <w:spacing w:after="0" w:line="240" w:lineRule="auto"/>
-        <w:ind w:left="360"/>
-        <w:rPr>
-          <w:rFonts w:ascii="Courier New" w:eastAsiaTheme="minorHAnsi" w:hAnsi="Courier New" w:cs="Courier New"/>
-          <w:color w:val="000000"/>
-          <w:lang w:eastAsia="en-US"/>
-        </w:rPr>
-      </w:pPr>
-      <w:r>
-        <w:rPr>
-          <w:rFonts w:ascii="Courier New" w:eastAsiaTheme="minorHAnsi" w:hAnsi="Courier New" w:cs="Courier New"/>
-          <w:color w:val="000000"/>
-          <w:lang w:eastAsia="en-US"/>
-        </w:rPr>
-        <w:t xml:space="preserve">    }</w:t>
-      </w:r>
-    </w:p>
-    <w:p>
-      <w:pPr>
-        <w:spacing w:after="0" w:line="240" w:lineRule="auto"/>
-        <w:ind w:left="360"/>
-        <w:rPr>
-          <w:rFonts w:ascii="Courier New" w:eastAsiaTheme="minorHAnsi" w:hAnsi="Courier New" w:cs="Courier New"/>
-          <w:color w:val="000000"/>
-          <w:lang w:eastAsia="en-US"/>
-        </w:rPr>
-      </w:pPr>
-      <w:r>
-        <w:rPr>
-          <w:rFonts w:ascii="Courier New" w:eastAsiaTheme="minorHAnsi" w:hAnsi="Courier New" w:cs="Courier New"/>
-          <w:color w:val="000000"/>
-          <w:lang w:eastAsia="en-US"/>
-        </w:rPr>
-        <w:t>}</w:t>
-      </w:r>
-    </w:p>
-    <w:p>
-      <w:pPr>
-        <w:spacing w:after="0" w:line="240" w:lineRule="auto"/>
-        <w:ind w:left="360"/>
-        <w:rPr>
-          <w:rFonts w:ascii="Courier New" w:eastAsiaTheme="minorHAnsi" w:hAnsi="Courier New" w:cs="Courier New"/>
-          <w:color w:val="000000"/>
-          <w:lang w:eastAsia="en-US"/>
-        </w:rPr>
-      </w:pPr>
-      <w:r>
-        <w:rPr>
-          <w:rFonts w:ascii="Courier New" w:eastAsiaTheme="minorHAnsi" w:hAnsi="Courier New" w:cs="Courier New"/>
-          <w:color w:val="000000"/>
-          <w:lang w:eastAsia="en-US"/>
-        </w:rPr>
-        <w:t>//поискк элемента по значению</w:t>
-      </w:r>
-    </w:p>
-    <w:p>
-      <w:pPr>
-        <w:spacing w:after="0" w:line="240" w:lineRule="auto"/>
-        <w:ind w:left="360"/>
-        <w:rPr>
-          <w:rFonts w:ascii="Courier New" w:eastAsiaTheme="minorHAnsi" w:hAnsi="Courier New" w:cs="Courier New"/>
-          <w:color w:val="000000"/>
-          <w:lang w:val="en-US" w:eastAsia="en-US"/>
-        </w:rPr>
-      </w:pPr>
-      <w:r>
-        <w:rPr>
-          <w:rFonts w:ascii="Courier New" w:eastAsiaTheme="minorHAnsi" w:hAnsi="Courier New" w:cs="Courier New"/>
-          <w:color w:val="000000"/>
-          <w:lang w:val="en-US" w:eastAsia="en-US"/>
-        </w:rPr>
-        <w:t>Car* findElement(Car* List,string value){</w:t>
-      </w:r>
-    </w:p>
-    <w:p>
-      <w:pPr>
-        <w:spacing w:after="0" w:line="240" w:lineRule="auto"/>
-        <w:ind w:left="360"/>
-        <w:rPr>
-          <w:rFonts w:ascii="Courier New" w:eastAsiaTheme="minorHAnsi" w:hAnsi="Courier New" w:cs="Courier New"/>
-          <w:color w:val="000000"/>
-          <w:lang w:val="en-US" w:eastAsia="en-US"/>
-        </w:rPr>
-      </w:pPr>
-    </w:p>
-    <w:p>
-      <w:pPr>
-        <w:spacing w:after="0" w:line="240" w:lineRule="auto"/>
-        <w:ind w:left="360"/>
-        <w:rPr>
-          <w:rFonts w:ascii="Courier New" w:eastAsiaTheme="minorHAnsi" w:hAnsi="Courier New" w:cs="Courier New"/>
-          <w:color w:val="000000"/>
-          <w:lang w:val="en-US" w:eastAsia="en-US"/>
-        </w:rPr>
-      </w:pPr>
-      <w:r>
-        <w:rPr>
-          <w:rFonts w:ascii="Courier New" w:eastAsiaTheme="minorHAnsi" w:hAnsi="Courier New" w:cs="Courier New"/>
-          <w:color w:val="000000"/>
-          <w:lang w:val="en-US" w:eastAsia="en-US"/>
-        </w:rPr>
-        <w:t>Car* pointer= List;</w:t>
-      </w:r>
-    </w:p>
-    <w:p>
-      <w:pPr>
-        <w:spacing w:after="0" w:line="240" w:lineRule="auto"/>
-        <w:ind w:left="360"/>
-        <w:rPr>
-          <w:rFonts w:ascii="Courier New" w:eastAsiaTheme="minorHAnsi" w:hAnsi="Courier New" w:cs="Courier New"/>
-          <w:color w:val="000000"/>
-          <w:lang w:val="en-US" w:eastAsia="en-US"/>
-        </w:rPr>
-      </w:pPr>
-    </w:p>
-    <w:p>
-      <w:pPr>
-        <w:spacing w:after="0" w:line="240" w:lineRule="auto"/>
-        <w:ind w:left="360"/>
-        <w:rPr>
-          <w:rFonts w:ascii="Courier New" w:eastAsiaTheme="minorHAnsi" w:hAnsi="Courier New" w:cs="Courier New"/>
-          <w:color w:val="000000"/>
-          <w:lang w:val="en-US" w:eastAsia="en-US"/>
-        </w:rPr>
-      </w:pPr>
-      <w:r>
-        <w:rPr>
-          <w:rFonts w:ascii="Courier New" w:eastAsiaTheme="minorHAnsi" w:hAnsi="Courier New" w:cs="Courier New"/>
-          <w:color w:val="000000"/>
-          <w:lang w:val="en-US" w:eastAsia="en-US"/>
-        </w:rPr>
-        <w:t>while(pointer){</w:t>
-      </w:r>
-    </w:p>
-    <w:p>
-      <w:pPr>
-        <w:spacing w:after="0" w:line="240" w:lineRule="auto"/>
-        <w:ind w:left="360"/>
-        <w:rPr>
-          <w:rFonts w:ascii="Courier New" w:eastAsiaTheme="minorHAnsi" w:hAnsi="Courier New" w:cs="Courier New"/>
-          <w:color w:val="000000"/>
-          <w:lang w:val="en-US" w:eastAsia="en-US"/>
-        </w:rPr>
-      </w:pPr>
-      <w:r>
-        <w:rPr>
-          <w:rFonts w:ascii="Courier New" w:eastAsiaTheme="minorHAnsi" w:hAnsi="Courier New" w:cs="Courier New"/>
-          <w:color w:val="000000"/>
-          <w:lang w:val="en-US" w:eastAsia="en-US"/>
-        </w:rPr>
-        <w:t xml:space="preserve">    if(pointer-&gt;type==value)</w:t>
-      </w:r>
-    </w:p>
-    <w:p>
-      <w:pPr>
-        <w:spacing w:after="0" w:line="240" w:lineRule="auto"/>
-        <w:ind w:left="360"/>
-        <w:rPr>
-          <w:rFonts w:ascii="Courier New" w:eastAsiaTheme="minorHAnsi" w:hAnsi="Courier New" w:cs="Courier New"/>
-          <w:color w:val="000000"/>
-          <w:lang w:val="en-US" w:eastAsia="en-US"/>
-        </w:rPr>
-      </w:pPr>
-      <w:r>
-        <w:rPr>
-          <w:rFonts w:ascii="Courier New" w:eastAsiaTheme="minorHAnsi" w:hAnsi="Courier New" w:cs="Courier New"/>
-          <w:color w:val="000000"/>
-          <w:lang w:val="en-US" w:eastAsia="en-US"/>
-        </w:rPr>
-        <w:t xml:space="preserve">        break;</w:t>
-      </w:r>
-    </w:p>
-    <w:p>
-      <w:pPr>
-        <w:spacing w:after="0" w:line="240" w:lineRule="auto"/>
-        <w:ind w:left="360"/>
-        <w:rPr>
-          <w:rFonts w:ascii="Courier New" w:eastAsiaTheme="minorHAnsi" w:hAnsi="Courier New" w:cs="Courier New"/>
-          <w:color w:val="000000"/>
-          <w:lang w:val="en-US" w:eastAsia="en-US"/>
-        </w:rPr>
-      </w:pPr>
-      <w:r>
-        <w:rPr>
-          <w:rFonts w:ascii="Courier New" w:eastAsiaTheme="minorHAnsi" w:hAnsi="Courier New" w:cs="Courier New"/>
-          <w:color w:val="000000"/>
-          <w:lang w:val="en-US" w:eastAsia="en-US"/>
-        </w:rPr>
-        <w:t xml:space="preserve">    pointer=pointer-&gt;next;</w:t>
-      </w:r>
-    </w:p>
-    <w:p>
-      <w:pPr>
-        <w:spacing w:after="0" w:line="240" w:lineRule="auto"/>
-        <w:ind w:left="360"/>
-        <w:rPr>
-          <w:rFonts w:ascii="Courier New" w:eastAsiaTheme="minorHAnsi" w:hAnsi="Courier New" w:cs="Courier New"/>
-          <w:color w:val="000000"/>
-          <w:lang w:val="en-US" w:eastAsia="en-US"/>
-        </w:rPr>
-      </w:pPr>
-      <w:r>
-        <w:rPr>
-          <w:rFonts w:ascii="Courier New" w:eastAsiaTheme="minorHAnsi" w:hAnsi="Courier New" w:cs="Courier New"/>
-          <w:color w:val="000000"/>
-          <w:lang w:val="en-US" w:eastAsia="en-US"/>
-        </w:rPr>
-        <w:t>}</w:t>
-      </w:r>
-    </w:p>
-    <w:p>
-      <w:pPr>
-        <w:spacing w:after="0" w:line="240" w:lineRule="auto"/>
-        <w:ind w:left="360"/>
-        <w:rPr>
-          <w:rFonts w:ascii="Courier New" w:eastAsiaTheme="minorHAnsi" w:hAnsi="Courier New" w:cs="Courier New"/>
-          <w:color w:val="000000"/>
-          <w:lang w:val="en-US" w:eastAsia="en-US"/>
-        </w:rPr>
-      </w:pPr>
-      <w:r>
-        <w:rPr>
-          <w:rFonts w:ascii="Courier New" w:eastAsiaTheme="minorHAnsi" w:hAnsi="Courier New" w:cs="Courier New"/>
-          <w:color w:val="000000"/>
-          <w:lang w:val="en-US" w:eastAsia="en-US"/>
-        </w:rPr>
-        <w:t>return pointer;</w:t>
-      </w:r>
-    </w:p>
-    <w:p>
-      <w:pPr>
-        <w:spacing w:after="0" w:line="240" w:lineRule="auto"/>
-        <w:ind w:left="360"/>
-        <w:rPr>
-          <w:rFonts w:ascii="Courier New" w:eastAsiaTheme="minorHAnsi" w:hAnsi="Courier New" w:cs="Courier New"/>
-          <w:color w:val="000000"/>
-          <w:lang w:val="en-US" w:eastAsia="en-US"/>
-        </w:rPr>
-      </w:pPr>
-      <w:r>
-        <w:rPr>
-          <w:rFonts w:ascii="Courier New" w:eastAsiaTheme="minorHAnsi" w:hAnsi="Courier New" w:cs="Courier New"/>
-          <w:color w:val="000000"/>
-          <w:lang w:val="en-US" w:eastAsia="en-US"/>
-        </w:rPr>
-        <w:t>}</w:t>
-      </w:r>
-    </w:p>
-    <w:p>
-      <w:pPr>
-        <w:spacing w:after="0" w:line="240" w:lineRule="auto"/>
-        <w:ind w:left="360"/>
-        <w:rPr>
-          <w:rFonts w:ascii="Courier New" w:eastAsiaTheme="minorHAnsi" w:hAnsi="Courier New" w:cs="Courier New"/>
-          <w:color w:val="000000"/>
-          <w:lang w:val="en-US" w:eastAsia="en-US"/>
-        </w:rPr>
-      </w:pPr>
-      <w:r>
-        <w:rPr>
-          <w:rFonts w:ascii="Courier New" w:eastAsiaTheme="minorHAnsi" w:hAnsi="Courier New" w:cs="Courier New"/>
-          <w:color w:val="000000"/>
-          <w:lang w:val="en-US" w:eastAsia="en-US"/>
-        </w:rPr>
-        <w:t>//вставка элемента</w:t>
-      </w:r>
-    </w:p>
-    <w:p>
-      <w:pPr>
-        <w:spacing w:after="0" w:line="240" w:lineRule="auto"/>
-        <w:ind w:left="360"/>
-        <w:rPr>
-          <w:rFonts w:ascii="Courier New" w:eastAsiaTheme="minorHAnsi" w:hAnsi="Courier New" w:cs="Courier New"/>
-          <w:color w:val="000000"/>
-          <w:lang w:val="en-US" w:eastAsia="en-US"/>
-        </w:rPr>
-      </w:pPr>
-      <w:r>
-        <w:rPr>
-          <w:rFonts w:ascii="Courier New" w:eastAsiaTheme="minorHAnsi" w:hAnsi="Courier New" w:cs="Courier New"/>
-          <w:color w:val="000000"/>
-          <w:lang w:val="en-US" w:eastAsia="en-US"/>
-        </w:rPr>
-        <w:t>Car* pushEl(Car* List){</w:t>
-      </w:r>
-    </w:p>
-    <w:p>
-      <w:pPr>
-        <w:spacing w:after="0" w:line="240" w:lineRule="auto"/>
-        <w:ind w:left="360"/>
-        <w:rPr>
-          <w:rFonts w:ascii="Courier New" w:eastAsiaTheme="minorHAnsi" w:hAnsi="Courier New" w:cs="Courier New"/>
-          <w:color w:val="000000"/>
-          <w:lang w:val="en-US" w:eastAsia="en-US"/>
-        </w:rPr>
-      </w:pPr>
-      <w:r>
-        <w:rPr>
-          <w:rFonts w:ascii="Courier New" w:eastAsiaTheme="minorHAnsi" w:hAnsi="Courier New" w:cs="Courier New"/>
-          <w:color w:val="000000"/>
-          <w:lang w:val="en-US" w:eastAsia="en-US"/>
-        </w:rPr>
-        <w:t>Car *temp, *ptr, *pointer=List;</w:t>
-      </w:r>
-    </w:p>
-    <w:p>
-      <w:pPr>
-        <w:spacing w:after="0" w:line="240" w:lineRule="auto"/>
-        <w:ind w:left="360"/>
-        <w:rPr>
-          <w:rFonts w:ascii="Courier New" w:eastAsiaTheme="minorHAnsi" w:hAnsi="Courier New" w:cs="Courier New"/>
-          <w:color w:val="000000"/>
-          <w:lang w:val="en-US" w:eastAsia="en-US"/>
-        </w:rPr>
-      </w:pPr>
-    </w:p>
-    <w:p>
-      <w:pPr>
-        <w:spacing w:after="0" w:line="240" w:lineRule="auto"/>
-        <w:ind w:left="360"/>
-        <w:rPr>
-          <w:rFonts w:ascii="Courier New" w:eastAsiaTheme="minorHAnsi" w:hAnsi="Courier New" w:cs="Courier New"/>
-          <w:color w:val="000000"/>
-          <w:lang w:val="en-US" w:eastAsia="en-US"/>
-        </w:rPr>
-      </w:pPr>
-      <w:r>
-        <w:rPr>
-          <w:rFonts w:ascii="Courier New" w:eastAsiaTheme="minorHAnsi" w:hAnsi="Courier New" w:cs="Courier New"/>
-          <w:color w:val="000000"/>
-          <w:lang w:val="en-US" w:eastAsia="en-US"/>
-        </w:rPr>
-        <w:t>temp=new Car;</w:t>
-      </w:r>
-    </w:p>
-    <w:p>
-      <w:pPr>
-        <w:spacing w:after="0" w:line="240" w:lineRule="auto"/>
-        <w:ind w:left="360"/>
-        <w:rPr>
-          <w:rFonts w:ascii="Courier New" w:eastAsiaTheme="minorHAnsi" w:hAnsi="Courier New" w:cs="Courier New"/>
-          <w:color w:val="000000"/>
-          <w:lang w:val="en-US" w:eastAsia="en-US"/>
-        </w:rPr>
-      </w:pPr>
-      <w:r>
-        <w:rPr>
-          <w:rFonts w:ascii="Courier New" w:eastAsiaTheme="minorHAnsi" w:hAnsi="Courier New" w:cs="Courier New"/>
-          <w:color w:val="000000"/>
-          <w:lang w:val="en-US" w:eastAsia="en-US"/>
-        </w:rPr>
-        <w:t xml:space="preserve">    cout&lt;&lt; "Enter information about a new car.\n";</w:t>
-      </w:r>
-    </w:p>
-    <w:p>
-      <w:pPr>
-        <w:spacing w:after="0" w:line="240" w:lineRule="auto"/>
-        <w:ind w:left="360"/>
-        <w:rPr>
-          <w:rFonts w:ascii="Courier New" w:eastAsiaTheme="minorHAnsi" w:hAnsi="Courier New" w:cs="Courier New"/>
-          <w:color w:val="000000"/>
-          <w:lang w:val="en-US" w:eastAsia="en-US"/>
-        </w:rPr>
-      </w:pPr>
-      <w:r>
-        <w:rPr>
-          <w:rFonts w:ascii="Courier New" w:eastAsiaTheme="minorHAnsi" w:hAnsi="Courier New" w:cs="Courier New"/>
-          <w:color w:val="000000"/>
-          <w:lang w:val="en-US" w:eastAsia="en-US"/>
-        </w:rPr>
-        <w:t xml:space="preserve">    cout&lt;&lt;"Type:";</w:t>
-      </w:r>
-    </w:p>
-    <w:p>
-      <w:pPr>
-        <w:spacing w:after="0" w:line="240" w:lineRule="auto"/>
-        <w:ind w:left="360"/>
-        <w:rPr>
-          <w:rFonts w:ascii="Courier New" w:eastAsiaTheme="minorHAnsi" w:hAnsi="Courier New" w:cs="Courier New"/>
-          <w:color w:val="000000"/>
-          <w:lang w:val="en-US" w:eastAsia="en-US"/>
-        </w:rPr>
-      </w:pPr>
-      <w:r>
-        <w:rPr>
-          <w:rFonts w:ascii="Courier New" w:eastAsiaTheme="minorHAnsi" w:hAnsi="Courier New" w:cs="Courier New"/>
-          <w:color w:val="000000"/>
-          <w:lang w:val="en-US" w:eastAsia="en-US"/>
-        </w:rPr>
-        <w:t xml:space="preserve">    cin&gt;&gt;temp-&gt;type;</w:t>
-      </w:r>
-    </w:p>
-    <w:p>
-      <w:pPr>
-        <w:spacing w:after="0" w:line="240" w:lineRule="auto"/>
-        <w:ind w:left="360"/>
-        <w:rPr>
-          <w:rFonts w:ascii="Courier New" w:eastAsiaTheme="minorHAnsi" w:hAnsi="Courier New" w:cs="Courier New"/>
-          <w:color w:val="000000"/>
-          <w:lang w:val="en-US" w:eastAsia="en-US"/>
-        </w:rPr>
-      </w:pPr>
-      <w:r>
-        <w:rPr>
-          <w:rFonts w:ascii="Courier New" w:eastAsiaTheme="minorHAnsi" w:hAnsi="Courier New" w:cs="Courier New"/>
-          <w:color w:val="000000"/>
-          <w:lang w:val="en-US" w:eastAsia="en-US"/>
-        </w:rPr>
-        <w:t xml:space="preserve">    cout&lt;&lt;"Country:";</w:t>
-      </w:r>
-    </w:p>
-    <w:p>
-      <w:pPr>
-        <w:spacing w:after="0" w:line="240" w:lineRule="auto"/>
-        <w:ind w:left="360"/>
-        <w:rPr>
-          <w:rFonts w:ascii="Courier New" w:eastAsiaTheme="minorHAnsi" w:hAnsi="Courier New" w:cs="Courier New"/>
-          <w:color w:val="000000"/>
-          <w:lang w:val="en-US" w:eastAsia="en-US"/>
-        </w:rPr>
-      </w:pPr>
-      <w:r>
-        <w:rPr>
-          <w:rFonts w:ascii="Courier New" w:eastAsiaTheme="minorHAnsi" w:hAnsi="Courier New" w:cs="Courier New"/>
-          <w:color w:val="000000"/>
-          <w:lang w:val="en-US" w:eastAsia="en-US"/>
-        </w:rPr>
-        <w:t xml:space="preserve">    cin&gt;&gt;temp-&gt;country;</w:t>
-      </w:r>
-    </w:p>
-    <w:p>
-      <w:pPr>
-        <w:spacing w:after="0" w:line="240" w:lineRule="auto"/>
-        <w:ind w:left="360"/>
-        <w:rPr>
-          <w:rFonts w:ascii="Courier New" w:eastAsiaTheme="minorHAnsi" w:hAnsi="Courier New" w:cs="Courier New"/>
-          <w:color w:val="000000"/>
-          <w:lang w:val="en-US" w:eastAsia="en-US"/>
-        </w:rPr>
-      </w:pPr>
-      <w:r>
-        <w:rPr>
-          <w:rFonts w:ascii="Courier New" w:eastAsiaTheme="minorHAnsi" w:hAnsi="Courier New" w:cs="Courier New"/>
-          <w:color w:val="000000"/>
-          <w:lang w:val="en-US" w:eastAsia="en-US"/>
-        </w:rPr>
-        <w:t xml:space="preserve">    cout&lt;&lt;"Year:";</w:t>
-      </w:r>
-    </w:p>
-    <w:p>
-      <w:pPr>
-        <w:spacing w:after="0" w:line="240" w:lineRule="auto"/>
-        <w:ind w:left="360"/>
-        <w:rPr>
-          <w:rFonts w:ascii="Courier New" w:eastAsiaTheme="minorHAnsi" w:hAnsi="Courier New" w:cs="Courier New"/>
-          <w:color w:val="000000"/>
-          <w:lang w:val="en-US" w:eastAsia="en-US"/>
-        </w:rPr>
-      </w:pPr>
-      <w:r>
-        <w:rPr>
-          <w:rFonts w:ascii="Courier New" w:eastAsiaTheme="minorHAnsi" w:hAnsi="Courier New" w:cs="Courier New"/>
-          <w:color w:val="000000"/>
-          <w:lang w:val="en-US" w:eastAsia="en-US"/>
-        </w:rPr>
-        <w:t xml:space="preserve">    cin&gt;&gt;temp-&gt;year;</w:t>
-      </w:r>
-    </w:p>
-    <w:p>
-      <w:pPr>
-        <w:spacing w:after="0" w:line="240" w:lineRule="auto"/>
-        <w:ind w:left="360"/>
-        <w:rPr>
-          <w:rFonts w:ascii="Courier New" w:eastAsiaTheme="minorHAnsi" w:hAnsi="Courier New" w:cs="Courier New"/>
-          <w:color w:val="000000"/>
-          <w:lang w:val="en-US" w:eastAsia="en-US"/>
-        </w:rPr>
-      </w:pPr>
-    </w:p>
-    <w:p>
-      <w:pPr>
-        <w:spacing w:after="0" w:line="240" w:lineRule="auto"/>
-        <w:ind w:left="360"/>
-        <w:rPr>
-          <w:rFonts w:ascii="Courier New" w:eastAsiaTheme="minorHAnsi" w:hAnsi="Courier New" w:cs="Courier New"/>
-          <w:color w:val="000000"/>
-          <w:lang w:val="en-US" w:eastAsia="en-US"/>
-        </w:rPr>
-      </w:pPr>
-      <w:r>
-        <w:rPr>
-          <w:rFonts w:ascii="Courier New" w:eastAsiaTheme="minorHAnsi" w:hAnsi="Courier New" w:cs="Courier New"/>
-          <w:color w:val="000000"/>
-          <w:lang w:val="en-US" w:eastAsia="en-US"/>
-        </w:rPr>
-        <w:t>while(pointer-&gt;next){</w:t>
-      </w:r>
-    </w:p>
-    <w:p>
-      <w:pPr>
-        <w:spacing w:after="0" w:line="240" w:lineRule="auto"/>
-        <w:ind w:left="360"/>
-        <w:rPr>
-          <w:rFonts w:ascii="Courier New" w:eastAsiaTheme="minorHAnsi" w:hAnsi="Courier New" w:cs="Courier New"/>
-          <w:color w:val="000000"/>
-          <w:lang w:val="en-US" w:eastAsia="en-US"/>
-        </w:rPr>
-      </w:pPr>
-      <w:r>
-        <w:rPr>
-          <w:rFonts w:ascii="Courier New" w:eastAsiaTheme="minorHAnsi" w:hAnsi="Courier New" w:cs="Courier New"/>
-          <w:color w:val="000000"/>
-          <w:lang w:val="en-US" w:eastAsia="en-US"/>
-        </w:rPr>
-        <w:t xml:space="preserve">    if (pointer-&gt;next-&gt;type==temp-&gt;type){</w:t>
-      </w:r>
-    </w:p>
-    <w:p>
-      <w:pPr>
-        <w:spacing w:after="0" w:line="240" w:lineRule="auto"/>
-        <w:ind w:left="360"/>
-        <w:rPr>
-          <w:rFonts w:ascii="Courier New" w:eastAsiaTheme="minorHAnsi" w:hAnsi="Courier New" w:cs="Courier New"/>
-          <w:color w:val="000000"/>
-          <w:lang w:val="en-US" w:eastAsia="en-US"/>
-        </w:rPr>
-      </w:pPr>
-      <w:r>
-        <w:rPr>
-          <w:rFonts w:ascii="Courier New" w:eastAsiaTheme="minorHAnsi" w:hAnsi="Courier New" w:cs="Courier New"/>
-          <w:color w:val="000000"/>
-          <w:lang w:val="en-US" w:eastAsia="en-US"/>
-        </w:rPr>
-        <w:t xml:space="preserve">        if(pointer-&gt;next-&gt;year&lt;temp-&gt;year){</w:t>
-      </w:r>
-    </w:p>
-    <w:p>
-      <w:pPr>
-        <w:spacing w:after="0" w:line="240" w:lineRule="auto"/>
-        <w:ind w:left="360"/>
-        <w:rPr>
-          <w:rFonts w:ascii="Courier New" w:eastAsiaTheme="minorHAnsi" w:hAnsi="Courier New" w:cs="Courier New"/>
-          <w:color w:val="000000"/>
-          <w:lang w:val="en-US" w:eastAsia="en-US"/>
-        </w:rPr>
-      </w:pPr>
-      <w:r>
-        <w:rPr>
-          <w:rFonts w:ascii="Courier New" w:eastAsiaTheme="minorHAnsi" w:hAnsi="Courier New" w:cs="Courier New"/>
-          <w:color w:val="000000"/>
-          <w:lang w:val="en-US" w:eastAsia="en-US"/>
-        </w:rPr>
-        <w:t xml:space="preserve">        break;</w:t>
-      </w:r>
-    </w:p>
-    <w:p>
-      <w:pPr>
-        <w:spacing w:after="0" w:line="240" w:lineRule="auto"/>
-        <w:ind w:left="360"/>
-        <w:rPr>
-          <w:rFonts w:ascii="Courier New" w:eastAsiaTheme="minorHAnsi" w:hAnsi="Courier New" w:cs="Courier New"/>
-          <w:color w:val="000000"/>
-          <w:lang w:val="en-US" w:eastAsia="en-US"/>
-        </w:rPr>
-      </w:pPr>
-      <w:r>
-        <w:rPr>
-          <w:rFonts w:ascii="Courier New" w:eastAsiaTheme="minorHAnsi" w:hAnsi="Courier New" w:cs="Courier New"/>
-          <w:color w:val="000000"/>
-          <w:lang w:val="en-US" w:eastAsia="en-US"/>
-        </w:rPr>
-        <w:t xml:space="preserve">        }</w:t>
-      </w:r>
-    </w:p>
-    <w:p>
-      <w:pPr>
-        <w:spacing w:after="0" w:line="240" w:lineRule="auto"/>
-        <w:ind w:left="360"/>
-        <w:rPr>
-          <w:rFonts w:ascii="Courier New" w:eastAsiaTheme="minorHAnsi" w:hAnsi="Courier New" w:cs="Courier New"/>
-          <w:color w:val="000000"/>
-          <w:lang w:val="en-US" w:eastAsia="en-US"/>
-        </w:rPr>
-      </w:pPr>
-      <w:r>
-        <w:rPr>
-          <w:rFonts w:ascii="Courier New" w:eastAsiaTheme="minorHAnsi" w:hAnsi="Courier New" w:cs="Courier New"/>
-          <w:color w:val="000000"/>
-          <w:lang w:val="en-US" w:eastAsia="en-US"/>
-        </w:rPr>
-        <w:t xml:space="preserve">      }else if(pointer-&gt;type==temp-&gt;type){</w:t>
-      </w:r>
-    </w:p>
-    <w:p>
-      <w:pPr>
-        <w:spacing w:after="0" w:line="240" w:lineRule="auto"/>
-        <w:ind w:left="360"/>
-        <w:rPr>
-          <w:rFonts w:ascii="Courier New" w:eastAsiaTheme="minorHAnsi" w:hAnsi="Courier New" w:cs="Courier New"/>
-          <w:color w:val="000000"/>
-          <w:lang w:val="en-US" w:eastAsia="en-US"/>
-        </w:rPr>
-      </w:pPr>
-      <w:r>
-        <w:rPr>
-          <w:rFonts w:ascii="Courier New" w:eastAsiaTheme="minorHAnsi" w:hAnsi="Courier New" w:cs="Courier New"/>
-          <w:color w:val="000000"/>
-          <w:lang w:val="en-US" w:eastAsia="en-US"/>
-        </w:rPr>
-        <w:t xml:space="preserve">        break;</w:t>
-      </w:r>
-    </w:p>
-    <w:p>
-      <w:pPr>
-        <w:spacing w:after="0" w:line="240" w:lineRule="auto"/>
-        <w:ind w:left="360"/>
-        <w:rPr>
-          <w:rFonts w:ascii="Courier New" w:eastAsiaTheme="minorHAnsi" w:hAnsi="Courier New" w:cs="Courier New"/>
-          <w:color w:val="000000"/>
-          <w:lang w:val="en-US" w:eastAsia="en-US"/>
-        </w:rPr>
-      </w:pPr>
-      <w:r>
-        <w:rPr>
-          <w:rFonts w:ascii="Courier New" w:eastAsiaTheme="minorHAnsi" w:hAnsi="Courier New" w:cs="Courier New"/>
-          <w:color w:val="000000"/>
-          <w:lang w:val="en-US" w:eastAsia="en-US"/>
-        </w:rPr>
-        <w:t xml:space="preserve">      }</w:t>
-      </w:r>
-    </w:p>
-    <w:p>
-      <w:pPr>
-        <w:spacing w:after="0" w:line="240" w:lineRule="auto"/>
-        <w:ind w:left="360"/>
-        <w:rPr>
-          <w:rFonts w:ascii="Courier New" w:eastAsiaTheme="minorHAnsi" w:hAnsi="Courier New" w:cs="Courier New"/>
-          <w:color w:val="000000"/>
-          <w:lang w:val="en-US" w:eastAsia="en-US"/>
-        </w:rPr>
-      </w:pPr>
-      <w:r>
-        <w:rPr>
-          <w:rFonts w:ascii="Courier New" w:eastAsiaTheme="minorHAnsi" w:hAnsi="Courier New" w:cs="Courier New"/>
-          <w:color w:val="000000"/>
-          <w:lang w:val="en-US" w:eastAsia="en-US"/>
-        </w:rPr>
-        <w:t>pointer=pointer-&gt;next;</w:t>
-      </w:r>
-    </w:p>
-    <w:p>
-      <w:pPr>
-        <w:spacing w:after="0" w:line="240" w:lineRule="auto"/>
-        <w:ind w:left="360"/>
-        <w:rPr>
-          <w:rFonts w:ascii="Courier New" w:eastAsiaTheme="minorHAnsi" w:hAnsi="Courier New" w:cs="Courier New"/>
-          <w:color w:val="000000"/>
-          <w:lang w:val="en-US" w:eastAsia="en-US"/>
-        </w:rPr>
-      </w:pPr>
-    </w:p>
-    <w:p>
-      <w:pPr>
-        <w:spacing w:after="0" w:line="240" w:lineRule="auto"/>
-        <w:ind w:left="360"/>
-        <w:rPr>
-          <w:rFonts w:ascii="Courier New" w:eastAsiaTheme="minorHAnsi" w:hAnsi="Courier New" w:cs="Courier New"/>
-          <w:color w:val="000000"/>
-          <w:lang w:val="en-US" w:eastAsia="en-US"/>
-        </w:rPr>
-      </w:pPr>
-      <w:r>
-        <w:rPr>
-          <w:rFonts w:ascii="Courier New" w:eastAsiaTheme="minorHAnsi" w:hAnsi="Courier New" w:cs="Courier New"/>
-          <w:color w:val="000000"/>
-          <w:lang w:val="en-US" w:eastAsia="en-US"/>
-        </w:rPr>
-        <w:t>}</w:t>
-      </w:r>
-    </w:p>
-    <w:p>
-      <w:pPr>
-        <w:spacing w:after="0" w:line="240" w:lineRule="auto"/>
-        <w:ind w:left="360"/>
-        <w:rPr>
-          <w:rFonts w:ascii="Courier New" w:eastAsiaTheme="minorHAnsi" w:hAnsi="Courier New" w:cs="Courier New"/>
-          <w:color w:val="000000"/>
-          <w:lang w:val="en-US" w:eastAsia="en-US"/>
-        </w:rPr>
-      </w:pPr>
-      <w:r>
-        <w:rPr>
-          <w:rFonts w:ascii="Courier New" w:eastAsiaTheme="minorHAnsi" w:hAnsi="Courier New" w:cs="Courier New"/>
-          <w:color w:val="000000"/>
-          <w:lang w:val="en-US" w:eastAsia="en-US"/>
-        </w:rPr>
-        <w:t>//вставка</w:t>
-      </w:r>
-    </w:p>
-    <w:p>
-      <w:pPr>
-        <w:spacing w:after="0" w:line="240" w:lineRule="auto"/>
-        <w:ind w:left="360"/>
-        <w:rPr>
-          <w:rFonts w:ascii="Courier New" w:eastAsiaTheme="minorHAnsi" w:hAnsi="Courier New" w:cs="Courier New"/>
-          <w:color w:val="000000"/>
-          <w:lang w:val="en-US" w:eastAsia="en-US"/>
-        </w:rPr>
-      </w:pPr>
-      <w:r>
-        <w:rPr>
-          <w:rFonts w:ascii="Courier New" w:eastAsiaTheme="minorHAnsi" w:hAnsi="Courier New" w:cs="Courier New"/>
-          <w:color w:val="000000"/>
-          <w:lang w:val="en-US" w:eastAsia="en-US"/>
-        </w:rPr>
-        <w:t>ptr=pointer-&gt;next;</w:t>
-      </w:r>
-    </w:p>
-    <w:p>
-      <w:pPr>
-        <w:spacing w:after="0" w:line="240" w:lineRule="auto"/>
-        <w:ind w:left="360"/>
-        <w:rPr>
-          <w:rFonts w:ascii="Courier New" w:eastAsiaTheme="minorHAnsi" w:hAnsi="Courier New" w:cs="Courier New"/>
-          <w:color w:val="000000"/>
-          <w:lang w:val="en-US" w:eastAsia="en-US"/>
-        </w:rPr>
-      </w:pPr>
-      <w:r>
-        <w:rPr>
-          <w:rFonts w:ascii="Courier New" w:eastAsiaTheme="minorHAnsi" w:hAnsi="Courier New" w:cs="Courier New"/>
-          <w:color w:val="000000"/>
-          <w:lang w:val="en-US" w:eastAsia="en-US"/>
-        </w:rPr>
-        <w:t>pointer-&gt;next=temp;</w:t>
-      </w:r>
-    </w:p>
-    <w:p>
-      <w:pPr>
-        <w:spacing w:after="0" w:line="240" w:lineRule="auto"/>
-        <w:ind w:left="360"/>
-        <w:rPr>
-          <w:rFonts w:ascii="Courier New" w:eastAsiaTheme="minorHAnsi" w:hAnsi="Courier New" w:cs="Courier New"/>
-          <w:color w:val="000000"/>
-          <w:lang w:val="en-US" w:eastAsia="en-US"/>
-        </w:rPr>
-      </w:pPr>
-      <w:r>
-        <w:rPr>
-          <w:rFonts w:ascii="Courier New" w:eastAsiaTheme="minorHAnsi" w:hAnsi="Courier New" w:cs="Courier New"/>
-          <w:color w:val="000000"/>
-          <w:lang w:val="en-US" w:eastAsia="en-US"/>
-        </w:rPr>
-        <w:t>temp-&gt;next = ptr;</w:t>
-      </w:r>
-    </w:p>
-    <w:p>
-      <w:pPr>
-        <w:spacing w:after="0" w:line="240" w:lineRule="auto"/>
-        <w:ind w:left="360"/>
-        <w:rPr>
-          <w:rFonts w:ascii="Courier New" w:eastAsiaTheme="minorHAnsi" w:hAnsi="Courier New" w:cs="Courier New"/>
-          <w:color w:val="000000"/>
-          <w:lang w:val="en-US" w:eastAsia="en-US"/>
-        </w:rPr>
-      </w:pPr>
-    </w:p>
-    <w:p>
-      <w:pPr>
-        <w:spacing w:after="0" w:line="240" w:lineRule="auto"/>
-        <w:ind w:left="360"/>
-        <w:rPr>
-          <w:rFonts w:ascii="Courier New" w:eastAsiaTheme="minorHAnsi" w:hAnsi="Courier New" w:cs="Courier New"/>
-          <w:color w:val="000000"/>
-          <w:lang w:eastAsia="en-US"/>
-        </w:rPr>
-      </w:pPr>
-      <w:r>
-        <w:rPr>
-          <w:rFonts w:ascii="Courier New" w:eastAsiaTheme="minorHAnsi" w:hAnsi="Courier New" w:cs="Courier New"/>
-          <w:color w:val="000000"/>
-          <w:lang w:val="en-US" w:eastAsia="en-US"/>
-        </w:rPr>
-        <w:t>return</w:t>
-      </w:r>
-      <w:r>
-        <w:rPr>
-          <w:rFonts w:ascii="Courier New" w:eastAsiaTheme="minorHAnsi" w:hAnsi="Courier New" w:cs="Courier New"/>
-          <w:color w:val="000000"/>
-          <w:lang w:eastAsia="en-US"/>
-        </w:rPr>
         <w:t xml:space="preserve"> </w:t>
       </w:r>
       <w:r>
@@ -9541,937 +10873,6 @@
           <w:lang w:val="en-US" w:eastAsia="en-US"/>
         </w:rPr>
         <w:t>temp</w:t>
-      </w:r>
-      <w:r>
-        <w:rPr>
-          <w:rFonts w:ascii="Courier New" w:eastAsiaTheme="minorHAnsi" w:hAnsi="Courier New" w:cs="Courier New"/>
-          <w:color w:val="000000"/>
-          <w:lang w:eastAsia="en-US"/>
-        </w:rPr>
-        <w:t>;</w:t>
-      </w:r>
-    </w:p>
-    <w:p>
-      <w:pPr>
-        <w:spacing w:after="0" w:line="240" w:lineRule="auto"/>
-        <w:ind w:left="360"/>
-        <w:rPr>
-          <w:rFonts w:ascii="Courier New" w:eastAsiaTheme="minorHAnsi" w:hAnsi="Courier New" w:cs="Courier New"/>
-          <w:color w:val="000000"/>
-          <w:lang w:eastAsia="en-US"/>
-        </w:rPr>
-      </w:pPr>
-      <w:r>
-        <w:rPr>
-          <w:rFonts w:ascii="Courier New" w:eastAsiaTheme="minorHAnsi" w:hAnsi="Courier New" w:cs="Courier New"/>
-          <w:color w:val="000000"/>
-          <w:lang w:eastAsia="en-US"/>
-        </w:rPr>
-        <w:t>}</w:t>
-      </w:r>
-    </w:p>
-    <w:p>
-      <w:pPr>
-        <w:spacing w:after="0" w:line="240" w:lineRule="auto"/>
-        <w:ind w:left="360"/>
-        <w:rPr>
-          <w:rFonts w:ascii="Courier New" w:eastAsiaTheme="minorHAnsi" w:hAnsi="Courier New" w:cs="Courier New"/>
-          <w:color w:val="000000"/>
-          <w:lang w:eastAsia="en-US"/>
-        </w:rPr>
-      </w:pPr>
-      <w:r>
-        <w:rPr>
-          <w:rFonts w:ascii="Courier New" w:eastAsiaTheme="minorHAnsi" w:hAnsi="Courier New" w:cs="Courier New"/>
-          <w:color w:val="000000"/>
-          <w:lang w:eastAsia="en-US"/>
-        </w:rPr>
-        <w:t>//создание списка моделей машин</w:t>
-      </w:r>
-    </w:p>
-    <w:p>
-      <w:pPr>
-        <w:spacing w:after="0" w:line="240" w:lineRule="auto"/>
-        <w:ind w:left="360"/>
-        <w:rPr>
-          <w:rFonts w:ascii="Courier New" w:eastAsiaTheme="minorHAnsi" w:hAnsi="Courier New" w:cs="Courier New"/>
-          <w:color w:val="000000"/>
-          <w:lang w:val="en-US" w:eastAsia="en-US"/>
-        </w:rPr>
-      </w:pPr>
-      <w:r>
-        <w:rPr>
-          <w:rFonts w:ascii="Courier New" w:eastAsiaTheme="minorHAnsi" w:hAnsi="Courier New" w:cs="Courier New"/>
-          <w:color w:val="000000"/>
-          <w:lang w:val="en-US" w:eastAsia="en-US"/>
-        </w:rPr>
-        <w:t>void createNewList(Models*&amp; List, int m, Car* L){</w:t>
-      </w:r>
-    </w:p>
-    <w:p>
-      <w:pPr>
-        <w:spacing w:after="0" w:line="240" w:lineRule="auto"/>
-        <w:ind w:left="360"/>
-        <w:rPr>
-          <w:rFonts w:ascii="Courier New" w:eastAsiaTheme="minorHAnsi" w:hAnsi="Courier New" w:cs="Courier New"/>
-          <w:color w:val="000000"/>
-          <w:lang w:val="en-US" w:eastAsia="en-US"/>
-        </w:rPr>
-      </w:pPr>
-      <w:r>
-        <w:rPr>
-          <w:rFonts w:ascii="Courier New" w:eastAsiaTheme="minorHAnsi" w:hAnsi="Courier New" w:cs="Courier New"/>
-          <w:color w:val="000000"/>
-          <w:lang w:val="en-US" w:eastAsia="en-US"/>
-        </w:rPr>
-        <w:t>Models* ptr;</w:t>
-      </w:r>
-    </w:p>
-    <w:p>
-      <w:pPr>
-        <w:spacing w:after="0" w:line="240" w:lineRule="auto"/>
-        <w:ind w:left="360"/>
-        <w:rPr>
-          <w:rFonts w:ascii="Courier New" w:eastAsiaTheme="minorHAnsi" w:hAnsi="Courier New" w:cs="Courier New"/>
-          <w:color w:val="000000"/>
-          <w:lang w:val="en-US" w:eastAsia="en-US"/>
-        </w:rPr>
-      </w:pPr>
-    </w:p>
-    <w:p>
-      <w:pPr>
-        <w:spacing w:after="0" w:line="240" w:lineRule="auto"/>
-        <w:ind w:left="360"/>
-        <w:rPr>
-          <w:rFonts w:ascii="Courier New" w:eastAsiaTheme="minorHAnsi" w:hAnsi="Courier New" w:cs="Courier New"/>
-          <w:color w:val="000000"/>
-          <w:lang w:val="en-US" w:eastAsia="en-US"/>
-        </w:rPr>
-      </w:pPr>
-      <w:r>
-        <w:rPr>
-          <w:rFonts w:ascii="Courier New" w:eastAsiaTheme="minorHAnsi" w:hAnsi="Courier New" w:cs="Courier New"/>
-          <w:color w:val="000000"/>
-          <w:lang w:val="en-US" w:eastAsia="en-US"/>
-        </w:rPr>
-        <w:t>for(int i=0;i&lt;m;i++){</w:t>
-      </w:r>
-    </w:p>
-    <w:p>
-      <w:pPr>
-        <w:spacing w:after="0" w:line="240" w:lineRule="auto"/>
-        <w:ind w:left="360"/>
-        <w:rPr>
-          <w:rFonts w:ascii="Courier New" w:eastAsiaTheme="minorHAnsi" w:hAnsi="Courier New" w:cs="Courier New"/>
-          <w:color w:val="000000"/>
-          <w:lang w:val="en-US" w:eastAsia="en-US"/>
-        </w:rPr>
-      </w:pPr>
-      <w:r>
-        <w:rPr>
-          <w:rFonts w:ascii="Courier New" w:eastAsiaTheme="minorHAnsi" w:hAnsi="Courier New" w:cs="Courier New"/>
-          <w:color w:val="000000"/>
-          <w:lang w:val="en-US" w:eastAsia="en-US"/>
-        </w:rPr>
-        <w:t xml:space="preserve">    ptr=new Models;</w:t>
-      </w:r>
-    </w:p>
-    <w:p>
-      <w:pPr>
-        <w:spacing w:after="0" w:line="240" w:lineRule="auto"/>
-        <w:ind w:left="360"/>
-        <w:rPr>
-          <w:rFonts w:ascii="Courier New" w:eastAsiaTheme="minorHAnsi" w:hAnsi="Courier New" w:cs="Courier New"/>
-          <w:color w:val="000000"/>
-          <w:lang w:val="en-US" w:eastAsia="en-US"/>
-        </w:rPr>
-      </w:pPr>
-    </w:p>
-    <w:p>
-      <w:pPr>
-        <w:spacing w:after="0" w:line="240" w:lineRule="auto"/>
-        <w:ind w:left="360"/>
-        <w:rPr>
-          <w:rFonts w:ascii="Courier New" w:eastAsiaTheme="minorHAnsi" w:hAnsi="Courier New" w:cs="Courier New"/>
-          <w:color w:val="000000"/>
-          <w:lang w:val="en-US" w:eastAsia="en-US"/>
-        </w:rPr>
-      </w:pPr>
-      <w:r>
-        <w:rPr>
-          <w:rFonts w:ascii="Courier New" w:eastAsiaTheme="minorHAnsi" w:hAnsi="Courier New" w:cs="Courier New"/>
-          <w:color w:val="000000"/>
-          <w:lang w:val="en-US" w:eastAsia="en-US"/>
-        </w:rPr>
-        <w:t xml:space="preserve">    cout&lt;&lt; "Enter information.\n";</w:t>
-      </w:r>
-    </w:p>
-    <w:p>
-      <w:pPr>
-        <w:spacing w:after="0" w:line="240" w:lineRule="auto"/>
-        <w:ind w:left="360"/>
-        <w:rPr>
-          <w:rFonts w:ascii="Courier New" w:eastAsiaTheme="minorHAnsi" w:hAnsi="Courier New" w:cs="Courier New"/>
-          <w:color w:val="000000"/>
-          <w:lang w:val="en-US" w:eastAsia="en-US"/>
-        </w:rPr>
-      </w:pPr>
-      <w:r>
-        <w:rPr>
-          <w:rFonts w:ascii="Courier New" w:eastAsiaTheme="minorHAnsi" w:hAnsi="Courier New" w:cs="Courier New"/>
-          <w:color w:val="000000"/>
-          <w:lang w:val="en-US" w:eastAsia="en-US"/>
-        </w:rPr>
-        <w:t xml:space="preserve">    cout&lt;&lt;"Type:";</w:t>
-      </w:r>
-    </w:p>
-    <w:p>
-      <w:pPr>
-        <w:spacing w:after="0" w:line="240" w:lineRule="auto"/>
-        <w:ind w:left="360"/>
-        <w:rPr>
-          <w:rFonts w:ascii="Courier New" w:eastAsiaTheme="minorHAnsi" w:hAnsi="Courier New" w:cs="Courier New"/>
-          <w:color w:val="000000"/>
-          <w:lang w:val="en-US" w:eastAsia="en-US"/>
-        </w:rPr>
-      </w:pPr>
-      <w:r>
-        <w:rPr>
-          <w:rFonts w:ascii="Courier New" w:eastAsiaTheme="minorHAnsi" w:hAnsi="Courier New" w:cs="Courier New"/>
-          <w:color w:val="000000"/>
-          <w:lang w:val="en-US" w:eastAsia="en-US"/>
-        </w:rPr>
-        <w:t xml:space="preserve">    cin&gt;&gt;ptr-&gt;type;</w:t>
-      </w:r>
-    </w:p>
-    <w:p>
-      <w:pPr>
-        <w:spacing w:after="0" w:line="240" w:lineRule="auto"/>
-        <w:ind w:left="360"/>
-        <w:rPr>
-          <w:rFonts w:ascii="Courier New" w:eastAsiaTheme="minorHAnsi" w:hAnsi="Courier New" w:cs="Courier New"/>
-          <w:color w:val="000000"/>
-          <w:lang w:val="en-US" w:eastAsia="en-US"/>
-        </w:rPr>
-      </w:pPr>
-    </w:p>
-    <w:p>
-      <w:pPr>
-        <w:spacing w:after="0" w:line="240" w:lineRule="auto"/>
-        <w:ind w:left="360"/>
-        <w:rPr>
-          <w:rFonts w:ascii="Courier New" w:eastAsiaTheme="minorHAnsi" w:hAnsi="Courier New" w:cs="Courier New"/>
-          <w:color w:val="000000"/>
-          <w:lang w:val="en-US" w:eastAsia="en-US"/>
-        </w:rPr>
-      </w:pPr>
-      <w:r>
-        <w:rPr>
-          <w:rFonts w:ascii="Courier New" w:eastAsiaTheme="minorHAnsi" w:hAnsi="Courier New" w:cs="Courier New"/>
-          <w:color w:val="000000"/>
-          <w:lang w:val="en-US" w:eastAsia="en-US"/>
-        </w:rPr>
-        <w:t xml:space="preserve">    ptr-&gt;next = 0;</w:t>
-      </w:r>
-    </w:p>
-    <w:p>
-      <w:pPr>
-        <w:spacing w:after="0" w:line="240" w:lineRule="auto"/>
-        <w:ind w:left="360"/>
-        <w:rPr>
-          <w:rFonts w:ascii="Courier New" w:eastAsiaTheme="minorHAnsi" w:hAnsi="Courier New" w:cs="Courier New"/>
-          <w:color w:val="000000"/>
-          <w:lang w:val="en-US" w:eastAsia="en-US"/>
-        </w:rPr>
-      </w:pPr>
-    </w:p>
-    <w:p>
-      <w:pPr>
-        <w:spacing w:after="0" w:line="240" w:lineRule="auto"/>
-        <w:ind w:left="360"/>
-        <w:rPr>
-          <w:rFonts w:ascii="Courier New" w:eastAsiaTheme="minorHAnsi" w:hAnsi="Courier New" w:cs="Courier New"/>
-          <w:color w:val="000000"/>
-          <w:lang w:val="en-US" w:eastAsia="en-US"/>
-        </w:rPr>
-      </w:pPr>
-      <w:r>
-        <w:rPr>
-          <w:rFonts w:ascii="Courier New" w:eastAsiaTheme="minorHAnsi" w:hAnsi="Courier New" w:cs="Courier New"/>
-          <w:color w:val="000000"/>
-          <w:lang w:val="en-US" w:eastAsia="en-US"/>
-        </w:rPr>
-        <w:t xml:space="preserve">    if(List==NULL){</w:t>
-      </w:r>
-    </w:p>
-    <w:p>
-      <w:pPr>
-        <w:spacing w:after="0" w:line="240" w:lineRule="auto"/>
-        <w:ind w:left="360"/>
-        <w:rPr>
-          <w:rFonts w:ascii="Courier New" w:eastAsiaTheme="minorHAnsi" w:hAnsi="Courier New" w:cs="Courier New"/>
-          <w:color w:val="000000"/>
-          <w:lang w:val="en-US" w:eastAsia="en-US"/>
-        </w:rPr>
-      </w:pPr>
-      <w:r>
-        <w:rPr>
-          <w:rFonts w:ascii="Courier New" w:eastAsiaTheme="minorHAnsi" w:hAnsi="Courier New" w:cs="Courier New"/>
-          <w:color w:val="000000"/>
-          <w:lang w:val="en-US" w:eastAsia="en-US"/>
-        </w:rPr>
-        <w:t xml:space="preserve">        List=ptr;</w:t>
-      </w:r>
-    </w:p>
-    <w:p>
-      <w:pPr>
-        <w:spacing w:after="0" w:line="240" w:lineRule="auto"/>
-        <w:ind w:left="360"/>
-        <w:rPr>
-          <w:rFonts w:ascii="Courier New" w:eastAsiaTheme="minorHAnsi" w:hAnsi="Courier New" w:cs="Courier New"/>
-          <w:color w:val="000000"/>
-          <w:lang w:val="en-US" w:eastAsia="en-US"/>
-        </w:rPr>
-      </w:pPr>
-      <w:r>
-        <w:rPr>
-          <w:rFonts w:ascii="Courier New" w:eastAsiaTheme="minorHAnsi" w:hAnsi="Courier New" w:cs="Courier New"/>
-          <w:color w:val="000000"/>
-          <w:lang w:val="en-US" w:eastAsia="en-US"/>
-        </w:rPr>
-        <w:t xml:space="preserve">    }</w:t>
-      </w:r>
-    </w:p>
-    <w:p>
-      <w:pPr>
-        <w:spacing w:after="0" w:line="240" w:lineRule="auto"/>
-        <w:ind w:left="360"/>
-        <w:rPr>
-          <w:rFonts w:ascii="Courier New" w:eastAsiaTheme="minorHAnsi" w:hAnsi="Courier New" w:cs="Courier New"/>
-          <w:color w:val="000000"/>
-          <w:lang w:val="en-US" w:eastAsia="en-US"/>
-        </w:rPr>
-      </w:pPr>
-      <w:r>
-        <w:rPr>
-          <w:rFonts w:ascii="Courier New" w:eastAsiaTheme="minorHAnsi" w:hAnsi="Courier New" w:cs="Courier New"/>
-          <w:color w:val="000000"/>
-          <w:lang w:val="en-US" w:eastAsia="en-US"/>
-        </w:rPr>
-        <w:t xml:space="preserve">    else{</w:t>
-      </w:r>
-    </w:p>
-    <w:p>
-      <w:pPr>
-        <w:spacing w:after="0" w:line="240" w:lineRule="auto"/>
-        <w:ind w:left="360"/>
-        <w:rPr>
-          <w:rFonts w:ascii="Courier New" w:eastAsiaTheme="minorHAnsi" w:hAnsi="Courier New" w:cs="Courier New"/>
-          <w:color w:val="000000"/>
-          <w:lang w:val="en-US" w:eastAsia="en-US"/>
-        </w:rPr>
-      </w:pPr>
-      <w:r>
-        <w:rPr>
-          <w:rFonts w:ascii="Courier New" w:eastAsiaTheme="minorHAnsi" w:hAnsi="Courier New" w:cs="Courier New"/>
-          <w:color w:val="000000"/>
-          <w:lang w:val="en-US" w:eastAsia="en-US"/>
-        </w:rPr>
-        <w:t xml:space="preserve">        Models* ptr1 = List;</w:t>
-      </w:r>
-    </w:p>
-    <w:p>
-      <w:pPr>
-        <w:spacing w:after="0" w:line="240" w:lineRule="auto"/>
-        <w:ind w:left="360"/>
-        <w:rPr>
-          <w:rFonts w:ascii="Courier New" w:eastAsiaTheme="minorHAnsi" w:hAnsi="Courier New" w:cs="Courier New"/>
-          <w:color w:val="000000"/>
-          <w:lang w:val="en-US" w:eastAsia="en-US"/>
-        </w:rPr>
-      </w:pPr>
-      <w:r>
-        <w:rPr>
-          <w:rFonts w:ascii="Courier New" w:eastAsiaTheme="minorHAnsi" w:hAnsi="Courier New" w:cs="Courier New"/>
-          <w:color w:val="000000"/>
-          <w:lang w:val="en-US" w:eastAsia="en-US"/>
-        </w:rPr>
-        <w:t xml:space="preserve">        while(ptr1-&gt;next){</w:t>
-      </w:r>
-    </w:p>
-    <w:p>
-      <w:pPr>
-        <w:spacing w:after="0" w:line="240" w:lineRule="auto"/>
-        <w:ind w:left="360"/>
-        <w:rPr>
-          <w:rFonts w:ascii="Courier New" w:eastAsiaTheme="minorHAnsi" w:hAnsi="Courier New" w:cs="Courier New"/>
-          <w:color w:val="000000"/>
-          <w:lang w:val="en-US" w:eastAsia="en-US"/>
-        </w:rPr>
-      </w:pPr>
-      <w:r>
-        <w:rPr>
-          <w:rFonts w:ascii="Courier New" w:eastAsiaTheme="minorHAnsi" w:hAnsi="Courier New" w:cs="Courier New"/>
-          <w:color w:val="000000"/>
-          <w:lang w:val="en-US" w:eastAsia="en-US"/>
-        </w:rPr>
-        <w:t xml:space="preserve">            ptr1=ptr1-&gt;next ;</w:t>
-      </w:r>
-    </w:p>
-    <w:p>
-      <w:pPr>
-        <w:spacing w:after="0" w:line="240" w:lineRule="auto"/>
-        <w:ind w:left="360"/>
-        <w:rPr>
-          <w:rFonts w:ascii="Courier New" w:eastAsiaTheme="minorHAnsi" w:hAnsi="Courier New" w:cs="Courier New"/>
-          <w:color w:val="000000"/>
-          <w:lang w:val="en-US" w:eastAsia="en-US"/>
-        </w:rPr>
-      </w:pPr>
-      <w:r>
-        <w:rPr>
-          <w:rFonts w:ascii="Courier New" w:eastAsiaTheme="minorHAnsi" w:hAnsi="Courier New" w:cs="Courier New"/>
-          <w:color w:val="000000"/>
-          <w:lang w:val="en-US" w:eastAsia="en-US"/>
-        </w:rPr>
-        <w:t xml:space="preserve">        }</w:t>
-      </w:r>
-    </w:p>
-    <w:p>
-      <w:pPr>
-        <w:spacing w:after="0" w:line="240" w:lineRule="auto"/>
-        <w:ind w:left="360"/>
-        <w:rPr>
-          <w:rFonts w:ascii="Courier New" w:eastAsiaTheme="minorHAnsi" w:hAnsi="Courier New" w:cs="Courier New"/>
-          <w:color w:val="000000"/>
-          <w:lang w:val="en-US" w:eastAsia="en-US"/>
-        </w:rPr>
-      </w:pPr>
-      <w:r>
-        <w:rPr>
-          <w:rFonts w:ascii="Courier New" w:eastAsiaTheme="minorHAnsi" w:hAnsi="Courier New" w:cs="Courier New"/>
-          <w:color w:val="000000"/>
-          <w:lang w:val="en-US" w:eastAsia="en-US"/>
-        </w:rPr>
-        <w:t xml:space="preserve">         ptr1-&gt;next = ptr;</w:t>
-      </w:r>
-    </w:p>
-    <w:p>
-      <w:pPr>
-        <w:spacing w:after="0" w:line="240" w:lineRule="auto"/>
-        <w:ind w:left="360"/>
-        <w:rPr>
-          <w:rFonts w:ascii="Courier New" w:eastAsiaTheme="minorHAnsi" w:hAnsi="Courier New" w:cs="Courier New"/>
-          <w:color w:val="000000"/>
-          <w:lang w:val="en-US" w:eastAsia="en-US"/>
-        </w:rPr>
-      </w:pPr>
-      <w:r>
-        <w:rPr>
-          <w:rFonts w:ascii="Courier New" w:eastAsiaTheme="minorHAnsi" w:hAnsi="Courier New" w:cs="Courier New"/>
-          <w:color w:val="000000"/>
-          <w:lang w:val="en-US" w:eastAsia="en-US"/>
-        </w:rPr>
-        <w:t xml:space="preserve">    }</w:t>
-      </w:r>
-    </w:p>
-    <w:p>
-      <w:pPr>
-        <w:spacing w:after="0" w:line="240" w:lineRule="auto"/>
-        <w:ind w:left="360"/>
-        <w:rPr>
-          <w:rFonts w:ascii="Courier New" w:eastAsiaTheme="minorHAnsi" w:hAnsi="Courier New" w:cs="Courier New"/>
-          <w:color w:val="000000"/>
-          <w:lang w:val="en-US" w:eastAsia="en-US"/>
-        </w:rPr>
-      </w:pPr>
-      <w:r>
-        <w:rPr>
-          <w:rFonts w:ascii="Courier New" w:eastAsiaTheme="minorHAnsi" w:hAnsi="Courier New" w:cs="Courier New"/>
-          <w:color w:val="000000"/>
-          <w:lang w:val="en-US" w:eastAsia="en-US"/>
-        </w:rPr>
-        <w:t xml:space="preserve">    ptr-&gt;begining = findElement(L,ptr-&gt;type);</w:t>
-      </w:r>
-    </w:p>
-    <w:p>
-      <w:pPr>
-        <w:spacing w:after="0" w:line="240" w:lineRule="auto"/>
-        <w:ind w:left="360"/>
-        <w:rPr>
-          <w:rFonts w:ascii="Courier New" w:eastAsiaTheme="minorHAnsi" w:hAnsi="Courier New" w:cs="Courier New"/>
-          <w:color w:val="000000"/>
-          <w:lang w:val="en-US" w:eastAsia="en-US"/>
-        </w:rPr>
-      </w:pPr>
-      <w:r>
-        <w:rPr>
-          <w:rFonts w:ascii="Courier New" w:eastAsiaTheme="minorHAnsi" w:hAnsi="Courier New" w:cs="Courier New"/>
-          <w:color w:val="000000"/>
-          <w:lang w:val="en-US" w:eastAsia="en-US"/>
-        </w:rPr>
-        <w:t>}</w:t>
-      </w:r>
-    </w:p>
-    <w:p>
-      <w:pPr>
-        <w:spacing w:after="0" w:line="240" w:lineRule="auto"/>
-        <w:ind w:left="360"/>
-        <w:rPr>
-          <w:rFonts w:ascii="Courier New" w:eastAsiaTheme="minorHAnsi" w:hAnsi="Courier New" w:cs="Courier New"/>
-          <w:color w:val="000000"/>
-          <w:lang w:val="en-US" w:eastAsia="en-US"/>
-        </w:rPr>
-      </w:pPr>
-    </w:p>
-    <w:p>
-      <w:pPr>
-        <w:spacing w:after="0" w:line="240" w:lineRule="auto"/>
-        <w:ind w:left="360"/>
-        <w:rPr>
-          <w:rFonts w:ascii="Courier New" w:eastAsiaTheme="minorHAnsi" w:hAnsi="Courier New" w:cs="Courier New"/>
-          <w:color w:val="000000"/>
-          <w:lang w:val="en-US" w:eastAsia="en-US"/>
-        </w:rPr>
-      </w:pPr>
-      <w:r>
-        <w:rPr>
-          <w:rFonts w:ascii="Courier New" w:eastAsiaTheme="minorHAnsi" w:hAnsi="Courier New" w:cs="Courier New"/>
-          <w:color w:val="000000"/>
-          <w:lang w:val="en-US" w:eastAsia="en-US"/>
-        </w:rPr>
-        <w:t>}</w:t>
-      </w:r>
-    </w:p>
-    <w:p>
-      <w:pPr>
-        <w:spacing w:after="0" w:line="240" w:lineRule="auto"/>
-        <w:ind w:left="360"/>
-        <w:rPr>
-          <w:rFonts w:ascii="Courier New" w:eastAsiaTheme="minorHAnsi" w:hAnsi="Courier New" w:cs="Courier New"/>
-          <w:color w:val="000000"/>
-          <w:lang w:val="en-US" w:eastAsia="en-US"/>
-        </w:rPr>
-      </w:pPr>
-      <w:r>
-        <w:rPr>
-          <w:rFonts w:ascii="Courier New" w:eastAsiaTheme="minorHAnsi" w:hAnsi="Courier New" w:cs="Courier New"/>
-          <w:color w:val="000000"/>
-          <w:lang w:val="en-US" w:eastAsia="en-US"/>
-        </w:rPr>
-        <w:t>//вывод списка моделей машин</w:t>
-      </w:r>
-    </w:p>
-    <w:p>
-      <w:pPr>
-        <w:spacing w:after="0" w:line="240" w:lineRule="auto"/>
-        <w:ind w:left="360"/>
-        <w:rPr>
-          <w:rFonts w:ascii="Courier New" w:eastAsiaTheme="minorHAnsi" w:hAnsi="Courier New" w:cs="Courier New"/>
-          <w:color w:val="000000"/>
-          <w:lang w:val="en-US" w:eastAsia="en-US"/>
-        </w:rPr>
-      </w:pPr>
-    </w:p>
-    <w:p>
-      <w:pPr>
-        <w:spacing w:after="0" w:line="240" w:lineRule="auto"/>
-        <w:ind w:left="360"/>
-        <w:rPr>
-          <w:rFonts w:ascii="Courier New" w:eastAsiaTheme="minorHAnsi" w:hAnsi="Courier New" w:cs="Courier New"/>
-          <w:color w:val="000000"/>
-          <w:lang w:val="en-US" w:eastAsia="en-US"/>
-        </w:rPr>
-      </w:pPr>
-      <w:r>
-        <w:rPr>
-          <w:rFonts w:ascii="Courier New" w:eastAsiaTheme="minorHAnsi" w:hAnsi="Courier New" w:cs="Courier New"/>
-          <w:color w:val="000000"/>
-          <w:lang w:val="en-US" w:eastAsia="en-US"/>
-        </w:rPr>
-        <w:t>void outNewList(Models* List){</w:t>
-      </w:r>
-    </w:p>
-    <w:p>
-      <w:pPr>
-        <w:spacing w:after="0" w:line="240" w:lineRule="auto"/>
-        <w:ind w:left="360"/>
-        <w:rPr>
-          <w:rFonts w:ascii="Courier New" w:eastAsiaTheme="minorHAnsi" w:hAnsi="Courier New" w:cs="Courier New"/>
-          <w:color w:val="000000"/>
-          <w:lang w:val="en-US" w:eastAsia="en-US"/>
-        </w:rPr>
-      </w:pPr>
-      <w:r>
-        <w:rPr>
-          <w:rFonts w:ascii="Courier New" w:eastAsiaTheme="minorHAnsi" w:hAnsi="Courier New" w:cs="Courier New"/>
-          <w:color w:val="000000"/>
-          <w:lang w:val="en-US" w:eastAsia="en-US"/>
-        </w:rPr>
-        <w:t>Models* ptr = List;</w:t>
-      </w:r>
-    </w:p>
-    <w:p>
-      <w:pPr>
-        <w:spacing w:after="0" w:line="240" w:lineRule="auto"/>
-        <w:ind w:left="360"/>
-        <w:rPr>
-          <w:rFonts w:ascii="Courier New" w:eastAsiaTheme="minorHAnsi" w:hAnsi="Courier New" w:cs="Courier New"/>
-          <w:color w:val="000000"/>
-          <w:lang w:val="en-US" w:eastAsia="en-US"/>
-        </w:rPr>
-      </w:pPr>
-      <w:r>
-        <w:rPr>
-          <w:rFonts w:ascii="Courier New" w:eastAsiaTheme="minorHAnsi" w:hAnsi="Courier New" w:cs="Courier New"/>
-          <w:color w:val="000000"/>
-          <w:lang w:val="en-US" w:eastAsia="en-US"/>
-        </w:rPr>
-        <w:t xml:space="preserve">   cout&lt;&lt;"Information about cars.\n";</w:t>
-      </w:r>
-    </w:p>
-    <w:p>
-      <w:pPr>
-        <w:spacing w:after="0" w:line="240" w:lineRule="auto"/>
-        <w:ind w:left="360"/>
-        <w:rPr>
-          <w:rFonts w:ascii="Courier New" w:eastAsiaTheme="minorHAnsi" w:hAnsi="Courier New" w:cs="Courier New"/>
-          <w:color w:val="000000"/>
-          <w:lang w:val="en-US" w:eastAsia="en-US"/>
-        </w:rPr>
-      </w:pPr>
-      <w:r>
-        <w:rPr>
-          <w:rFonts w:ascii="Courier New" w:eastAsiaTheme="minorHAnsi" w:hAnsi="Courier New" w:cs="Courier New"/>
-          <w:color w:val="000000"/>
-          <w:lang w:val="en-US" w:eastAsia="en-US"/>
-        </w:rPr>
-        <w:t>while (ptr){</w:t>
-      </w:r>
-    </w:p>
-    <w:p>
-      <w:pPr>
-        <w:spacing w:after="0" w:line="240" w:lineRule="auto"/>
-        <w:ind w:left="360"/>
-        <w:rPr>
-          <w:rFonts w:ascii="Courier New" w:eastAsiaTheme="minorHAnsi" w:hAnsi="Courier New" w:cs="Courier New"/>
-          <w:color w:val="000000"/>
-          <w:lang w:val="en-US" w:eastAsia="en-US"/>
-        </w:rPr>
-      </w:pPr>
-      <w:r>
-        <w:rPr>
-          <w:rFonts w:ascii="Courier New" w:eastAsiaTheme="minorHAnsi" w:hAnsi="Courier New" w:cs="Courier New"/>
-          <w:color w:val="000000"/>
-          <w:lang w:val="en-US" w:eastAsia="en-US"/>
-        </w:rPr>
-        <w:t xml:space="preserve">    cout&lt;&lt;"Type:"&lt;&lt;ptr-&gt;type&lt;&lt;endl;</w:t>
-      </w:r>
-    </w:p>
-    <w:p>
-      <w:pPr>
-        <w:spacing w:after="0" w:line="240" w:lineRule="auto"/>
-        <w:ind w:left="360"/>
-        <w:rPr>
-          <w:rFonts w:ascii="Courier New" w:eastAsiaTheme="minorHAnsi" w:hAnsi="Courier New" w:cs="Courier New"/>
-          <w:color w:val="000000"/>
-          <w:lang w:val="en-US" w:eastAsia="en-US"/>
-        </w:rPr>
-      </w:pPr>
-      <w:r>
-        <w:rPr>
-          <w:rFonts w:ascii="Courier New" w:eastAsiaTheme="minorHAnsi" w:hAnsi="Courier New" w:cs="Courier New"/>
-          <w:color w:val="000000"/>
-          <w:lang w:val="en-US" w:eastAsia="en-US"/>
-        </w:rPr>
-        <w:t xml:space="preserve">    ptr = ptr-&gt;next;</w:t>
-      </w:r>
-    </w:p>
-    <w:p>
-      <w:pPr>
-        <w:spacing w:after="0" w:line="240" w:lineRule="auto"/>
-        <w:ind w:left="360"/>
-        <w:rPr>
-          <w:rFonts w:ascii="Courier New" w:eastAsiaTheme="minorHAnsi" w:hAnsi="Courier New" w:cs="Courier New"/>
-          <w:color w:val="000000"/>
-          <w:lang w:val="en-US" w:eastAsia="en-US"/>
-        </w:rPr>
-      </w:pPr>
-      <w:r>
-        <w:rPr>
-          <w:rFonts w:ascii="Courier New" w:eastAsiaTheme="minorHAnsi" w:hAnsi="Courier New" w:cs="Courier New"/>
-          <w:color w:val="000000"/>
-          <w:lang w:val="en-US" w:eastAsia="en-US"/>
-        </w:rPr>
-        <w:t xml:space="preserve">    }</w:t>
-      </w:r>
-    </w:p>
-    <w:p>
-      <w:pPr>
-        <w:spacing w:after="0" w:line="240" w:lineRule="auto"/>
-        <w:ind w:left="360"/>
-        <w:rPr>
-          <w:rFonts w:ascii="Courier New" w:eastAsiaTheme="minorHAnsi" w:hAnsi="Courier New" w:cs="Courier New"/>
-          <w:color w:val="000000"/>
-          <w:lang w:val="en-US" w:eastAsia="en-US"/>
-        </w:rPr>
-      </w:pPr>
-      <w:r>
-        <w:rPr>
-          <w:rFonts w:ascii="Courier New" w:eastAsiaTheme="minorHAnsi" w:hAnsi="Courier New" w:cs="Courier New"/>
-          <w:color w:val="000000"/>
-          <w:lang w:val="en-US" w:eastAsia="en-US"/>
-        </w:rPr>
-        <w:t>}</w:t>
-      </w:r>
-    </w:p>
-    <w:p>
-      <w:pPr>
-        <w:spacing w:after="0" w:line="240" w:lineRule="auto"/>
-        <w:ind w:left="360"/>
-        <w:rPr>
-          <w:rFonts w:ascii="Courier New" w:eastAsiaTheme="minorHAnsi" w:hAnsi="Courier New" w:cs="Courier New"/>
-          <w:color w:val="000000"/>
-          <w:lang w:val="en-US" w:eastAsia="en-US"/>
-        </w:rPr>
-      </w:pPr>
-      <w:r>
-        <w:rPr>
-          <w:rFonts w:ascii="Courier New" w:eastAsiaTheme="minorHAnsi" w:hAnsi="Courier New" w:cs="Courier New"/>
-          <w:color w:val="000000"/>
-          <w:lang w:val="en-US" w:eastAsia="en-US"/>
-        </w:rPr>
-        <w:t>//удаление элементов</w:t>
-      </w:r>
-    </w:p>
-    <w:p>
-      <w:pPr>
-        <w:spacing w:after="0" w:line="240" w:lineRule="auto"/>
-        <w:ind w:left="360"/>
-        <w:rPr>
-          <w:rFonts w:ascii="Courier New" w:eastAsiaTheme="minorHAnsi" w:hAnsi="Courier New" w:cs="Courier New"/>
-          <w:color w:val="000000"/>
-          <w:lang w:val="en-US" w:eastAsia="en-US"/>
-        </w:rPr>
-      </w:pPr>
-      <w:r>
-        <w:rPr>
-          <w:rFonts w:ascii="Courier New" w:eastAsiaTheme="minorHAnsi" w:hAnsi="Courier New" w:cs="Courier New"/>
-          <w:color w:val="000000"/>
-          <w:lang w:val="en-US" w:eastAsia="en-US"/>
-        </w:rPr>
-        <w:t>Car* deleteModel(Models* List, Car* L, string value){</w:t>
-      </w:r>
-    </w:p>
-    <w:p>
-      <w:pPr>
-        <w:spacing w:after="0" w:line="240" w:lineRule="auto"/>
-        <w:ind w:left="360"/>
-        <w:rPr>
-          <w:rFonts w:ascii="Courier New" w:eastAsiaTheme="minorHAnsi" w:hAnsi="Courier New" w:cs="Courier New"/>
-          <w:color w:val="000000"/>
-          <w:lang w:val="en-US" w:eastAsia="en-US"/>
-        </w:rPr>
-      </w:pPr>
-      <w:r>
-        <w:rPr>
-          <w:rFonts w:ascii="Courier New" w:eastAsiaTheme="minorHAnsi" w:hAnsi="Courier New" w:cs="Courier New"/>
-          <w:color w:val="000000"/>
-          <w:lang w:val="en-US" w:eastAsia="en-US"/>
-        </w:rPr>
-        <w:t xml:space="preserve">   Models* pointer= List;</w:t>
-      </w:r>
-    </w:p>
-    <w:p>
-      <w:pPr>
-        <w:spacing w:after="0" w:line="240" w:lineRule="auto"/>
-        <w:ind w:left="360"/>
-        <w:rPr>
-          <w:rFonts w:ascii="Courier New" w:eastAsiaTheme="minorHAnsi" w:hAnsi="Courier New" w:cs="Courier New"/>
-          <w:color w:val="000000"/>
-          <w:lang w:val="en-US" w:eastAsia="en-US"/>
-        </w:rPr>
-      </w:pPr>
-      <w:r>
-        <w:rPr>
-          <w:rFonts w:ascii="Courier New" w:eastAsiaTheme="minorHAnsi" w:hAnsi="Courier New" w:cs="Courier New"/>
-          <w:color w:val="000000"/>
-          <w:lang w:val="en-US" w:eastAsia="en-US"/>
-        </w:rPr>
-        <w:t xml:space="preserve">   Car* temp;</w:t>
-      </w:r>
-    </w:p>
-    <w:p>
-      <w:pPr>
-        <w:spacing w:after="0" w:line="240" w:lineRule="auto"/>
-        <w:ind w:left="360"/>
-        <w:rPr>
-          <w:rFonts w:ascii="Courier New" w:eastAsiaTheme="minorHAnsi" w:hAnsi="Courier New" w:cs="Courier New"/>
-          <w:color w:val="000000"/>
-          <w:lang w:val="en-US" w:eastAsia="en-US"/>
-        </w:rPr>
-      </w:pPr>
-    </w:p>
-    <w:p>
-      <w:pPr>
-        <w:spacing w:after="0" w:line="240" w:lineRule="auto"/>
-        <w:ind w:left="360"/>
-        <w:rPr>
-          <w:rFonts w:ascii="Courier New" w:eastAsiaTheme="minorHAnsi" w:hAnsi="Courier New" w:cs="Courier New"/>
-          <w:color w:val="000000"/>
-          <w:lang w:eastAsia="en-US"/>
-        </w:rPr>
-      </w:pPr>
-      <w:r>
-        <w:rPr>
-          <w:rFonts w:ascii="Courier New" w:eastAsiaTheme="minorHAnsi" w:hAnsi="Courier New" w:cs="Courier New"/>
-          <w:color w:val="000000"/>
-          <w:lang w:eastAsia="en-US"/>
-        </w:rPr>
-        <w:t>//поиск указателя на первый удаляемый элемент</w:t>
-      </w:r>
-    </w:p>
-    <w:p>
-      <w:pPr>
-        <w:spacing w:after="0" w:line="240" w:lineRule="auto"/>
-        <w:ind w:left="360"/>
-        <w:rPr>
-          <w:rFonts w:ascii="Courier New" w:eastAsiaTheme="minorHAnsi" w:hAnsi="Courier New" w:cs="Courier New"/>
-          <w:color w:val="000000"/>
-          <w:lang w:val="en-US" w:eastAsia="en-US"/>
-        </w:rPr>
-      </w:pPr>
-      <w:r>
-        <w:rPr>
-          <w:rFonts w:ascii="Courier New" w:eastAsiaTheme="minorHAnsi" w:hAnsi="Courier New" w:cs="Courier New"/>
-          <w:color w:val="000000"/>
-          <w:lang w:val="en-US" w:eastAsia="en-US"/>
-        </w:rPr>
-        <w:t>while(pointer){</w:t>
-      </w:r>
-    </w:p>
-    <w:p>
-      <w:pPr>
-        <w:spacing w:after="0" w:line="240" w:lineRule="auto"/>
-        <w:ind w:left="360"/>
-        <w:rPr>
-          <w:rFonts w:ascii="Courier New" w:eastAsiaTheme="minorHAnsi" w:hAnsi="Courier New" w:cs="Courier New"/>
-          <w:color w:val="000000"/>
-          <w:lang w:val="en-US" w:eastAsia="en-US"/>
-        </w:rPr>
-      </w:pPr>
-      <w:r>
-        <w:rPr>
-          <w:rFonts w:ascii="Courier New" w:eastAsiaTheme="minorHAnsi" w:hAnsi="Courier New" w:cs="Courier New"/>
-          <w:color w:val="000000"/>
-          <w:lang w:val="en-US" w:eastAsia="en-US"/>
-        </w:rPr>
-        <w:t xml:space="preserve">    if(pointer-&gt;type==value){</w:t>
-      </w:r>
-    </w:p>
-    <w:p>
-      <w:pPr>
-        <w:spacing w:after="0" w:line="240" w:lineRule="auto"/>
-        <w:ind w:left="360"/>
-        <w:rPr>
-          <w:rFonts w:ascii="Courier New" w:eastAsiaTheme="minorHAnsi" w:hAnsi="Courier New" w:cs="Courier New"/>
-          <w:color w:val="000000"/>
-          <w:lang w:eastAsia="en-US"/>
-        </w:rPr>
-      </w:pPr>
-      <w:r>
-        <w:rPr>
-          <w:rFonts w:ascii="Courier New" w:eastAsiaTheme="minorHAnsi" w:hAnsi="Courier New" w:cs="Courier New"/>
-          <w:color w:val="000000"/>
-          <w:lang w:val="en-US" w:eastAsia="en-US"/>
-        </w:rPr>
-        <w:t xml:space="preserve">        break</w:t>
-      </w:r>
-      <w:r>
-        <w:rPr>
-          <w:rFonts w:ascii="Courier New" w:eastAsiaTheme="minorHAnsi" w:hAnsi="Courier New" w:cs="Courier New"/>
-          <w:color w:val="000000"/>
-          <w:lang w:eastAsia="en-US"/>
-        </w:rPr>
-        <w:t>;</w:t>
-      </w:r>
-    </w:p>
-    <w:p>
-      <w:pPr>
-        <w:spacing w:after="0" w:line="240" w:lineRule="auto"/>
-        <w:ind w:left="360"/>
-        <w:rPr>
-          <w:rFonts w:ascii="Courier New" w:eastAsiaTheme="minorHAnsi" w:hAnsi="Courier New" w:cs="Courier New"/>
-          <w:color w:val="000000"/>
-          <w:lang w:eastAsia="en-US"/>
-        </w:rPr>
-      </w:pPr>
-      <w:r>
-        <w:rPr>
-          <w:rFonts w:ascii="Courier New" w:eastAsiaTheme="minorHAnsi" w:hAnsi="Courier New" w:cs="Courier New"/>
-          <w:color w:val="000000"/>
-          <w:lang w:eastAsia="en-US"/>
-        </w:rPr>
-        <w:t xml:space="preserve">        }</w:t>
-      </w:r>
-    </w:p>
-    <w:p>
-      <w:pPr>
-        <w:spacing w:after="0" w:line="240" w:lineRule="auto"/>
-        <w:ind w:left="360"/>
-        <w:rPr>
-          <w:rFonts w:ascii="Courier New" w:eastAsiaTheme="minorHAnsi" w:hAnsi="Courier New" w:cs="Courier New"/>
-          <w:color w:val="000000"/>
-          <w:lang w:eastAsia="en-US"/>
-        </w:rPr>
-      </w:pPr>
-      <w:r>
-        <w:rPr>
-          <w:rFonts w:ascii="Courier New" w:eastAsiaTheme="minorHAnsi" w:hAnsi="Courier New" w:cs="Courier New"/>
-          <w:color w:val="000000"/>
-          <w:lang w:eastAsia="en-US"/>
-        </w:rPr>
-        <w:t xml:space="preserve">    </w:t>
-      </w:r>
-      <w:r>
-        <w:rPr>
-          <w:rFonts w:ascii="Courier New" w:eastAsiaTheme="minorHAnsi" w:hAnsi="Courier New" w:cs="Courier New"/>
-          <w:color w:val="000000"/>
-          <w:lang w:val="en-US" w:eastAsia="en-US"/>
-        </w:rPr>
-        <w:t>pointer</w:t>
-      </w:r>
-      <w:r>
-        <w:rPr>
-          <w:rFonts w:ascii="Courier New" w:eastAsiaTheme="minorHAnsi" w:hAnsi="Courier New" w:cs="Courier New"/>
-          <w:color w:val="000000"/>
-          <w:lang w:eastAsia="en-US"/>
-        </w:rPr>
-        <w:t>=</w:t>
-      </w:r>
-      <w:r>
-        <w:rPr>
-          <w:rFonts w:ascii="Courier New" w:eastAsiaTheme="minorHAnsi" w:hAnsi="Courier New" w:cs="Courier New"/>
-          <w:color w:val="000000"/>
-          <w:lang w:val="en-US" w:eastAsia="en-US"/>
-        </w:rPr>
-        <w:t>pointer</w:t>
-      </w:r>
-      <w:r>
-        <w:rPr>
-          <w:rFonts w:ascii="Courier New" w:eastAsiaTheme="minorHAnsi" w:hAnsi="Courier New" w:cs="Courier New"/>
-          <w:color w:val="000000"/>
-          <w:lang w:eastAsia="en-US"/>
-        </w:rPr>
-        <w:t>-&gt;</w:t>
-      </w:r>
-      <w:r>
-        <w:rPr>
-          <w:rFonts w:ascii="Courier New" w:eastAsiaTheme="minorHAnsi" w:hAnsi="Courier New" w:cs="Courier New"/>
-          <w:color w:val="000000"/>
-          <w:lang w:val="en-US" w:eastAsia="en-US"/>
-        </w:rPr>
-        <w:t>next</w:t>
       </w:r>
       <w:r>
         <w:rPr>
@@ -10512,6 +10913,937 @@
           <w:lang w:eastAsia="en-US"/>
         </w:rPr>
       </w:pPr>
+      <w:r>
+        <w:rPr>
+          <w:rFonts w:ascii="Courier New" w:eastAsiaTheme="minorHAnsi" w:hAnsi="Courier New" w:cs="Courier New"/>
+          <w:color w:val="000000"/>
+          <w:lang w:eastAsia="en-US"/>
+        </w:rPr>
+        <w:t>//создание списка моделей машин</w:t>
+      </w:r>
+    </w:p>
+    <w:p>
+      <w:pPr>
+        <w:spacing w:after="0" w:line="240" w:lineRule="auto"/>
+        <w:ind w:left="360"/>
+        <w:rPr>
+          <w:rFonts w:ascii="Courier New" w:eastAsiaTheme="minorHAnsi" w:hAnsi="Courier New" w:cs="Courier New"/>
+          <w:color w:val="000000"/>
+          <w:lang w:val="en-US" w:eastAsia="en-US"/>
+        </w:rPr>
+      </w:pPr>
+      <w:r>
+        <w:rPr>
+          <w:rFonts w:ascii="Courier New" w:eastAsiaTheme="minorHAnsi" w:hAnsi="Courier New" w:cs="Courier New"/>
+          <w:color w:val="000000"/>
+          <w:lang w:val="en-US" w:eastAsia="en-US"/>
+        </w:rPr>
+        <w:t>void createNewList(Models*&amp; List, int m, Car* L){</w:t>
+      </w:r>
+    </w:p>
+    <w:p>
+      <w:pPr>
+        <w:spacing w:after="0" w:line="240" w:lineRule="auto"/>
+        <w:ind w:left="360"/>
+        <w:rPr>
+          <w:rFonts w:ascii="Courier New" w:eastAsiaTheme="minorHAnsi" w:hAnsi="Courier New" w:cs="Courier New"/>
+          <w:color w:val="000000"/>
+          <w:lang w:val="en-US" w:eastAsia="en-US"/>
+        </w:rPr>
+      </w:pPr>
+      <w:r>
+        <w:rPr>
+          <w:rFonts w:ascii="Courier New" w:eastAsiaTheme="minorHAnsi" w:hAnsi="Courier New" w:cs="Courier New"/>
+          <w:color w:val="000000"/>
+          <w:lang w:val="en-US" w:eastAsia="en-US"/>
+        </w:rPr>
+        <w:t>Models* ptr;</w:t>
+      </w:r>
+    </w:p>
+    <w:p>
+      <w:pPr>
+        <w:spacing w:after="0" w:line="240" w:lineRule="auto"/>
+        <w:ind w:left="360"/>
+        <w:rPr>
+          <w:rFonts w:ascii="Courier New" w:eastAsiaTheme="minorHAnsi" w:hAnsi="Courier New" w:cs="Courier New"/>
+          <w:color w:val="000000"/>
+          <w:lang w:val="en-US" w:eastAsia="en-US"/>
+        </w:rPr>
+      </w:pPr>
+    </w:p>
+    <w:p>
+      <w:pPr>
+        <w:spacing w:after="0" w:line="240" w:lineRule="auto"/>
+        <w:ind w:left="360"/>
+        <w:rPr>
+          <w:rFonts w:ascii="Courier New" w:eastAsiaTheme="minorHAnsi" w:hAnsi="Courier New" w:cs="Courier New"/>
+          <w:color w:val="000000"/>
+          <w:lang w:val="en-US" w:eastAsia="en-US"/>
+        </w:rPr>
+      </w:pPr>
+      <w:r>
+        <w:rPr>
+          <w:rFonts w:ascii="Courier New" w:eastAsiaTheme="minorHAnsi" w:hAnsi="Courier New" w:cs="Courier New"/>
+          <w:color w:val="000000"/>
+          <w:lang w:val="en-US" w:eastAsia="en-US"/>
+        </w:rPr>
+        <w:t>for(int i=0;i&lt;m;i++){</w:t>
+      </w:r>
+    </w:p>
+    <w:p>
+      <w:pPr>
+        <w:spacing w:after="0" w:line="240" w:lineRule="auto"/>
+        <w:ind w:left="360"/>
+        <w:rPr>
+          <w:rFonts w:ascii="Courier New" w:eastAsiaTheme="minorHAnsi" w:hAnsi="Courier New" w:cs="Courier New"/>
+          <w:color w:val="000000"/>
+          <w:lang w:val="en-US" w:eastAsia="en-US"/>
+        </w:rPr>
+      </w:pPr>
+      <w:r>
+        <w:rPr>
+          <w:rFonts w:ascii="Courier New" w:eastAsiaTheme="minorHAnsi" w:hAnsi="Courier New" w:cs="Courier New"/>
+          <w:color w:val="000000"/>
+          <w:lang w:val="en-US" w:eastAsia="en-US"/>
+        </w:rPr>
+        <w:t xml:space="preserve">    ptr=new Models;</w:t>
+      </w:r>
+    </w:p>
+    <w:p>
+      <w:pPr>
+        <w:spacing w:after="0" w:line="240" w:lineRule="auto"/>
+        <w:ind w:left="360"/>
+        <w:rPr>
+          <w:rFonts w:ascii="Courier New" w:eastAsiaTheme="minorHAnsi" w:hAnsi="Courier New" w:cs="Courier New"/>
+          <w:color w:val="000000"/>
+          <w:lang w:val="en-US" w:eastAsia="en-US"/>
+        </w:rPr>
+      </w:pPr>
+    </w:p>
+    <w:p>
+      <w:pPr>
+        <w:spacing w:after="0" w:line="240" w:lineRule="auto"/>
+        <w:ind w:left="360"/>
+        <w:rPr>
+          <w:rFonts w:ascii="Courier New" w:eastAsiaTheme="minorHAnsi" w:hAnsi="Courier New" w:cs="Courier New"/>
+          <w:color w:val="000000"/>
+          <w:lang w:val="en-US" w:eastAsia="en-US"/>
+        </w:rPr>
+      </w:pPr>
+      <w:r>
+        <w:rPr>
+          <w:rFonts w:ascii="Courier New" w:eastAsiaTheme="minorHAnsi" w:hAnsi="Courier New" w:cs="Courier New"/>
+          <w:color w:val="000000"/>
+          <w:lang w:val="en-US" w:eastAsia="en-US"/>
+        </w:rPr>
+        <w:t xml:space="preserve">    cout&lt;&lt; "Enter information.\n";</w:t>
+      </w:r>
+    </w:p>
+    <w:p>
+      <w:pPr>
+        <w:spacing w:after="0" w:line="240" w:lineRule="auto"/>
+        <w:ind w:left="360"/>
+        <w:rPr>
+          <w:rFonts w:ascii="Courier New" w:eastAsiaTheme="minorHAnsi" w:hAnsi="Courier New" w:cs="Courier New"/>
+          <w:color w:val="000000"/>
+          <w:lang w:val="en-US" w:eastAsia="en-US"/>
+        </w:rPr>
+      </w:pPr>
+      <w:r>
+        <w:rPr>
+          <w:rFonts w:ascii="Courier New" w:eastAsiaTheme="minorHAnsi" w:hAnsi="Courier New" w:cs="Courier New"/>
+          <w:color w:val="000000"/>
+          <w:lang w:val="en-US" w:eastAsia="en-US"/>
+        </w:rPr>
+        <w:t xml:space="preserve">    cout&lt;&lt;"Type:";</w:t>
+      </w:r>
+    </w:p>
+    <w:p>
+      <w:pPr>
+        <w:spacing w:after="0" w:line="240" w:lineRule="auto"/>
+        <w:ind w:left="360"/>
+        <w:rPr>
+          <w:rFonts w:ascii="Courier New" w:eastAsiaTheme="minorHAnsi" w:hAnsi="Courier New" w:cs="Courier New"/>
+          <w:color w:val="000000"/>
+          <w:lang w:val="en-US" w:eastAsia="en-US"/>
+        </w:rPr>
+      </w:pPr>
+      <w:r>
+        <w:rPr>
+          <w:rFonts w:ascii="Courier New" w:eastAsiaTheme="minorHAnsi" w:hAnsi="Courier New" w:cs="Courier New"/>
+          <w:color w:val="000000"/>
+          <w:lang w:val="en-US" w:eastAsia="en-US"/>
+        </w:rPr>
+        <w:t xml:space="preserve">    cin&gt;&gt;ptr-&gt;type;</w:t>
+      </w:r>
+    </w:p>
+    <w:p>
+      <w:pPr>
+        <w:spacing w:after="0" w:line="240" w:lineRule="auto"/>
+        <w:ind w:left="360"/>
+        <w:rPr>
+          <w:rFonts w:ascii="Courier New" w:eastAsiaTheme="minorHAnsi" w:hAnsi="Courier New" w:cs="Courier New"/>
+          <w:color w:val="000000"/>
+          <w:lang w:val="en-US" w:eastAsia="en-US"/>
+        </w:rPr>
+      </w:pPr>
+    </w:p>
+    <w:p>
+      <w:pPr>
+        <w:spacing w:after="0" w:line="240" w:lineRule="auto"/>
+        <w:ind w:left="360"/>
+        <w:rPr>
+          <w:rFonts w:ascii="Courier New" w:eastAsiaTheme="minorHAnsi" w:hAnsi="Courier New" w:cs="Courier New"/>
+          <w:color w:val="000000"/>
+          <w:lang w:val="en-US" w:eastAsia="en-US"/>
+        </w:rPr>
+      </w:pPr>
+      <w:r>
+        <w:rPr>
+          <w:rFonts w:ascii="Courier New" w:eastAsiaTheme="minorHAnsi" w:hAnsi="Courier New" w:cs="Courier New"/>
+          <w:color w:val="000000"/>
+          <w:lang w:val="en-US" w:eastAsia="en-US"/>
+        </w:rPr>
+        <w:t xml:space="preserve">    ptr-&gt;next = 0;</w:t>
+      </w:r>
+    </w:p>
+    <w:p>
+      <w:pPr>
+        <w:spacing w:after="0" w:line="240" w:lineRule="auto"/>
+        <w:ind w:left="360"/>
+        <w:rPr>
+          <w:rFonts w:ascii="Courier New" w:eastAsiaTheme="minorHAnsi" w:hAnsi="Courier New" w:cs="Courier New"/>
+          <w:color w:val="000000"/>
+          <w:lang w:val="en-US" w:eastAsia="en-US"/>
+        </w:rPr>
+      </w:pPr>
+    </w:p>
+    <w:p>
+      <w:pPr>
+        <w:spacing w:after="0" w:line="240" w:lineRule="auto"/>
+        <w:ind w:left="360"/>
+        <w:rPr>
+          <w:rFonts w:ascii="Courier New" w:eastAsiaTheme="minorHAnsi" w:hAnsi="Courier New" w:cs="Courier New"/>
+          <w:color w:val="000000"/>
+          <w:lang w:val="en-US" w:eastAsia="en-US"/>
+        </w:rPr>
+      </w:pPr>
+      <w:r>
+        <w:rPr>
+          <w:rFonts w:ascii="Courier New" w:eastAsiaTheme="minorHAnsi" w:hAnsi="Courier New" w:cs="Courier New"/>
+          <w:color w:val="000000"/>
+          <w:lang w:val="en-US" w:eastAsia="en-US"/>
+        </w:rPr>
+        <w:t xml:space="preserve">    if(List==NULL){</w:t>
+      </w:r>
+    </w:p>
+    <w:p>
+      <w:pPr>
+        <w:spacing w:after="0" w:line="240" w:lineRule="auto"/>
+        <w:ind w:left="360"/>
+        <w:rPr>
+          <w:rFonts w:ascii="Courier New" w:eastAsiaTheme="minorHAnsi" w:hAnsi="Courier New" w:cs="Courier New"/>
+          <w:color w:val="000000"/>
+          <w:lang w:val="en-US" w:eastAsia="en-US"/>
+        </w:rPr>
+      </w:pPr>
+      <w:r>
+        <w:rPr>
+          <w:rFonts w:ascii="Courier New" w:eastAsiaTheme="minorHAnsi" w:hAnsi="Courier New" w:cs="Courier New"/>
+          <w:color w:val="000000"/>
+          <w:lang w:val="en-US" w:eastAsia="en-US"/>
+        </w:rPr>
+        <w:t xml:space="preserve">        List=ptr;</w:t>
+      </w:r>
+    </w:p>
+    <w:p>
+      <w:pPr>
+        <w:spacing w:after="0" w:line="240" w:lineRule="auto"/>
+        <w:ind w:left="360"/>
+        <w:rPr>
+          <w:rFonts w:ascii="Courier New" w:eastAsiaTheme="minorHAnsi" w:hAnsi="Courier New" w:cs="Courier New"/>
+          <w:color w:val="000000"/>
+          <w:lang w:val="en-US" w:eastAsia="en-US"/>
+        </w:rPr>
+      </w:pPr>
+      <w:r>
+        <w:rPr>
+          <w:rFonts w:ascii="Courier New" w:eastAsiaTheme="minorHAnsi" w:hAnsi="Courier New" w:cs="Courier New"/>
+          <w:color w:val="000000"/>
+          <w:lang w:val="en-US" w:eastAsia="en-US"/>
+        </w:rPr>
+        <w:t xml:space="preserve">    }</w:t>
+      </w:r>
+    </w:p>
+    <w:p>
+      <w:pPr>
+        <w:spacing w:after="0" w:line="240" w:lineRule="auto"/>
+        <w:ind w:left="360"/>
+        <w:rPr>
+          <w:rFonts w:ascii="Courier New" w:eastAsiaTheme="minorHAnsi" w:hAnsi="Courier New" w:cs="Courier New"/>
+          <w:color w:val="000000"/>
+          <w:lang w:val="en-US" w:eastAsia="en-US"/>
+        </w:rPr>
+      </w:pPr>
+      <w:r>
+        <w:rPr>
+          <w:rFonts w:ascii="Courier New" w:eastAsiaTheme="minorHAnsi" w:hAnsi="Courier New" w:cs="Courier New"/>
+          <w:color w:val="000000"/>
+          <w:lang w:val="en-US" w:eastAsia="en-US"/>
+        </w:rPr>
+        <w:t xml:space="preserve">    else{</w:t>
+      </w:r>
+    </w:p>
+    <w:p>
+      <w:pPr>
+        <w:spacing w:after="0" w:line="240" w:lineRule="auto"/>
+        <w:ind w:left="360"/>
+        <w:rPr>
+          <w:rFonts w:ascii="Courier New" w:eastAsiaTheme="minorHAnsi" w:hAnsi="Courier New" w:cs="Courier New"/>
+          <w:color w:val="000000"/>
+          <w:lang w:val="en-US" w:eastAsia="en-US"/>
+        </w:rPr>
+      </w:pPr>
+      <w:r>
+        <w:rPr>
+          <w:rFonts w:ascii="Courier New" w:eastAsiaTheme="minorHAnsi" w:hAnsi="Courier New" w:cs="Courier New"/>
+          <w:color w:val="000000"/>
+          <w:lang w:val="en-US" w:eastAsia="en-US"/>
+        </w:rPr>
+        <w:t xml:space="preserve">        Models* ptr1 = List;</w:t>
+      </w:r>
+    </w:p>
+    <w:p>
+      <w:pPr>
+        <w:spacing w:after="0" w:line="240" w:lineRule="auto"/>
+        <w:ind w:left="360"/>
+        <w:rPr>
+          <w:rFonts w:ascii="Courier New" w:eastAsiaTheme="minorHAnsi" w:hAnsi="Courier New" w:cs="Courier New"/>
+          <w:color w:val="000000"/>
+          <w:lang w:val="en-US" w:eastAsia="en-US"/>
+        </w:rPr>
+      </w:pPr>
+      <w:r>
+        <w:rPr>
+          <w:rFonts w:ascii="Courier New" w:eastAsiaTheme="minorHAnsi" w:hAnsi="Courier New" w:cs="Courier New"/>
+          <w:color w:val="000000"/>
+          <w:lang w:val="en-US" w:eastAsia="en-US"/>
+        </w:rPr>
+        <w:t xml:space="preserve">        while(ptr1-&gt;next){</w:t>
+      </w:r>
+    </w:p>
+    <w:p>
+      <w:pPr>
+        <w:spacing w:after="0" w:line="240" w:lineRule="auto"/>
+        <w:ind w:left="360"/>
+        <w:rPr>
+          <w:rFonts w:ascii="Courier New" w:eastAsiaTheme="minorHAnsi" w:hAnsi="Courier New" w:cs="Courier New"/>
+          <w:color w:val="000000"/>
+          <w:lang w:val="en-US" w:eastAsia="en-US"/>
+        </w:rPr>
+      </w:pPr>
+      <w:r>
+        <w:rPr>
+          <w:rFonts w:ascii="Courier New" w:eastAsiaTheme="minorHAnsi" w:hAnsi="Courier New" w:cs="Courier New"/>
+          <w:color w:val="000000"/>
+          <w:lang w:val="en-US" w:eastAsia="en-US"/>
+        </w:rPr>
+        <w:t xml:space="preserve">            ptr1=ptr1-&gt;next ;</w:t>
+      </w:r>
+    </w:p>
+    <w:p>
+      <w:pPr>
+        <w:spacing w:after="0" w:line="240" w:lineRule="auto"/>
+        <w:ind w:left="360"/>
+        <w:rPr>
+          <w:rFonts w:ascii="Courier New" w:eastAsiaTheme="minorHAnsi" w:hAnsi="Courier New" w:cs="Courier New"/>
+          <w:color w:val="000000"/>
+          <w:lang w:val="en-US" w:eastAsia="en-US"/>
+        </w:rPr>
+      </w:pPr>
+      <w:r>
+        <w:rPr>
+          <w:rFonts w:ascii="Courier New" w:eastAsiaTheme="minorHAnsi" w:hAnsi="Courier New" w:cs="Courier New"/>
+          <w:color w:val="000000"/>
+          <w:lang w:val="en-US" w:eastAsia="en-US"/>
+        </w:rPr>
+        <w:t xml:space="preserve">        }</w:t>
+      </w:r>
+    </w:p>
+    <w:p>
+      <w:pPr>
+        <w:spacing w:after="0" w:line="240" w:lineRule="auto"/>
+        <w:ind w:left="360"/>
+        <w:rPr>
+          <w:rFonts w:ascii="Courier New" w:eastAsiaTheme="minorHAnsi" w:hAnsi="Courier New" w:cs="Courier New"/>
+          <w:color w:val="000000"/>
+          <w:lang w:val="en-US" w:eastAsia="en-US"/>
+        </w:rPr>
+      </w:pPr>
+      <w:r>
+        <w:rPr>
+          <w:rFonts w:ascii="Courier New" w:eastAsiaTheme="minorHAnsi" w:hAnsi="Courier New" w:cs="Courier New"/>
+          <w:color w:val="000000"/>
+          <w:lang w:val="en-US" w:eastAsia="en-US"/>
+        </w:rPr>
+        <w:t xml:space="preserve">         ptr1-&gt;next = ptr;</w:t>
+      </w:r>
+    </w:p>
+    <w:p>
+      <w:pPr>
+        <w:spacing w:after="0" w:line="240" w:lineRule="auto"/>
+        <w:ind w:left="360"/>
+        <w:rPr>
+          <w:rFonts w:ascii="Courier New" w:eastAsiaTheme="minorHAnsi" w:hAnsi="Courier New" w:cs="Courier New"/>
+          <w:color w:val="000000"/>
+          <w:lang w:val="en-US" w:eastAsia="en-US"/>
+        </w:rPr>
+      </w:pPr>
+      <w:r>
+        <w:rPr>
+          <w:rFonts w:ascii="Courier New" w:eastAsiaTheme="minorHAnsi" w:hAnsi="Courier New" w:cs="Courier New"/>
+          <w:color w:val="000000"/>
+          <w:lang w:val="en-US" w:eastAsia="en-US"/>
+        </w:rPr>
+        <w:t xml:space="preserve">    }</w:t>
+      </w:r>
+    </w:p>
+    <w:p>
+      <w:pPr>
+        <w:spacing w:after="0" w:line="240" w:lineRule="auto"/>
+        <w:ind w:left="360"/>
+        <w:rPr>
+          <w:rFonts w:ascii="Courier New" w:eastAsiaTheme="minorHAnsi" w:hAnsi="Courier New" w:cs="Courier New"/>
+          <w:color w:val="000000"/>
+          <w:lang w:val="en-US" w:eastAsia="en-US"/>
+        </w:rPr>
+      </w:pPr>
+      <w:r>
+        <w:rPr>
+          <w:rFonts w:ascii="Courier New" w:eastAsiaTheme="minorHAnsi" w:hAnsi="Courier New" w:cs="Courier New"/>
+          <w:color w:val="000000"/>
+          <w:lang w:val="en-US" w:eastAsia="en-US"/>
+        </w:rPr>
+        <w:t xml:space="preserve">    ptr-&gt;begining = findElement(L,ptr-&gt;type);</w:t>
+      </w:r>
+    </w:p>
+    <w:p>
+      <w:pPr>
+        <w:spacing w:after="0" w:line="240" w:lineRule="auto"/>
+        <w:ind w:left="360"/>
+        <w:rPr>
+          <w:rFonts w:ascii="Courier New" w:eastAsiaTheme="minorHAnsi" w:hAnsi="Courier New" w:cs="Courier New"/>
+          <w:color w:val="000000"/>
+          <w:lang w:val="en-US" w:eastAsia="en-US"/>
+        </w:rPr>
+      </w:pPr>
+      <w:r>
+        <w:rPr>
+          <w:rFonts w:ascii="Courier New" w:eastAsiaTheme="minorHAnsi" w:hAnsi="Courier New" w:cs="Courier New"/>
+          <w:color w:val="000000"/>
+          <w:lang w:val="en-US" w:eastAsia="en-US"/>
+        </w:rPr>
+        <w:t>}</w:t>
+      </w:r>
+    </w:p>
+    <w:p>
+      <w:pPr>
+        <w:spacing w:after="0" w:line="240" w:lineRule="auto"/>
+        <w:ind w:left="360"/>
+        <w:rPr>
+          <w:rFonts w:ascii="Courier New" w:eastAsiaTheme="minorHAnsi" w:hAnsi="Courier New" w:cs="Courier New"/>
+          <w:color w:val="000000"/>
+          <w:lang w:val="en-US" w:eastAsia="en-US"/>
+        </w:rPr>
+      </w:pPr>
+    </w:p>
+    <w:p>
+      <w:pPr>
+        <w:spacing w:after="0" w:line="240" w:lineRule="auto"/>
+        <w:ind w:left="360"/>
+        <w:rPr>
+          <w:rFonts w:ascii="Courier New" w:eastAsiaTheme="minorHAnsi" w:hAnsi="Courier New" w:cs="Courier New"/>
+          <w:color w:val="000000"/>
+          <w:lang w:val="en-US" w:eastAsia="en-US"/>
+        </w:rPr>
+      </w:pPr>
+      <w:r>
+        <w:rPr>
+          <w:rFonts w:ascii="Courier New" w:eastAsiaTheme="minorHAnsi" w:hAnsi="Courier New" w:cs="Courier New"/>
+          <w:color w:val="000000"/>
+          <w:lang w:val="en-US" w:eastAsia="en-US"/>
+        </w:rPr>
+        <w:t>}</w:t>
+      </w:r>
+    </w:p>
+    <w:p>
+      <w:pPr>
+        <w:spacing w:after="0" w:line="240" w:lineRule="auto"/>
+        <w:ind w:left="360"/>
+        <w:rPr>
+          <w:rFonts w:ascii="Courier New" w:eastAsiaTheme="minorHAnsi" w:hAnsi="Courier New" w:cs="Courier New"/>
+          <w:color w:val="000000"/>
+          <w:lang w:val="en-US" w:eastAsia="en-US"/>
+        </w:rPr>
+      </w:pPr>
+      <w:r>
+        <w:rPr>
+          <w:rFonts w:ascii="Courier New" w:eastAsiaTheme="minorHAnsi" w:hAnsi="Courier New" w:cs="Courier New"/>
+          <w:color w:val="000000"/>
+          <w:lang w:val="en-US" w:eastAsia="en-US"/>
+        </w:rPr>
+        <w:t>//вывод списка моделей машин</w:t>
+      </w:r>
+    </w:p>
+    <w:p>
+      <w:pPr>
+        <w:spacing w:after="0" w:line="240" w:lineRule="auto"/>
+        <w:ind w:left="360"/>
+        <w:rPr>
+          <w:rFonts w:ascii="Courier New" w:eastAsiaTheme="minorHAnsi" w:hAnsi="Courier New" w:cs="Courier New"/>
+          <w:color w:val="000000"/>
+          <w:lang w:val="en-US" w:eastAsia="en-US"/>
+        </w:rPr>
+      </w:pPr>
+    </w:p>
+    <w:p>
+      <w:pPr>
+        <w:spacing w:after="0" w:line="240" w:lineRule="auto"/>
+        <w:ind w:left="360"/>
+        <w:rPr>
+          <w:rFonts w:ascii="Courier New" w:eastAsiaTheme="minorHAnsi" w:hAnsi="Courier New" w:cs="Courier New"/>
+          <w:color w:val="000000"/>
+          <w:lang w:val="en-US" w:eastAsia="en-US"/>
+        </w:rPr>
+      </w:pPr>
+      <w:r>
+        <w:rPr>
+          <w:rFonts w:ascii="Courier New" w:eastAsiaTheme="minorHAnsi" w:hAnsi="Courier New" w:cs="Courier New"/>
+          <w:color w:val="000000"/>
+          <w:lang w:val="en-US" w:eastAsia="en-US"/>
+        </w:rPr>
+        <w:t>void outNewList(Models* List){</w:t>
+      </w:r>
+    </w:p>
+    <w:p>
+      <w:pPr>
+        <w:spacing w:after="0" w:line="240" w:lineRule="auto"/>
+        <w:ind w:left="360"/>
+        <w:rPr>
+          <w:rFonts w:ascii="Courier New" w:eastAsiaTheme="minorHAnsi" w:hAnsi="Courier New" w:cs="Courier New"/>
+          <w:color w:val="000000"/>
+          <w:lang w:val="en-US" w:eastAsia="en-US"/>
+        </w:rPr>
+      </w:pPr>
+      <w:r>
+        <w:rPr>
+          <w:rFonts w:ascii="Courier New" w:eastAsiaTheme="minorHAnsi" w:hAnsi="Courier New" w:cs="Courier New"/>
+          <w:color w:val="000000"/>
+          <w:lang w:val="en-US" w:eastAsia="en-US"/>
+        </w:rPr>
+        <w:t>Models* ptr = List;</w:t>
+      </w:r>
+    </w:p>
+    <w:p>
+      <w:pPr>
+        <w:spacing w:after="0" w:line="240" w:lineRule="auto"/>
+        <w:ind w:left="360"/>
+        <w:rPr>
+          <w:rFonts w:ascii="Courier New" w:eastAsiaTheme="minorHAnsi" w:hAnsi="Courier New" w:cs="Courier New"/>
+          <w:color w:val="000000"/>
+          <w:lang w:val="en-US" w:eastAsia="en-US"/>
+        </w:rPr>
+      </w:pPr>
+      <w:r>
+        <w:rPr>
+          <w:rFonts w:ascii="Courier New" w:eastAsiaTheme="minorHAnsi" w:hAnsi="Courier New" w:cs="Courier New"/>
+          <w:color w:val="000000"/>
+          <w:lang w:val="en-US" w:eastAsia="en-US"/>
+        </w:rPr>
+        <w:t xml:space="preserve">   cout&lt;&lt;"Information about cars.\n";</w:t>
+      </w:r>
+    </w:p>
+    <w:p>
+      <w:pPr>
+        <w:spacing w:after="0" w:line="240" w:lineRule="auto"/>
+        <w:ind w:left="360"/>
+        <w:rPr>
+          <w:rFonts w:ascii="Courier New" w:eastAsiaTheme="minorHAnsi" w:hAnsi="Courier New" w:cs="Courier New"/>
+          <w:color w:val="000000"/>
+          <w:lang w:val="en-US" w:eastAsia="en-US"/>
+        </w:rPr>
+      </w:pPr>
+      <w:r>
+        <w:rPr>
+          <w:rFonts w:ascii="Courier New" w:eastAsiaTheme="minorHAnsi" w:hAnsi="Courier New" w:cs="Courier New"/>
+          <w:color w:val="000000"/>
+          <w:lang w:val="en-US" w:eastAsia="en-US"/>
+        </w:rPr>
+        <w:t>while (ptr){</w:t>
+      </w:r>
+    </w:p>
+    <w:p>
+      <w:pPr>
+        <w:spacing w:after="0" w:line="240" w:lineRule="auto"/>
+        <w:ind w:left="360"/>
+        <w:rPr>
+          <w:rFonts w:ascii="Courier New" w:eastAsiaTheme="minorHAnsi" w:hAnsi="Courier New" w:cs="Courier New"/>
+          <w:color w:val="000000"/>
+          <w:lang w:val="en-US" w:eastAsia="en-US"/>
+        </w:rPr>
+      </w:pPr>
+      <w:r>
+        <w:rPr>
+          <w:rFonts w:ascii="Courier New" w:eastAsiaTheme="minorHAnsi" w:hAnsi="Courier New" w:cs="Courier New"/>
+          <w:color w:val="000000"/>
+          <w:lang w:val="en-US" w:eastAsia="en-US"/>
+        </w:rPr>
+        <w:t xml:space="preserve">    cout&lt;&lt;"Type:"&lt;&lt;ptr-&gt;type&lt;&lt;endl;</w:t>
+      </w:r>
+    </w:p>
+    <w:p>
+      <w:pPr>
+        <w:spacing w:after="0" w:line="240" w:lineRule="auto"/>
+        <w:ind w:left="360"/>
+        <w:rPr>
+          <w:rFonts w:ascii="Courier New" w:eastAsiaTheme="minorHAnsi" w:hAnsi="Courier New" w:cs="Courier New"/>
+          <w:color w:val="000000"/>
+          <w:lang w:val="en-US" w:eastAsia="en-US"/>
+        </w:rPr>
+      </w:pPr>
+      <w:r>
+        <w:rPr>
+          <w:rFonts w:ascii="Courier New" w:eastAsiaTheme="minorHAnsi" w:hAnsi="Courier New" w:cs="Courier New"/>
+          <w:color w:val="000000"/>
+          <w:lang w:val="en-US" w:eastAsia="en-US"/>
+        </w:rPr>
+        <w:t xml:space="preserve">    ptr = ptr-&gt;next;</w:t>
+      </w:r>
+    </w:p>
+    <w:p>
+      <w:pPr>
+        <w:spacing w:after="0" w:line="240" w:lineRule="auto"/>
+        <w:ind w:left="360"/>
+        <w:rPr>
+          <w:rFonts w:ascii="Courier New" w:eastAsiaTheme="minorHAnsi" w:hAnsi="Courier New" w:cs="Courier New"/>
+          <w:color w:val="000000"/>
+          <w:lang w:val="en-US" w:eastAsia="en-US"/>
+        </w:rPr>
+      </w:pPr>
+      <w:r>
+        <w:rPr>
+          <w:rFonts w:ascii="Courier New" w:eastAsiaTheme="minorHAnsi" w:hAnsi="Courier New" w:cs="Courier New"/>
+          <w:color w:val="000000"/>
+          <w:lang w:val="en-US" w:eastAsia="en-US"/>
+        </w:rPr>
+        <w:t xml:space="preserve">    }</w:t>
+      </w:r>
+    </w:p>
+    <w:p>
+      <w:pPr>
+        <w:spacing w:after="0" w:line="240" w:lineRule="auto"/>
+        <w:ind w:left="360"/>
+        <w:rPr>
+          <w:rFonts w:ascii="Courier New" w:eastAsiaTheme="minorHAnsi" w:hAnsi="Courier New" w:cs="Courier New"/>
+          <w:color w:val="000000"/>
+          <w:lang w:val="en-US" w:eastAsia="en-US"/>
+        </w:rPr>
+      </w:pPr>
+      <w:r>
+        <w:rPr>
+          <w:rFonts w:ascii="Courier New" w:eastAsiaTheme="minorHAnsi" w:hAnsi="Courier New" w:cs="Courier New"/>
+          <w:color w:val="000000"/>
+          <w:lang w:val="en-US" w:eastAsia="en-US"/>
+        </w:rPr>
+        <w:t>}</w:t>
+      </w:r>
+    </w:p>
+    <w:p>
+      <w:pPr>
+        <w:spacing w:after="0" w:line="240" w:lineRule="auto"/>
+        <w:ind w:left="360"/>
+        <w:rPr>
+          <w:rFonts w:ascii="Courier New" w:eastAsiaTheme="minorHAnsi" w:hAnsi="Courier New" w:cs="Courier New"/>
+          <w:color w:val="000000"/>
+          <w:lang w:val="en-US" w:eastAsia="en-US"/>
+        </w:rPr>
+      </w:pPr>
+      <w:r>
+        <w:rPr>
+          <w:rFonts w:ascii="Courier New" w:eastAsiaTheme="minorHAnsi" w:hAnsi="Courier New" w:cs="Courier New"/>
+          <w:color w:val="000000"/>
+          <w:lang w:val="en-US" w:eastAsia="en-US"/>
+        </w:rPr>
+        <w:t>//удаление элементов</w:t>
+      </w:r>
+    </w:p>
+    <w:p>
+      <w:pPr>
+        <w:spacing w:after="0" w:line="240" w:lineRule="auto"/>
+        <w:ind w:left="360"/>
+        <w:rPr>
+          <w:rFonts w:ascii="Courier New" w:eastAsiaTheme="minorHAnsi" w:hAnsi="Courier New" w:cs="Courier New"/>
+          <w:color w:val="000000"/>
+          <w:lang w:val="en-US" w:eastAsia="en-US"/>
+        </w:rPr>
+      </w:pPr>
+      <w:r>
+        <w:rPr>
+          <w:rFonts w:ascii="Courier New" w:eastAsiaTheme="minorHAnsi" w:hAnsi="Courier New" w:cs="Courier New"/>
+          <w:color w:val="000000"/>
+          <w:lang w:val="en-US" w:eastAsia="en-US"/>
+        </w:rPr>
+        <w:t>Car* deleteModel(Models* List, Car* L, string value){</w:t>
+      </w:r>
+    </w:p>
+    <w:p>
+      <w:pPr>
+        <w:spacing w:after="0" w:line="240" w:lineRule="auto"/>
+        <w:ind w:left="360"/>
+        <w:rPr>
+          <w:rFonts w:ascii="Courier New" w:eastAsiaTheme="minorHAnsi" w:hAnsi="Courier New" w:cs="Courier New"/>
+          <w:color w:val="000000"/>
+          <w:lang w:val="en-US" w:eastAsia="en-US"/>
+        </w:rPr>
+      </w:pPr>
+      <w:r>
+        <w:rPr>
+          <w:rFonts w:ascii="Courier New" w:eastAsiaTheme="minorHAnsi" w:hAnsi="Courier New" w:cs="Courier New"/>
+          <w:color w:val="000000"/>
+          <w:lang w:val="en-US" w:eastAsia="en-US"/>
+        </w:rPr>
+        <w:t xml:space="preserve">   Models* pointer= List;</w:t>
+      </w:r>
+    </w:p>
+    <w:p>
+      <w:pPr>
+        <w:spacing w:after="0" w:line="240" w:lineRule="auto"/>
+        <w:ind w:left="360"/>
+        <w:rPr>
+          <w:rFonts w:ascii="Courier New" w:eastAsiaTheme="minorHAnsi" w:hAnsi="Courier New" w:cs="Courier New"/>
+          <w:color w:val="000000"/>
+          <w:lang w:val="en-US" w:eastAsia="en-US"/>
+        </w:rPr>
+      </w:pPr>
+      <w:r>
+        <w:rPr>
+          <w:rFonts w:ascii="Courier New" w:eastAsiaTheme="minorHAnsi" w:hAnsi="Courier New" w:cs="Courier New"/>
+          <w:color w:val="000000"/>
+          <w:lang w:val="en-US" w:eastAsia="en-US"/>
+        </w:rPr>
+        <w:t xml:space="preserve">   Car* temp;</w:t>
+      </w:r>
+    </w:p>
+    <w:p>
+      <w:pPr>
+        <w:spacing w:after="0" w:line="240" w:lineRule="auto"/>
+        <w:ind w:left="360"/>
+        <w:rPr>
+          <w:rFonts w:ascii="Courier New" w:eastAsiaTheme="minorHAnsi" w:hAnsi="Courier New" w:cs="Courier New"/>
+          <w:color w:val="000000"/>
+          <w:lang w:val="en-US" w:eastAsia="en-US"/>
+        </w:rPr>
+      </w:pPr>
+    </w:p>
+    <w:p>
+      <w:pPr>
+        <w:spacing w:after="0" w:line="240" w:lineRule="auto"/>
+        <w:ind w:left="360"/>
+        <w:rPr>
+          <w:rFonts w:ascii="Courier New" w:eastAsiaTheme="minorHAnsi" w:hAnsi="Courier New" w:cs="Courier New"/>
+          <w:color w:val="000000"/>
+          <w:lang w:eastAsia="en-US"/>
+        </w:rPr>
+      </w:pPr>
+      <w:r>
+        <w:rPr>
+          <w:rFonts w:ascii="Courier New" w:eastAsiaTheme="minorHAnsi" w:hAnsi="Courier New" w:cs="Courier New"/>
+          <w:color w:val="000000"/>
+          <w:lang w:eastAsia="en-US"/>
+        </w:rPr>
+        <w:t>//поиск указателя на первый удаляемый элемент</w:t>
+      </w:r>
+    </w:p>
+    <w:p>
+      <w:pPr>
+        <w:spacing w:after="0" w:line="240" w:lineRule="auto"/>
+        <w:ind w:left="360"/>
+        <w:rPr>
+          <w:rFonts w:ascii="Courier New" w:eastAsiaTheme="minorHAnsi" w:hAnsi="Courier New" w:cs="Courier New"/>
+          <w:color w:val="000000"/>
+          <w:lang w:val="en-US" w:eastAsia="en-US"/>
+        </w:rPr>
+      </w:pPr>
+      <w:r>
+        <w:rPr>
+          <w:rFonts w:ascii="Courier New" w:eastAsiaTheme="minorHAnsi" w:hAnsi="Courier New" w:cs="Courier New"/>
+          <w:color w:val="000000"/>
+          <w:lang w:val="en-US" w:eastAsia="en-US"/>
+        </w:rPr>
+        <w:t>while(pointer){</w:t>
+      </w:r>
+    </w:p>
+    <w:p>
+      <w:pPr>
+        <w:spacing w:after="0" w:line="240" w:lineRule="auto"/>
+        <w:ind w:left="360"/>
+        <w:rPr>
+          <w:rFonts w:ascii="Courier New" w:eastAsiaTheme="minorHAnsi" w:hAnsi="Courier New" w:cs="Courier New"/>
+          <w:color w:val="000000"/>
+          <w:lang w:val="en-US" w:eastAsia="en-US"/>
+        </w:rPr>
+      </w:pPr>
+      <w:r>
+        <w:rPr>
+          <w:rFonts w:ascii="Courier New" w:eastAsiaTheme="minorHAnsi" w:hAnsi="Courier New" w:cs="Courier New"/>
+          <w:color w:val="000000"/>
+          <w:lang w:val="en-US" w:eastAsia="en-US"/>
+        </w:rPr>
+        <w:t xml:space="preserve">    if(pointer-&gt;type==value){</w:t>
+      </w:r>
+    </w:p>
+    <w:p>
+      <w:pPr>
+        <w:spacing w:after="0" w:line="240" w:lineRule="auto"/>
+        <w:ind w:left="360"/>
+        <w:rPr>
+          <w:rFonts w:ascii="Courier New" w:eastAsiaTheme="minorHAnsi" w:hAnsi="Courier New" w:cs="Courier New"/>
+          <w:color w:val="000000"/>
+          <w:lang w:eastAsia="en-US"/>
+        </w:rPr>
+      </w:pPr>
+      <w:r>
+        <w:rPr>
+          <w:rFonts w:ascii="Courier New" w:eastAsiaTheme="minorHAnsi" w:hAnsi="Courier New" w:cs="Courier New"/>
+          <w:color w:val="000000"/>
+          <w:lang w:val="en-US" w:eastAsia="en-US"/>
+        </w:rPr>
+        <w:t xml:space="preserve">        break</w:t>
+      </w:r>
+      <w:r>
+        <w:rPr>
+          <w:rFonts w:ascii="Courier New" w:eastAsiaTheme="minorHAnsi" w:hAnsi="Courier New" w:cs="Courier New"/>
+          <w:color w:val="000000"/>
+          <w:lang w:eastAsia="en-US"/>
+        </w:rPr>
+        <w:t>;</w:t>
+      </w:r>
+    </w:p>
+    <w:p>
+      <w:pPr>
+        <w:spacing w:after="0" w:line="240" w:lineRule="auto"/>
+        <w:ind w:left="360"/>
+        <w:rPr>
+          <w:rFonts w:ascii="Courier New" w:eastAsiaTheme="minorHAnsi" w:hAnsi="Courier New" w:cs="Courier New"/>
+          <w:color w:val="000000"/>
+          <w:lang w:eastAsia="en-US"/>
+        </w:rPr>
+      </w:pPr>
+      <w:r>
+        <w:rPr>
+          <w:rFonts w:ascii="Courier New" w:eastAsiaTheme="minorHAnsi" w:hAnsi="Courier New" w:cs="Courier New"/>
+          <w:color w:val="000000"/>
+          <w:lang w:eastAsia="en-US"/>
+        </w:rPr>
+        <w:t xml:space="preserve">        }</w:t>
+      </w:r>
+    </w:p>
+    <w:p>
+      <w:pPr>
+        <w:spacing w:after="0" w:line="240" w:lineRule="auto"/>
+        <w:ind w:left="360"/>
+        <w:rPr>
+          <w:rFonts w:ascii="Courier New" w:eastAsiaTheme="minorHAnsi" w:hAnsi="Courier New" w:cs="Courier New"/>
+          <w:color w:val="000000"/>
+          <w:lang w:eastAsia="en-US"/>
+        </w:rPr>
+      </w:pPr>
+      <w:r>
+        <w:rPr>
+          <w:rFonts w:ascii="Courier New" w:eastAsiaTheme="minorHAnsi" w:hAnsi="Courier New" w:cs="Courier New"/>
+          <w:color w:val="000000"/>
+          <w:lang w:eastAsia="en-US"/>
+        </w:rPr>
+        <w:t xml:space="preserve">    </w:t>
+      </w:r>
+      <w:r>
+        <w:rPr>
+          <w:rFonts w:ascii="Courier New" w:eastAsiaTheme="minorHAnsi" w:hAnsi="Courier New" w:cs="Courier New"/>
+          <w:color w:val="000000"/>
+          <w:lang w:val="en-US" w:eastAsia="en-US"/>
+        </w:rPr>
+        <w:t>pointer</w:t>
+      </w:r>
+      <w:r>
+        <w:rPr>
+          <w:rFonts w:ascii="Courier New" w:eastAsiaTheme="minorHAnsi" w:hAnsi="Courier New" w:cs="Courier New"/>
+          <w:color w:val="000000"/>
+          <w:lang w:eastAsia="en-US"/>
+        </w:rPr>
+        <w:t>=</w:t>
+      </w:r>
+      <w:r>
+        <w:rPr>
+          <w:rFonts w:ascii="Courier New" w:eastAsiaTheme="minorHAnsi" w:hAnsi="Courier New" w:cs="Courier New"/>
+          <w:color w:val="000000"/>
+          <w:lang w:val="en-US" w:eastAsia="en-US"/>
+        </w:rPr>
+        <w:t>pointer</w:t>
+      </w:r>
+      <w:r>
+        <w:rPr>
+          <w:rFonts w:ascii="Courier New" w:eastAsiaTheme="minorHAnsi" w:hAnsi="Courier New" w:cs="Courier New"/>
+          <w:color w:val="000000"/>
+          <w:lang w:eastAsia="en-US"/>
+        </w:rPr>
+        <w:t>-&gt;</w:t>
+      </w:r>
+      <w:r>
+        <w:rPr>
+          <w:rFonts w:ascii="Courier New" w:eastAsiaTheme="minorHAnsi" w:hAnsi="Courier New" w:cs="Courier New"/>
+          <w:color w:val="000000"/>
+          <w:lang w:val="en-US" w:eastAsia="en-US"/>
+        </w:rPr>
+        <w:t>next</w:t>
+      </w:r>
+      <w:r>
+        <w:rPr>
+          <w:rFonts w:ascii="Courier New" w:eastAsiaTheme="minorHAnsi" w:hAnsi="Courier New" w:cs="Courier New"/>
+          <w:color w:val="000000"/>
+          <w:lang w:eastAsia="en-US"/>
+        </w:rPr>
+        <w:t>;</w:t>
+      </w:r>
+    </w:p>
+    <w:p>
+      <w:pPr>
+        <w:spacing w:after="0" w:line="240" w:lineRule="auto"/>
+        <w:ind w:left="360"/>
+        <w:rPr>
+          <w:rFonts w:ascii="Courier New" w:eastAsiaTheme="minorHAnsi" w:hAnsi="Courier New" w:cs="Courier New"/>
+          <w:color w:val="000000"/>
+          <w:lang w:eastAsia="en-US"/>
+        </w:rPr>
+      </w:pPr>
+      <w:r>
+        <w:rPr>
+          <w:rFonts w:ascii="Courier New" w:eastAsiaTheme="minorHAnsi" w:hAnsi="Courier New" w:cs="Courier New"/>
+          <w:color w:val="000000"/>
+          <w:lang w:eastAsia="en-US"/>
+        </w:rPr>
+        <w:t>}</w:t>
+      </w:r>
+    </w:p>
+    <w:p>
+      <w:pPr>
+        <w:spacing w:after="0" w:line="240" w:lineRule="auto"/>
+        <w:ind w:left="360"/>
+        <w:rPr>
+          <w:rFonts w:ascii="Courier New" w:eastAsiaTheme="minorHAnsi" w:hAnsi="Courier New" w:cs="Courier New"/>
+          <w:color w:val="000000"/>
+          <w:lang w:eastAsia="en-US"/>
+        </w:rPr>
+      </w:pPr>
     </w:p>
     <w:p>
       <w:pPr>
@@ -10663,6 +11995,7 @@
           <w:color w:val="000000"/>
           <w:lang w:val="en-US" w:eastAsia="en-US"/>
         </w:rPr>
+        <w:lastRenderedPageBreak/>
         <w:tab/>
       </w:r>
       <w:r>
@@ -11966,7 +13299,227 @@
           <w:color w:val="000000"/>
           <w:lang w:val="en-US" w:eastAsia="en-US"/>
         </w:rPr>
+        <w:t xml:space="preserve">            system("pause");</w:t>
+      </w:r>
+    </w:p>
+    <w:p>
+      <w:pPr>
+        <w:spacing w:after="0" w:line="240" w:lineRule="auto"/>
+        <w:ind w:left="360"/>
+        <w:rPr>
+          <w:rFonts w:ascii="Courier New" w:eastAsiaTheme="minorHAnsi" w:hAnsi="Courier New" w:cs="Courier New"/>
+          <w:color w:val="000000"/>
+          <w:lang w:val="en-US" w:eastAsia="en-US"/>
+        </w:rPr>
+      </w:pPr>
+      <w:r>
+        <w:rPr>
+          <w:rFonts w:ascii="Courier New" w:eastAsiaTheme="minorHAnsi" w:hAnsi="Courier New" w:cs="Courier New"/>
+          <w:color w:val="000000"/>
+          <w:lang w:val="en-US" w:eastAsia="en-US"/>
+        </w:rPr>
+        <w:t xml:space="preserve">            break;</w:t>
+      </w:r>
+    </w:p>
+    <w:p>
+      <w:pPr>
+        <w:spacing w:after="0" w:line="240" w:lineRule="auto"/>
+        <w:ind w:left="360"/>
+        <w:rPr>
+          <w:rFonts w:ascii="Courier New" w:eastAsiaTheme="minorHAnsi" w:hAnsi="Courier New" w:cs="Courier New"/>
+          <w:color w:val="000000"/>
+          <w:lang w:val="en-US" w:eastAsia="en-US"/>
+        </w:rPr>
+      </w:pPr>
+      <w:r>
+        <w:rPr>
+          <w:rFonts w:ascii="Courier New" w:eastAsiaTheme="minorHAnsi" w:hAnsi="Courier New" w:cs="Courier New"/>
+          <w:color w:val="000000"/>
+          <w:lang w:val="en-US" w:eastAsia="en-US"/>
+        </w:rPr>
+        <w:t xml:space="preserve">        }</w:t>
+      </w:r>
+    </w:p>
+    <w:p>
+      <w:pPr>
+        <w:spacing w:after="0" w:line="240" w:lineRule="auto"/>
+        <w:ind w:left="360"/>
+        <w:rPr>
+          <w:rFonts w:ascii="Courier New" w:eastAsiaTheme="minorHAnsi" w:hAnsi="Courier New" w:cs="Courier New"/>
+          <w:color w:val="000000"/>
+          <w:lang w:val="en-US" w:eastAsia="en-US"/>
+        </w:rPr>
+      </w:pPr>
+    </w:p>
+    <w:p>
+      <w:pPr>
+        <w:spacing w:after="0" w:line="240" w:lineRule="auto"/>
+        <w:ind w:left="360"/>
+        <w:rPr>
+          <w:rFonts w:ascii="Courier New" w:eastAsiaTheme="minorHAnsi" w:hAnsi="Courier New" w:cs="Courier New"/>
+          <w:color w:val="000000"/>
+          <w:lang w:val="en-US" w:eastAsia="en-US"/>
+        </w:rPr>
+      </w:pPr>
+      <w:r>
+        <w:rPr>
+          <w:rFonts w:ascii="Courier New" w:eastAsiaTheme="minorHAnsi" w:hAnsi="Courier New" w:cs="Courier New"/>
+          <w:color w:val="000000"/>
+          <w:lang w:val="en-US" w:eastAsia="en-US"/>
+        </w:rPr>
+        <w:t xml:space="preserve">        case 3:{</w:t>
+      </w:r>
+    </w:p>
+    <w:p>
+      <w:pPr>
+        <w:spacing w:after="0" w:line="240" w:lineRule="auto"/>
+        <w:ind w:left="360"/>
+        <w:rPr>
+          <w:rFonts w:ascii="Courier New" w:eastAsiaTheme="minorHAnsi" w:hAnsi="Courier New" w:cs="Courier New"/>
+          <w:color w:val="000000"/>
+          <w:lang w:val="en-US" w:eastAsia="en-US"/>
+        </w:rPr>
+      </w:pPr>
+      <w:r>
+        <w:rPr>
+          <w:rFonts w:ascii="Courier New" w:eastAsiaTheme="minorHAnsi" w:hAnsi="Courier New" w:cs="Courier New"/>
+          <w:color w:val="000000"/>
+          <w:lang w:val="en-US" w:eastAsia="en-US"/>
+        </w:rPr>
+        <w:t xml:space="preserve">            //поиск элемента</w:t>
+      </w:r>
+    </w:p>
+    <w:p>
+      <w:pPr>
+        <w:spacing w:after="0" w:line="240" w:lineRule="auto"/>
+        <w:ind w:left="360"/>
+        <w:rPr>
+          <w:rFonts w:ascii="Courier New" w:eastAsiaTheme="minorHAnsi" w:hAnsi="Courier New" w:cs="Courier New"/>
+          <w:color w:val="000000"/>
+          <w:lang w:val="en-US" w:eastAsia="en-US"/>
+        </w:rPr>
+      </w:pPr>
+      <w:r>
+        <w:rPr>
+          <w:rFonts w:ascii="Courier New" w:eastAsiaTheme="minorHAnsi" w:hAnsi="Courier New" w:cs="Courier New"/>
+          <w:color w:val="000000"/>
+          <w:lang w:val="en-US" w:eastAsia="en-US"/>
+        </w:rPr>
+        <w:t xml:space="preserve">            cout&lt;&lt;"ELEMENT:\n";</w:t>
+      </w:r>
+    </w:p>
+    <w:p>
+      <w:pPr>
+        <w:spacing w:after="0" w:line="240" w:lineRule="auto"/>
+        <w:ind w:left="360"/>
+        <w:rPr>
+          <w:rFonts w:ascii="Courier New" w:eastAsiaTheme="minorHAnsi" w:hAnsi="Courier New" w:cs="Courier New"/>
+          <w:color w:val="000000"/>
+          <w:lang w:val="en-US" w:eastAsia="en-US"/>
+        </w:rPr>
+      </w:pPr>
+      <w:r>
+        <w:rPr>
+          <w:rFonts w:ascii="Courier New" w:eastAsiaTheme="minorHAnsi" w:hAnsi="Courier New" w:cs="Courier New"/>
+          <w:color w:val="000000"/>
+          <w:lang w:val="en-US" w:eastAsia="en-US"/>
+        </w:rPr>
+        <w:t xml:space="preserve">            Car* Lst = findElement(List, "Nissan");</w:t>
+      </w:r>
+    </w:p>
+    <w:p>
+      <w:pPr>
+        <w:spacing w:after="0" w:line="240" w:lineRule="auto"/>
+        <w:ind w:left="360"/>
+        <w:rPr>
+          <w:rFonts w:ascii="Courier New" w:eastAsiaTheme="minorHAnsi" w:hAnsi="Courier New" w:cs="Courier New"/>
+          <w:color w:val="000000"/>
+          <w:lang w:val="en-US" w:eastAsia="en-US"/>
+        </w:rPr>
+      </w:pPr>
+      <w:r>
+        <w:rPr>
+          <w:rFonts w:ascii="Courier New" w:eastAsiaTheme="minorHAnsi" w:hAnsi="Courier New" w:cs="Courier New"/>
+          <w:color w:val="000000"/>
+          <w:lang w:val="en-US" w:eastAsia="en-US"/>
+        </w:rPr>
         <w:lastRenderedPageBreak/>
+        <w:t xml:space="preserve">            while (Lst &amp;&amp; Lst-&gt;type=="Nissan"){</w:t>
+      </w:r>
+    </w:p>
+    <w:p>
+      <w:pPr>
+        <w:spacing w:after="0" w:line="240" w:lineRule="auto"/>
+        <w:ind w:left="360"/>
+        <w:rPr>
+          <w:rFonts w:ascii="Courier New" w:eastAsiaTheme="minorHAnsi" w:hAnsi="Courier New" w:cs="Courier New"/>
+          <w:color w:val="000000"/>
+          <w:lang w:val="en-US" w:eastAsia="en-US"/>
+        </w:rPr>
+      </w:pPr>
+      <w:r>
+        <w:rPr>
+          <w:rFonts w:ascii="Courier New" w:eastAsiaTheme="minorHAnsi" w:hAnsi="Courier New" w:cs="Courier New"/>
+          <w:color w:val="000000"/>
+          <w:lang w:val="en-US" w:eastAsia="en-US"/>
+        </w:rPr>
+        <w:t xml:space="preserve">                cout&lt;&lt;"Type:"&lt;&lt;Lst-&gt;type&lt;&lt;"\nCountry:"&lt;&lt;Lst-&gt;country&lt;&lt;"\nYear:"&lt;&lt;Lst-&gt;year&lt;&lt;endl;</w:t>
+      </w:r>
+    </w:p>
+    <w:p>
+      <w:pPr>
+        <w:spacing w:after="0" w:line="240" w:lineRule="auto"/>
+        <w:ind w:left="360"/>
+        <w:rPr>
+          <w:rFonts w:ascii="Courier New" w:eastAsiaTheme="minorHAnsi" w:hAnsi="Courier New" w:cs="Courier New"/>
+          <w:color w:val="000000"/>
+          <w:lang w:val="en-US" w:eastAsia="en-US"/>
+        </w:rPr>
+      </w:pPr>
+      <w:r>
+        <w:rPr>
+          <w:rFonts w:ascii="Courier New" w:eastAsiaTheme="minorHAnsi" w:hAnsi="Courier New" w:cs="Courier New"/>
+          <w:color w:val="000000"/>
+          <w:lang w:val="en-US" w:eastAsia="en-US"/>
+        </w:rPr>
+        <w:t xml:space="preserve">                Lst = Lst-&gt;next;</w:t>
+      </w:r>
+    </w:p>
+    <w:p>
+      <w:pPr>
+        <w:spacing w:after="0" w:line="240" w:lineRule="auto"/>
+        <w:ind w:left="360"/>
+        <w:rPr>
+          <w:rFonts w:ascii="Courier New" w:eastAsiaTheme="minorHAnsi" w:hAnsi="Courier New" w:cs="Courier New"/>
+          <w:color w:val="000000"/>
+          <w:lang w:val="en-US" w:eastAsia="en-US"/>
+        </w:rPr>
+      </w:pPr>
+      <w:r>
+        <w:rPr>
+          <w:rFonts w:ascii="Courier New" w:eastAsiaTheme="minorHAnsi" w:hAnsi="Courier New" w:cs="Courier New"/>
+          <w:color w:val="000000"/>
+          <w:lang w:val="en-US" w:eastAsia="en-US"/>
+        </w:rPr>
+        <w:t xml:space="preserve">            }</w:t>
+      </w:r>
+    </w:p>
+    <w:p>
+      <w:pPr>
+        <w:spacing w:after="0" w:line="240" w:lineRule="auto"/>
+        <w:ind w:left="360"/>
+        <w:rPr>
+          <w:rFonts w:ascii="Courier New" w:eastAsiaTheme="minorHAnsi" w:hAnsi="Courier New" w:cs="Courier New"/>
+          <w:color w:val="000000"/>
+          <w:lang w:val="en-US" w:eastAsia="en-US"/>
+        </w:rPr>
+      </w:pPr>
+      <w:r>
+        <w:rPr>
+          <w:rFonts w:ascii="Courier New" w:eastAsiaTheme="minorHAnsi" w:hAnsi="Courier New" w:cs="Courier New"/>
+          <w:color w:val="000000"/>
+          <w:lang w:val="en-US" w:eastAsia="en-US"/>
+        </w:rPr>
         <w:t xml:space="preserve">            system("pause");</w:t>
       </w:r>
     </w:p>
@@ -12018,157 +13571,51 @@
           <w:lang w:val="en-US" w:eastAsia="en-US"/>
         </w:rPr>
       </w:pPr>
-    </w:p>
-    <w:p>
-      <w:pPr>
-        <w:spacing w:after="0" w:line="240" w:lineRule="auto"/>
-        <w:ind w:left="360"/>
-        <w:rPr>
-          <w:rFonts w:ascii="Courier New" w:eastAsiaTheme="minorHAnsi" w:hAnsi="Courier New" w:cs="Courier New"/>
-          <w:color w:val="000000"/>
-          <w:lang w:val="en-US" w:eastAsia="en-US"/>
-        </w:rPr>
-      </w:pPr>
-      <w:r>
-        <w:rPr>
-          <w:rFonts w:ascii="Courier New" w:eastAsiaTheme="minorHAnsi" w:hAnsi="Courier New" w:cs="Courier New"/>
-          <w:color w:val="000000"/>
-          <w:lang w:val="en-US" w:eastAsia="en-US"/>
-        </w:rPr>
-        <w:t xml:space="preserve">        case 3:{</w:t>
-      </w:r>
-    </w:p>
-    <w:p>
-      <w:pPr>
-        <w:spacing w:after="0" w:line="240" w:lineRule="auto"/>
-        <w:ind w:left="360"/>
-        <w:rPr>
-          <w:rFonts w:ascii="Courier New" w:eastAsiaTheme="minorHAnsi" w:hAnsi="Courier New" w:cs="Courier New"/>
-          <w:color w:val="000000"/>
-          <w:lang w:val="en-US" w:eastAsia="en-US"/>
-        </w:rPr>
-      </w:pPr>
-      <w:r>
-        <w:rPr>
-          <w:rFonts w:ascii="Courier New" w:eastAsiaTheme="minorHAnsi" w:hAnsi="Courier New" w:cs="Courier New"/>
-          <w:color w:val="000000"/>
-          <w:lang w:val="en-US" w:eastAsia="en-US"/>
-        </w:rPr>
-        <w:t xml:space="preserve">            //поиск элемента</w:t>
-      </w:r>
-    </w:p>
-    <w:p>
-      <w:pPr>
-        <w:spacing w:after="0" w:line="240" w:lineRule="auto"/>
-        <w:ind w:left="360"/>
-        <w:rPr>
-          <w:rFonts w:ascii="Courier New" w:eastAsiaTheme="minorHAnsi" w:hAnsi="Courier New" w:cs="Courier New"/>
-          <w:color w:val="000000"/>
-          <w:lang w:val="en-US" w:eastAsia="en-US"/>
-        </w:rPr>
-      </w:pPr>
-      <w:r>
-        <w:rPr>
-          <w:rFonts w:ascii="Courier New" w:eastAsiaTheme="minorHAnsi" w:hAnsi="Courier New" w:cs="Courier New"/>
-          <w:color w:val="000000"/>
-          <w:lang w:val="en-US" w:eastAsia="en-US"/>
-        </w:rPr>
-        <w:t xml:space="preserve">            cout&lt;&lt;"ELEMENT:\n";</w:t>
-      </w:r>
-    </w:p>
-    <w:p>
-      <w:pPr>
-        <w:spacing w:after="0" w:line="240" w:lineRule="auto"/>
-        <w:ind w:left="360"/>
-        <w:rPr>
-          <w:rFonts w:ascii="Courier New" w:eastAsiaTheme="minorHAnsi" w:hAnsi="Courier New" w:cs="Courier New"/>
-          <w:color w:val="000000"/>
-          <w:lang w:val="en-US" w:eastAsia="en-US"/>
-        </w:rPr>
-      </w:pPr>
-      <w:r>
-        <w:rPr>
-          <w:rFonts w:ascii="Courier New" w:eastAsiaTheme="minorHAnsi" w:hAnsi="Courier New" w:cs="Courier New"/>
-          <w:color w:val="000000"/>
-          <w:lang w:val="en-US" w:eastAsia="en-US"/>
-        </w:rPr>
-        <w:t xml:space="preserve">            Car* Lst = findElement(List, "Nissan");</w:t>
-      </w:r>
-    </w:p>
-    <w:p>
-      <w:pPr>
-        <w:spacing w:after="0" w:line="240" w:lineRule="auto"/>
-        <w:ind w:left="360"/>
-        <w:rPr>
-          <w:rFonts w:ascii="Courier New" w:eastAsiaTheme="minorHAnsi" w:hAnsi="Courier New" w:cs="Courier New"/>
-          <w:color w:val="000000"/>
-          <w:lang w:val="en-US" w:eastAsia="en-US"/>
-        </w:rPr>
-      </w:pPr>
-      <w:r>
-        <w:rPr>
-          <w:rFonts w:ascii="Courier New" w:eastAsiaTheme="minorHAnsi" w:hAnsi="Courier New" w:cs="Courier New"/>
-          <w:color w:val="000000"/>
-          <w:lang w:val="en-US" w:eastAsia="en-US"/>
-        </w:rPr>
-        <w:t xml:space="preserve">            while (Lst &amp;&amp; Lst-&gt;type=="Nissan"){</w:t>
-      </w:r>
-    </w:p>
-    <w:p>
-      <w:pPr>
-        <w:spacing w:after="0" w:line="240" w:lineRule="auto"/>
-        <w:ind w:left="360"/>
-        <w:rPr>
-          <w:rFonts w:ascii="Courier New" w:eastAsiaTheme="minorHAnsi" w:hAnsi="Courier New" w:cs="Courier New"/>
-          <w:color w:val="000000"/>
-          <w:lang w:val="en-US" w:eastAsia="en-US"/>
-        </w:rPr>
-      </w:pPr>
-      <w:r>
-        <w:rPr>
-          <w:rFonts w:ascii="Courier New" w:eastAsiaTheme="minorHAnsi" w:hAnsi="Courier New" w:cs="Courier New"/>
-          <w:color w:val="000000"/>
-          <w:lang w:val="en-US" w:eastAsia="en-US"/>
-        </w:rPr>
-        <w:t xml:space="preserve">                cout&lt;&lt;"Type:"&lt;&lt;Lst-&gt;type&lt;&lt;"\nCountry:"&lt;&lt;Lst-&gt;country&lt;&lt;"\nYear:"&lt;&lt;Lst-&gt;year&lt;&lt;endl;</w:t>
-      </w:r>
-    </w:p>
-    <w:p>
-      <w:pPr>
-        <w:spacing w:after="0" w:line="240" w:lineRule="auto"/>
-        <w:ind w:left="360"/>
-        <w:rPr>
-          <w:rFonts w:ascii="Courier New" w:eastAsiaTheme="minorHAnsi" w:hAnsi="Courier New" w:cs="Courier New"/>
-          <w:color w:val="000000"/>
-          <w:lang w:val="en-US" w:eastAsia="en-US"/>
-        </w:rPr>
-      </w:pPr>
-      <w:r>
-        <w:rPr>
-          <w:rFonts w:ascii="Courier New" w:eastAsiaTheme="minorHAnsi" w:hAnsi="Courier New" w:cs="Courier New"/>
-          <w:color w:val="000000"/>
-          <w:lang w:val="en-US" w:eastAsia="en-US"/>
-        </w:rPr>
-        <w:t xml:space="preserve">                Lst = Lst-&gt;next;</w:t>
-      </w:r>
-    </w:p>
-    <w:p>
-      <w:pPr>
-        <w:spacing w:after="0" w:line="240" w:lineRule="auto"/>
-        <w:ind w:left="360"/>
-        <w:rPr>
-          <w:rFonts w:ascii="Courier New" w:eastAsiaTheme="minorHAnsi" w:hAnsi="Courier New" w:cs="Courier New"/>
-          <w:color w:val="000000"/>
-          <w:lang w:val="en-US" w:eastAsia="en-US"/>
-        </w:rPr>
-      </w:pPr>
-      <w:r>
-        <w:rPr>
-          <w:rFonts w:ascii="Courier New" w:eastAsiaTheme="minorHAnsi" w:hAnsi="Courier New" w:cs="Courier New"/>
-          <w:color w:val="000000"/>
-          <w:lang w:val="en-US" w:eastAsia="en-US"/>
-        </w:rPr>
-        <w:t xml:space="preserve">            }</w:t>
+      <w:r>
+        <w:rPr>
+          <w:rFonts w:ascii="Courier New" w:eastAsiaTheme="minorHAnsi" w:hAnsi="Courier New" w:cs="Courier New"/>
+          <w:color w:val="000000"/>
+          <w:lang w:val="en-US" w:eastAsia="en-US"/>
+        </w:rPr>
+        <w:t xml:space="preserve">        case 4:{</w:t>
+      </w:r>
+    </w:p>
+    <w:p>
+      <w:pPr>
+        <w:spacing w:after="0" w:line="240" w:lineRule="auto"/>
+        <w:ind w:left="360"/>
+        <w:rPr>
+          <w:rFonts w:ascii="Courier New" w:eastAsiaTheme="minorHAnsi" w:hAnsi="Courier New" w:cs="Courier New"/>
+          <w:color w:val="000000"/>
+          <w:lang w:val="en-US" w:eastAsia="en-US"/>
+        </w:rPr>
+      </w:pPr>
+      <w:r>
+        <w:rPr>
+          <w:rFonts w:ascii="Courier New" w:eastAsiaTheme="minorHAnsi" w:hAnsi="Courier New" w:cs="Courier New"/>
+          <w:color w:val="000000"/>
+          <w:lang w:val="en-US" w:eastAsia="en-US"/>
+        </w:rPr>
+        <w:t xml:space="preserve">            //вставка элемента</w:t>
+      </w:r>
+    </w:p>
+    <w:p>
+      <w:pPr>
+        <w:spacing w:after="0" w:line="240" w:lineRule="auto"/>
+        <w:ind w:left="360"/>
+        <w:rPr>
+          <w:rFonts w:ascii="Courier New" w:eastAsiaTheme="minorHAnsi" w:hAnsi="Courier New" w:cs="Courier New"/>
+          <w:color w:val="000000"/>
+          <w:lang w:val="en-US" w:eastAsia="en-US"/>
+        </w:rPr>
+      </w:pPr>
+      <w:r>
+        <w:rPr>
+          <w:rFonts w:ascii="Courier New" w:eastAsiaTheme="minorHAnsi" w:hAnsi="Courier New" w:cs="Courier New"/>
+          <w:color w:val="000000"/>
+          <w:lang w:val="en-US" w:eastAsia="en-US"/>
+        </w:rPr>
+        <w:t xml:space="preserve">            pushEl(List);</w:t>
       </w:r>
     </w:p>
     <w:p>
@@ -12244,45 +13691,45 @@
           <w:color w:val="000000"/>
           <w:lang w:val="en-US" w:eastAsia="en-US"/>
         </w:rPr>
-        <w:t xml:space="preserve">        case 4:{</w:t>
-      </w:r>
-    </w:p>
-    <w:p>
-      <w:pPr>
-        <w:spacing w:after="0" w:line="240" w:lineRule="auto"/>
-        <w:ind w:left="360"/>
-        <w:rPr>
-          <w:rFonts w:ascii="Courier New" w:eastAsiaTheme="minorHAnsi" w:hAnsi="Courier New" w:cs="Courier New"/>
-          <w:color w:val="000000"/>
-          <w:lang w:val="en-US" w:eastAsia="en-US"/>
-        </w:rPr>
-      </w:pPr>
-      <w:r>
-        <w:rPr>
-          <w:rFonts w:ascii="Courier New" w:eastAsiaTheme="minorHAnsi" w:hAnsi="Courier New" w:cs="Courier New"/>
-          <w:color w:val="000000"/>
-          <w:lang w:val="en-US" w:eastAsia="en-US"/>
-        </w:rPr>
-        <w:t xml:space="preserve">            //вставка элемента</w:t>
-      </w:r>
-    </w:p>
-    <w:p>
-      <w:pPr>
-        <w:spacing w:after="0" w:line="240" w:lineRule="auto"/>
-        <w:ind w:left="360"/>
-        <w:rPr>
-          <w:rFonts w:ascii="Courier New" w:eastAsiaTheme="minorHAnsi" w:hAnsi="Courier New" w:cs="Courier New"/>
-          <w:color w:val="000000"/>
-          <w:lang w:val="en-US" w:eastAsia="en-US"/>
-        </w:rPr>
-      </w:pPr>
-      <w:r>
-        <w:rPr>
-          <w:rFonts w:ascii="Courier New" w:eastAsiaTheme="minorHAnsi" w:hAnsi="Courier New" w:cs="Courier New"/>
-          <w:color w:val="000000"/>
-          <w:lang w:val="en-US" w:eastAsia="en-US"/>
-        </w:rPr>
-        <w:t xml:space="preserve">            pushEl(List);</w:t>
+        <w:t xml:space="preserve">        case 5:{</w:t>
+      </w:r>
+    </w:p>
+    <w:p>
+      <w:pPr>
+        <w:spacing w:after="0" w:line="240" w:lineRule="auto"/>
+        <w:ind w:left="360"/>
+        <w:rPr>
+          <w:rFonts w:ascii="Courier New" w:eastAsiaTheme="minorHAnsi" w:hAnsi="Courier New" w:cs="Courier New"/>
+          <w:color w:val="000000"/>
+          <w:lang w:val="en-US" w:eastAsia="en-US"/>
+        </w:rPr>
+      </w:pPr>
+      <w:r>
+        <w:rPr>
+          <w:rFonts w:ascii="Courier New" w:eastAsiaTheme="minorHAnsi" w:hAnsi="Courier New" w:cs="Courier New"/>
+          <w:color w:val="000000"/>
+          <w:lang w:val="en-US" w:eastAsia="en-US"/>
+        </w:rPr>
+        <w:t xml:space="preserve">            int m=2;</w:t>
+      </w:r>
+    </w:p>
+    <w:p>
+      <w:pPr>
+        <w:spacing w:after="0" w:line="240" w:lineRule="auto"/>
+        <w:ind w:left="360"/>
+        <w:rPr>
+          <w:rFonts w:ascii="Courier New" w:eastAsiaTheme="minorHAnsi" w:hAnsi="Courier New" w:cs="Courier New"/>
+          <w:color w:val="000000"/>
+          <w:lang w:val="en-US" w:eastAsia="en-US"/>
+        </w:rPr>
+      </w:pPr>
+      <w:r>
+        <w:rPr>
+          <w:rFonts w:ascii="Courier New" w:eastAsiaTheme="minorHAnsi" w:hAnsi="Courier New" w:cs="Courier New"/>
+          <w:color w:val="000000"/>
+          <w:lang w:val="en-US" w:eastAsia="en-US"/>
+        </w:rPr>
+        <w:t xml:space="preserve">            createNewList(Spisk,m, List);</w:t>
       </w:r>
     </w:p>
     <w:p>
@@ -12358,45 +13805,26 @@
           <w:color w:val="000000"/>
           <w:lang w:val="en-US" w:eastAsia="en-US"/>
         </w:rPr>
-        <w:t xml:space="preserve">        case 5:{</w:t>
-      </w:r>
-    </w:p>
-    <w:p>
-      <w:pPr>
-        <w:spacing w:after="0" w:line="240" w:lineRule="auto"/>
-        <w:ind w:left="360"/>
-        <w:rPr>
-          <w:rFonts w:ascii="Courier New" w:eastAsiaTheme="minorHAnsi" w:hAnsi="Courier New" w:cs="Courier New"/>
-          <w:color w:val="000000"/>
-          <w:lang w:val="en-US" w:eastAsia="en-US"/>
-        </w:rPr>
-      </w:pPr>
-      <w:r>
-        <w:rPr>
-          <w:rFonts w:ascii="Courier New" w:eastAsiaTheme="minorHAnsi" w:hAnsi="Courier New" w:cs="Courier New"/>
-          <w:color w:val="000000"/>
-          <w:lang w:val="en-US" w:eastAsia="en-US"/>
-        </w:rPr>
-        <w:t xml:space="preserve">            int m=2;</w:t>
-      </w:r>
-    </w:p>
-    <w:p>
-      <w:pPr>
-        <w:spacing w:after="0" w:line="240" w:lineRule="auto"/>
-        <w:ind w:left="360"/>
-        <w:rPr>
-          <w:rFonts w:ascii="Courier New" w:eastAsiaTheme="minorHAnsi" w:hAnsi="Courier New" w:cs="Courier New"/>
-          <w:color w:val="000000"/>
-          <w:lang w:val="en-US" w:eastAsia="en-US"/>
-        </w:rPr>
-      </w:pPr>
-      <w:r>
-        <w:rPr>
-          <w:rFonts w:ascii="Courier New" w:eastAsiaTheme="minorHAnsi" w:hAnsi="Courier New" w:cs="Courier New"/>
-          <w:color w:val="000000"/>
-          <w:lang w:val="en-US" w:eastAsia="en-US"/>
-        </w:rPr>
-        <w:t xml:space="preserve">            createNewList(Spisk,m, List);</w:t>
+        <w:t xml:space="preserve">        case 6:{</w:t>
+      </w:r>
+    </w:p>
+    <w:p>
+      <w:pPr>
+        <w:spacing w:after="0" w:line="240" w:lineRule="auto"/>
+        <w:ind w:left="360"/>
+        <w:rPr>
+          <w:rFonts w:ascii="Courier New" w:eastAsiaTheme="minorHAnsi" w:hAnsi="Courier New" w:cs="Courier New"/>
+          <w:color w:val="000000"/>
+          <w:lang w:val="en-US" w:eastAsia="en-US"/>
+        </w:rPr>
+      </w:pPr>
+      <w:r>
+        <w:rPr>
+          <w:rFonts w:ascii="Courier New" w:eastAsiaTheme="minorHAnsi" w:hAnsi="Courier New" w:cs="Courier New"/>
+          <w:color w:val="000000"/>
+          <w:lang w:val="en-US" w:eastAsia="en-US"/>
+        </w:rPr>
+        <w:t xml:space="preserve">            outNewList(Spisk);</w:t>
       </w:r>
     </w:p>
     <w:p>
@@ -12472,26 +13900,45 @@
           <w:color w:val="000000"/>
           <w:lang w:val="en-US" w:eastAsia="en-US"/>
         </w:rPr>
-        <w:t xml:space="preserve">        case 6:{</w:t>
-      </w:r>
-    </w:p>
-    <w:p>
-      <w:pPr>
-        <w:spacing w:after="0" w:line="240" w:lineRule="auto"/>
-        <w:ind w:left="360"/>
-        <w:rPr>
-          <w:rFonts w:ascii="Courier New" w:eastAsiaTheme="minorHAnsi" w:hAnsi="Courier New" w:cs="Courier New"/>
-          <w:color w:val="000000"/>
-          <w:lang w:val="en-US" w:eastAsia="en-US"/>
-        </w:rPr>
-      </w:pPr>
-      <w:r>
-        <w:rPr>
-          <w:rFonts w:ascii="Courier New" w:eastAsiaTheme="minorHAnsi" w:hAnsi="Courier New" w:cs="Courier New"/>
-          <w:color w:val="000000"/>
-          <w:lang w:val="en-US" w:eastAsia="en-US"/>
-        </w:rPr>
-        <w:t xml:space="preserve">            outNewList(Spisk);</w:t>
+        <w:t xml:space="preserve">        case 7:{</w:t>
+      </w:r>
+    </w:p>
+    <w:p>
+      <w:pPr>
+        <w:spacing w:after="0" w:line="240" w:lineRule="auto"/>
+        <w:ind w:left="360"/>
+        <w:rPr>
+          <w:rFonts w:ascii="Courier New" w:eastAsiaTheme="minorHAnsi" w:hAnsi="Courier New" w:cs="Courier New"/>
+          <w:color w:val="000000"/>
+          <w:lang w:val="en-US" w:eastAsia="en-US"/>
+        </w:rPr>
+      </w:pPr>
+      <w:r>
+        <w:rPr>
+          <w:rFonts w:ascii="Courier New" w:eastAsiaTheme="minorHAnsi" w:hAnsi="Courier New" w:cs="Courier New"/>
+          <w:color w:val="000000"/>
+          <w:lang w:val="en-US" w:eastAsia="en-US"/>
+        </w:rPr>
+        <w:t xml:space="preserve">            //удаление элементов</w:t>
+      </w:r>
+    </w:p>
+    <w:p>
+      <w:pPr>
+        <w:spacing w:after="0" w:line="240" w:lineRule="auto"/>
+        <w:ind w:left="360"/>
+        <w:rPr>
+          <w:rFonts w:ascii="Courier New" w:eastAsiaTheme="minorHAnsi" w:hAnsi="Courier New" w:cs="Courier New"/>
+          <w:color w:val="000000"/>
+          <w:lang w:val="en-US" w:eastAsia="en-US"/>
+        </w:rPr>
+      </w:pPr>
+      <w:r>
+        <w:rPr>
+          <w:rFonts w:ascii="Courier New" w:eastAsiaTheme="minorHAnsi" w:hAnsi="Courier New" w:cs="Courier New"/>
+          <w:color w:val="000000"/>
+          <w:lang w:val="en-US" w:eastAsia="en-US"/>
+        </w:rPr>
+        <w:t xml:space="preserve">            deleteModel(Spisk,List, "BMW");</w:t>
       </w:r>
     </w:p>
     <w:p>
@@ -12567,45 +14014,26 @@
           <w:color w:val="000000"/>
           <w:lang w:val="en-US" w:eastAsia="en-US"/>
         </w:rPr>
-        <w:t xml:space="preserve">        case 7:{</w:t>
-      </w:r>
-    </w:p>
-    <w:p>
-      <w:pPr>
-        <w:spacing w:after="0" w:line="240" w:lineRule="auto"/>
-        <w:ind w:left="360"/>
-        <w:rPr>
-          <w:rFonts w:ascii="Courier New" w:eastAsiaTheme="minorHAnsi" w:hAnsi="Courier New" w:cs="Courier New"/>
-          <w:color w:val="000000"/>
-          <w:lang w:val="en-US" w:eastAsia="en-US"/>
-        </w:rPr>
-      </w:pPr>
-      <w:r>
-        <w:rPr>
-          <w:rFonts w:ascii="Courier New" w:eastAsiaTheme="minorHAnsi" w:hAnsi="Courier New" w:cs="Courier New"/>
-          <w:color w:val="000000"/>
-          <w:lang w:val="en-US" w:eastAsia="en-US"/>
-        </w:rPr>
-        <w:t xml:space="preserve">            //удаление элементов</w:t>
-      </w:r>
-    </w:p>
-    <w:p>
-      <w:pPr>
-        <w:spacing w:after="0" w:line="240" w:lineRule="auto"/>
-        <w:ind w:left="360"/>
-        <w:rPr>
-          <w:rFonts w:ascii="Courier New" w:eastAsiaTheme="minorHAnsi" w:hAnsi="Courier New" w:cs="Courier New"/>
-          <w:color w:val="000000"/>
-          <w:lang w:val="en-US" w:eastAsia="en-US"/>
-        </w:rPr>
-      </w:pPr>
-      <w:r>
-        <w:rPr>
-          <w:rFonts w:ascii="Courier New" w:eastAsiaTheme="minorHAnsi" w:hAnsi="Courier New" w:cs="Courier New"/>
-          <w:color w:val="000000"/>
-          <w:lang w:val="en-US" w:eastAsia="en-US"/>
-        </w:rPr>
-        <w:t xml:space="preserve">            deleteModel(Spisk,List, "BMW");</w:t>
+        <w:t xml:space="preserve">        case 0:{</w:t>
+      </w:r>
+    </w:p>
+    <w:p>
+      <w:pPr>
+        <w:spacing w:after="0" w:line="240" w:lineRule="auto"/>
+        <w:ind w:left="360"/>
+        <w:rPr>
+          <w:rFonts w:ascii="Courier New" w:eastAsiaTheme="minorHAnsi" w:hAnsi="Courier New" w:cs="Courier New"/>
+          <w:color w:val="000000"/>
+          <w:lang w:val="en-US" w:eastAsia="en-US"/>
+        </w:rPr>
+      </w:pPr>
+      <w:r>
+        <w:rPr>
+          <w:rFonts w:ascii="Courier New" w:eastAsiaTheme="minorHAnsi" w:hAnsi="Courier New" w:cs="Courier New"/>
+          <w:color w:val="000000"/>
+          <w:lang w:val="en-US" w:eastAsia="en-US"/>
+        </w:rPr>
+        <w:t xml:space="preserve">            exit(0);</w:t>
       </w:r>
     </w:p>
     <w:p>
@@ -12643,7 +14071,15 @@
           <w:color w:val="000000"/>
           <w:lang w:val="en-US" w:eastAsia="en-US"/>
         </w:rPr>
-        <w:t xml:space="preserve">            break;</w:t>
+        <w:t xml:space="preserve">            break</w:t>
+      </w:r>
+      <w:r>
+        <w:rPr>
+          <w:rFonts w:ascii="Courier New" w:eastAsiaTheme="minorHAnsi" w:hAnsi="Courier New" w:cs="Courier New"/>
+          <w:color w:val="000000"/>
+          <w:lang w:val="en-US" w:eastAsia="en-US"/>
+        </w:rPr>
+        <w:t>;</w:t>
       </w:r>
     </w:p>
     <w:p>
@@ -12681,64 +14117,74 @@
           <w:color w:val="000000"/>
           <w:lang w:val="en-US" w:eastAsia="en-US"/>
         </w:rPr>
-        <w:t xml:space="preserve">        case 0:{</w:t>
-      </w:r>
-    </w:p>
-    <w:p>
-      <w:pPr>
-        <w:spacing w:after="0" w:line="240" w:lineRule="auto"/>
-        <w:ind w:left="360"/>
-        <w:rPr>
-          <w:rFonts w:ascii="Courier New" w:eastAsiaTheme="minorHAnsi" w:hAnsi="Courier New" w:cs="Courier New"/>
-          <w:color w:val="000000"/>
-          <w:lang w:val="en-US" w:eastAsia="en-US"/>
-        </w:rPr>
-      </w:pPr>
-      <w:r>
-        <w:rPr>
-          <w:rFonts w:ascii="Courier New" w:eastAsiaTheme="minorHAnsi" w:hAnsi="Courier New" w:cs="Courier New"/>
-          <w:color w:val="000000"/>
-          <w:lang w:val="en-US" w:eastAsia="en-US"/>
-        </w:rPr>
-        <w:t xml:space="preserve">            exit(0);</w:t>
-      </w:r>
-    </w:p>
-    <w:p>
-      <w:pPr>
-        <w:spacing w:after="0" w:line="240" w:lineRule="auto"/>
-        <w:ind w:left="360"/>
-        <w:rPr>
-          <w:rFonts w:ascii="Courier New" w:eastAsiaTheme="minorHAnsi" w:hAnsi="Courier New" w:cs="Courier New"/>
-          <w:color w:val="000000"/>
-          <w:lang w:val="en-US" w:eastAsia="en-US"/>
-        </w:rPr>
-      </w:pPr>
-      <w:r>
-        <w:rPr>
-          <w:rFonts w:ascii="Courier New" w:eastAsiaTheme="minorHAnsi" w:hAnsi="Courier New" w:cs="Courier New"/>
-          <w:color w:val="000000"/>
-          <w:lang w:val="en-US" w:eastAsia="en-US"/>
-        </w:rPr>
-        <w:t xml:space="preserve">            system("pause");</w:t>
-      </w:r>
-    </w:p>
-    <w:p>
-      <w:pPr>
-        <w:spacing w:after="0" w:line="240" w:lineRule="auto"/>
-        <w:ind w:left="360"/>
+        <w:t xml:space="preserve">        </w:t>
+      </w:r>
+      <w:r>
+        <w:rPr>
+          <w:rFonts w:ascii="Courier New" w:eastAsiaTheme="minorHAnsi" w:hAnsi="Courier New" w:cs="Courier New"/>
+          <w:color w:val="000000"/>
+          <w:lang w:val="en-US" w:eastAsia="en-US"/>
+        </w:rPr>
+        <w:t>default</w:t>
+      </w:r>
+      <w:r>
+        <w:rPr>
+          <w:rFonts w:ascii="Courier New" w:eastAsiaTheme="minorHAnsi" w:hAnsi="Courier New" w:cs="Courier New"/>
+          <w:color w:val="000000"/>
+          <w:lang w:val="en-US" w:eastAsia="en-US"/>
+        </w:rPr>
+        <w:t>:</w:t>
+      </w:r>
+    </w:p>
+    <w:p>
+      <w:pPr>
+        <w:spacing w:after="0" w:line="240" w:lineRule="auto"/>
+        <w:ind w:left="360"/>
+        <w:rPr>
+          <w:rFonts w:ascii="Courier New" w:eastAsiaTheme="minorHAnsi" w:hAnsi="Courier New" w:cs="Courier New"/>
+          <w:color w:val="000000"/>
+          <w:lang w:val="en-US" w:eastAsia="en-US"/>
+        </w:rPr>
+      </w:pPr>
+      <w:r>
+        <w:rPr>
+          <w:rFonts w:ascii="Courier New" w:eastAsiaTheme="minorHAnsi" w:hAnsi="Courier New" w:cs="Courier New"/>
+          <w:color w:val="000000"/>
+          <w:lang w:val="en-US" w:eastAsia="en-US"/>
+        </w:rPr>
+        <w:t xml:space="preserve">            </w:t>
+      </w:r>
+      <w:r>
+        <w:rPr>
+          <w:rFonts w:ascii="Courier New" w:eastAsiaTheme="minorHAnsi" w:hAnsi="Courier New" w:cs="Courier New"/>
+          <w:color w:val="000000"/>
+          <w:lang w:val="en-US" w:eastAsia="en-US"/>
+        </w:rPr>
+        <w:t>cout</w:t>
+      </w:r>
+      <w:r>
+        <w:rPr>
+          <w:rFonts w:ascii="Courier New" w:eastAsiaTheme="minorHAnsi" w:hAnsi="Courier New" w:cs="Courier New"/>
+          <w:color w:val="000000"/>
+          <w:lang w:val="en-US" w:eastAsia="en-US"/>
+        </w:rPr>
+        <w:t>&lt;&lt;"</w:t>
+      </w:r>
+      <w:r>
         <w:rPr>
           <w:rFonts w:ascii="Courier New" w:eastAsiaTheme="minorHAnsi" w:hAnsi="Courier New" w:cs="Courier New"/>
           <w:color w:val="000000"/>
           <w:lang w:eastAsia="en-US"/>
         </w:rPr>
-      </w:pPr>
-      <w:r>
-        <w:rPr>
-          <w:rFonts w:ascii="Courier New" w:eastAsiaTheme="minorHAnsi" w:hAnsi="Courier New" w:cs="Courier New"/>
-          <w:color w:val="000000"/>
-          <w:lang w:val="en-US" w:eastAsia="en-US"/>
-        </w:rPr>
-        <w:t xml:space="preserve">            break</w:t>
+        <w:t>Выберите</w:t>
+      </w:r>
+      <w:r>
+        <w:rPr>
+          <w:rFonts w:ascii="Courier New" w:eastAsiaTheme="minorHAnsi" w:hAnsi="Courier New" w:cs="Courier New"/>
+          <w:color w:val="000000"/>
+          <w:lang w:val="en-US" w:eastAsia="en-US"/>
+        </w:rPr>
+        <w:t xml:space="preserve"> </w:t>
       </w:r>
       <w:r>
         <w:rPr>
@@ -12746,96 +14192,47 @@
           <w:color w:val="000000"/>
           <w:lang w:eastAsia="en-US"/>
         </w:rPr>
-        <w:t>;</w:t>
-      </w:r>
-    </w:p>
-    <w:p>
-      <w:pPr>
-        <w:spacing w:after="0" w:line="240" w:lineRule="auto"/>
-        <w:ind w:left="360"/>
+        <w:t>число</w:t>
+      </w:r>
+      <w:r>
+        <w:rPr>
+          <w:rFonts w:ascii="Courier New" w:eastAsiaTheme="minorHAnsi" w:hAnsi="Courier New" w:cs="Courier New"/>
+          <w:color w:val="000000"/>
+          <w:lang w:val="en-US" w:eastAsia="en-US"/>
+        </w:rPr>
+        <w:t xml:space="preserve"> </w:t>
+      </w:r>
+      <w:r>
         <w:rPr>
           <w:rFonts w:ascii="Courier New" w:eastAsiaTheme="minorHAnsi" w:hAnsi="Courier New" w:cs="Courier New"/>
           <w:color w:val="000000"/>
           <w:lang w:eastAsia="en-US"/>
         </w:rPr>
-      </w:pPr>
+        <w:t>от</w:t>
+      </w:r>
+      <w:r>
+        <w:rPr>
+          <w:rFonts w:ascii="Courier New" w:eastAsiaTheme="minorHAnsi" w:hAnsi="Courier New" w:cs="Courier New"/>
+          <w:color w:val="000000"/>
+          <w:lang w:val="en-US" w:eastAsia="en-US"/>
+        </w:rPr>
+        <w:t xml:space="preserve"> 0 </w:t>
+      </w:r>
       <w:r>
         <w:rPr>
           <w:rFonts w:ascii="Courier New" w:eastAsiaTheme="minorHAnsi" w:hAnsi="Courier New" w:cs="Courier New"/>
           <w:color w:val="000000"/>
           <w:lang w:eastAsia="en-US"/>
         </w:rPr>
-        <w:t xml:space="preserve">        }</w:t>
-      </w:r>
-    </w:p>
-    <w:p>
-      <w:pPr>
-        <w:spacing w:after="0" w:line="240" w:lineRule="auto"/>
-        <w:ind w:left="360"/>
-        <w:rPr>
-          <w:rFonts w:ascii="Courier New" w:eastAsiaTheme="minorHAnsi" w:hAnsi="Courier New" w:cs="Courier New"/>
-          <w:color w:val="000000"/>
-          <w:lang w:eastAsia="en-US"/>
-        </w:rPr>
-      </w:pPr>
-      <w:r>
-        <w:rPr>
-          <w:rFonts w:ascii="Courier New" w:eastAsiaTheme="minorHAnsi" w:hAnsi="Courier New" w:cs="Courier New"/>
-          <w:color w:val="000000"/>
-          <w:lang w:eastAsia="en-US"/>
-        </w:rPr>
-        <w:t xml:space="preserve">        </w:t>
-      </w:r>
-      <w:r>
-        <w:rPr>
-          <w:rFonts w:ascii="Courier New" w:eastAsiaTheme="minorHAnsi" w:hAnsi="Courier New" w:cs="Courier New"/>
-          <w:color w:val="000000"/>
-          <w:lang w:val="en-US" w:eastAsia="en-US"/>
-        </w:rPr>
-        <w:t>default</w:t>
-      </w:r>
-      <w:r>
-        <w:rPr>
-          <w:rFonts w:ascii="Courier New" w:eastAsiaTheme="minorHAnsi" w:hAnsi="Courier New" w:cs="Courier New"/>
-          <w:color w:val="000000"/>
-          <w:lang w:eastAsia="en-US"/>
-        </w:rPr>
-        <w:t>:</w:t>
-      </w:r>
-    </w:p>
-    <w:p>
-      <w:pPr>
-        <w:spacing w:after="0" w:line="240" w:lineRule="auto"/>
-        <w:ind w:left="360"/>
-        <w:rPr>
-          <w:rFonts w:ascii="Courier New" w:eastAsiaTheme="minorHAnsi" w:hAnsi="Courier New" w:cs="Courier New"/>
-          <w:color w:val="000000"/>
-          <w:lang w:eastAsia="en-US"/>
-        </w:rPr>
-      </w:pPr>
-      <w:r>
-        <w:rPr>
-          <w:rFonts w:ascii="Courier New" w:eastAsiaTheme="minorHAnsi" w:hAnsi="Courier New" w:cs="Courier New"/>
-          <w:color w:val="000000"/>
-          <w:lang w:eastAsia="en-US"/>
-        </w:rPr>
-        <w:t xml:space="preserve">            </w:t>
-      </w:r>
-      <w:r>
-        <w:rPr>
-          <w:rFonts w:ascii="Courier New" w:eastAsiaTheme="minorHAnsi" w:hAnsi="Courier New" w:cs="Courier New"/>
-          <w:color w:val="000000"/>
-          <w:lang w:val="en-US" w:eastAsia="en-US"/>
-        </w:rPr>
-        <w:t>cout</w:t>
-      </w:r>
-      <w:r>
-        <w:rPr>
-          <w:rFonts w:ascii="Courier New" w:eastAsiaTheme="minorHAnsi" w:hAnsi="Courier New" w:cs="Courier New"/>
-          <w:color w:val="000000"/>
-          <w:lang w:eastAsia="en-US"/>
-        </w:rPr>
-        <w:t>&lt;&lt;"Выберите число от 0 до 7\</w:t>
+        <w:t>до</w:t>
+      </w:r>
+      <w:r>
+        <w:rPr>
+          <w:rFonts w:ascii="Courier New" w:eastAsiaTheme="minorHAnsi" w:hAnsi="Courier New" w:cs="Courier New"/>
+          <w:color w:val="000000"/>
+          <w:lang w:val="en-US" w:eastAsia="en-US"/>
+        </w:rPr>
+        <w:t xml:space="preserve"> 7\</w:t>
       </w:r>
       <w:r>
         <w:rPr>
@@ -12849,7 +14246,7 @@
         <w:rPr>
           <w:rFonts w:ascii="Courier New" w:eastAsiaTheme="minorHAnsi" w:hAnsi="Courier New" w:cs="Courier New"/>
           <w:color w:val="000000"/>
-          <w:lang w:eastAsia="en-US"/>
+          <w:lang w:val="en-US" w:eastAsia="en-US"/>
         </w:rPr>
         <w:t>";</w:t>
       </w:r>
@@ -12868,7 +14265,7 @@
         <w:rPr>
           <w:rFonts w:ascii="Courier New" w:eastAsiaTheme="minorHAnsi" w:hAnsi="Courier New" w:cs="Courier New"/>
           <w:color w:val="000000"/>
-          <w:lang w:eastAsia="en-US"/>
+          <w:lang w:val="en-US" w:eastAsia="en-US"/>
         </w:rPr>
         <w:t xml:space="preserve">            </w:t>
       </w:r>
@@ -13087,7 +14484,6 @@
           <w:color w:val="000000"/>
           <w:lang w:val="en-US" w:eastAsia="en-US"/>
         </w:rPr>
-        <w:lastRenderedPageBreak/>
         <w:t>using namespace std;</w:t>
       </w:r>
     </w:p>
@@ -13341,7 +14737,7 @@
           <w:color w:val="000000"/>
           <w:sz w:val="28"/>
           <w:szCs w:val="28"/>
-          <w:lang w:eastAsia="en-US"/>
+          <w:lang w:val="en-US" w:eastAsia="en-US"/>
         </w:rPr>
       </w:pPr>
     </w:p>
@@ -13353,7 +14749,7 @@
           <w:lang w:eastAsia="en-US"/>
         </w:rPr>
       </w:pPr>
-      <w:bookmarkStart w:id="8" w:name="_Toc21508767"/>
+      <w:bookmarkStart w:id="9" w:name="_Toc21508767"/>
       <w:r>
         <w:rPr>
           <w:rFonts w:eastAsiaTheme="minorHAnsi"/>
@@ -13361,7 +14757,7 @@
         </w:rPr>
         <w:t>Скриншоты выполнения тестов</w:t>
       </w:r>
-      <w:bookmarkEnd w:id="8"/>
+      <w:bookmarkEnd w:id="9"/>
       <w:r>
         <w:rPr>
           <w:rFonts w:eastAsiaTheme="minorHAnsi"/>
@@ -14012,12 +15408,12 @@
       <w:pPr>
         <w:pStyle w:val="1"/>
       </w:pPr>
-      <w:bookmarkStart w:id="9" w:name="_Toc21508768"/>
+      <w:bookmarkStart w:id="10" w:name="_Toc21508768"/>
       <w:r>
         <w:lastRenderedPageBreak/>
         <w:t>Задание 2</w:t>
       </w:r>
-      <w:bookmarkEnd w:id="9"/>
+      <w:bookmarkEnd w:id="10"/>
     </w:p>
     <w:p>
       <w:pPr>
@@ -14027,7 +15423,7 @@
           <w:lang w:eastAsia="en-US"/>
         </w:rPr>
       </w:pPr>
-      <w:bookmarkStart w:id="10" w:name="_Toc21508769"/>
+      <w:bookmarkStart w:id="11" w:name="_Toc21508769"/>
       <w:r>
         <w:rPr>
           <w:rFonts w:eastAsiaTheme="minorHAnsi"/>
@@ -14035,7 +15431,7 @@
         </w:rPr>
         <w:t>Структура узла</w:t>
       </w:r>
-      <w:bookmarkEnd w:id="10"/>
+      <w:bookmarkEnd w:id="11"/>
     </w:p>
     <w:p>
       <w:pPr>
@@ -14100,8 +15496,6 @@
           </wp:inline>
         </w:drawing>
       </w:r>
-      <w:bookmarkStart w:id="11" w:name="_GoBack"/>
-      <w:bookmarkEnd w:id="11"/>
     </w:p>
     <w:p>
       <w:pPr>
@@ -15638,9 +17032,27 @@
             <w:pPr>
               <w:spacing w:after="0" w:line="240" w:lineRule="auto"/>
               <w:jc w:val="both"/>
-            </w:pPr>
-            <w:r>
-              <w:t>Удаление элементов:</w:t>
+              <w:rPr>
+                <w:lang w:val="en-US"/>
+              </w:rPr>
+            </w:pPr>
+            <w:r>
+              <w:t>Удаление</w:t>
+            </w:r>
+            <w:r>
+              <w:rPr>
+                <w:lang w:val="en-US"/>
+              </w:rPr>
+              <w:t xml:space="preserve"> </w:t>
+            </w:r>
+            <w:r>
+              <w:t>элементов</w:t>
+            </w:r>
+            <w:r>
+              <w:rPr>
+                <w:lang w:val="en-US"/>
+              </w:rPr>
+              <w:t>:</w:t>
             </w:r>
           </w:p>
           <w:p>
@@ -15692,8 +17104,14 @@
             <w:pPr>
               <w:spacing w:after="0" w:line="240" w:lineRule="auto"/>
               <w:jc w:val="both"/>
-            </w:pPr>
-            <w:r>
+              <w:rPr>
+                <w:lang w:val="en-US"/>
+              </w:rPr>
+            </w:pPr>
+            <w:r>
+              <w:rPr>
+                <w:lang w:val="en-US"/>
+              </w:rPr>
               <w:t>0x81a6f0</w:t>
             </w:r>
           </w:p>
@@ -15701,8 +17119,14 @@
             <w:pPr>
               <w:spacing w:after="0" w:line="240" w:lineRule="auto"/>
               <w:jc w:val="both"/>
-            </w:pPr>
-            <w:r>
+              <w:rPr>
+                <w:lang w:val="en-US"/>
+              </w:rPr>
+            </w:pPr>
+            <w:r>
+              <w:rPr>
+                <w:lang w:val="en-US"/>
+              </w:rPr>
               <w:t>Type:Nissan</w:t>
             </w:r>
           </w:p>
@@ -15710,8 +17134,14 @@
             <w:pPr>
               <w:spacing w:after="0" w:line="240" w:lineRule="auto"/>
               <w:jc w:val="both"/>
-            </w:pPr>
-            <w:r>
+              <w:rPr>
+                <w:lang w:val="en-US"/>
+              </w:rPr>
+            </w:pPr>
+            <w:r>
+              <w:rPr>
+                <w:lang w:val="en-US"/>
+              </w:rPr>
               <w:t>Country:uhgv</w:t>
             </w:r>
           </w:p>
@@ -15779,8 +17209,14 @@
             <w:pPr>
               <w:spacing w:after="0" w:line="240" w:lineRule="auto"/>
               <w:jc w:val="both"/>
-            </w:pPr>
-            <w:r>
+              <w:rPr>
+                <w:lang w:val="en-US"/>
+              </w:rPr>
+            </w:pPr>
+            <w:r>
+              <w:rPr>
+                <w:lang w:val="en-US"/>
+              </w:rPr>
               <w:t>Year:1980</w:t>
             </w:r>
           </w:p>
@@ -15788,8 +17224,14 @@
             <w:pPr>
               <w:spacing w:after="0" w:line="240" w:lineRule="auto"/>
               <w:jc w:val="both"/>
-            </w:pPr>
-            <w:r>
+              <w:rPr>
+                <w:lang w:val="en-US"/>
+              </w:rPr>
+            </w:pPr>
+            <w:r>
+              <w:rPr>
+                <w:lang w:val="en-US"/>
+              </w:rPr>
               <w:t>0</w:t>
             </w:r>
           </w:p>
@@ -15797,15 +17239,45 @@
             <w:pPr>
               <w:spacing w:after="0" w:line="240" w:lineRule="auto"/>
               <w:jc w:val="both"/>
+              <w:rPr>
+                <w:lang w:val="en-US"/>
+              </w:rPr>
             </w:pPr>
           </w:p>
           <w:p>
             <w:pPr>
               <w:spacing w:after="0" w:line="240" w:lineRule="auto"/>
               <w:jc w:val="both"/>
-            </w:pPr>
-            <w:r>
-              <w:t>Выход из меню:</w:t>
+              <w:rPr>
+                <w:lang w:val="en-US"/>
+              </w:rPr>
+            </w:pPr>
+            <w:r>
+              <w:t>Выход</w:t>
+            </w:r>
+            <w:r>
+              <w:rPr>
+                <w:lang w:val="en-US"/>
+              </w:rPr>
+              <w:t xml:space="preserve"> </w:t>
+            </w:r>
+            <w:r>
+              <w:t>из</w:t>
+            </w:r>
+            <w:r>
+              <w:rPr>
+                <w:lang w:val="en-US"/>
+              </w:rPr>
+              <w:t xml:space="preserve"> </w:t>
+            </w:r>
+            <w:r>
+              <w:t>меню</w:t>
+            </w:r>
+            <w:r>
+              <w:rPr>
+                <w:lang w:val="en-US"/>
+              </w:rPr>
+              <w:t>:</w:t>
             </w:r>
           </w:p>
           <w:p>
@@ -18365,33 +19837,73 @@
         <w:rPr>
           <w:rFonts w:ascii="Courier New" w:eastAsiaTheme="minorHAnsi" w:hAnsi="Courier New" w:cs="Courier New"/>
           <w:color w:val="000000"/>
+          <w:lang w:val="en-US" w:eastAsia="en-US"/>
+        </w:rPr>
+      </w:pPr>
+      <w:r>
+        <w:rPr>
+          <w:rFonts w:ascii="Courier New" w:eastAsiaTheme="minorHAnsi" w:hAnsi="Courier New" w:cs="Courier New"/>
+          <w:color w:val="000000"/>
+          <w:lang w:val="en-US" w:eastAsia="en-US"/>
+        </w:rPr>
+        <w:t xml:space="preserve">            //</w:t>
+      </w:r>
+      <w:r>
+        <w:rPr>
+          <w:rFonts w:ascii="Courier New" w:eastAsiaTheme="minorHAnsi" w:hAnsi="Courier New" w:cs="Courier New"/>
+          <w:color w:val="000000"/>
           <w:lang w:eastAsia="en-US"/>
         </w:rPr>
-      </w:pPr>
+        <w:t>создание</w:t>
+      </w:r>
+      <w:r>
+        <w:rPr>
+          <w:rFonts w:ascii="Courier New" w:eastAsiaTheme="minorHAnsi" w:hAnsi="Courier New" w:cs="Courier New"/>
+          <w:color w:val="000000"/>
+          <w:lang w:val="en-US" w:eastAsia="en-US"/>
+        </w:rPr>
+        <w:t xml:space="preserve"> </w:t>
+      </w:r>
       <w:r>
         <w:rPr>
           <w:rFonts w:ascii="Courier New" w:eastAsiaTheme="minorHAnsi" w:hAnsi="Courier New" w:cs="Courier New"/>
           <w:color w:val="000000"/>
           <w:lang w:eastAsia="en-US"/>
         </w:rPr>
-        <w:t xml:space="preserve">            //создание списка моделей</w:t>
-      </w:r>
-    </w:p>
-    <w:p>
-      <w:pPr>
-        <w:spacing w:after="0" w:line="240" w:lineRule="auto"/>
-        <w:ind w:left="360"/>
+        <w:t>списка</w:t>
+      </w:r>
+      <w:r>
+        <w:rPr>
+          <w:rFonts w:ascii="Courier New" w:eastAsiaTheme="minorHAnsi" w:hAnsi="Courier New" w:cs="Courier New"/>
+          <w:color w:val="000000"/>
+          <w:lang w:val="en-US" w:eastAsia="en-US"/>
+        </w:rPr>
+        <w:t xml:space="preserve"> </w:t>
+      </w:r>
+      <w:r>
         <w:rPr>
           <w:rFonts w:ascii="Courier New" w:eastAsiaTheme="minorHAnsi" w:hAnsi="Courier New" w:cs="Courier New"/>
           <w:color w:val="000000"/>
           <w:lang w:eastAsia="en-US"/>
         </w:rPr>
-      </w:pPr>
-      <w:r>
-        <w:rPr>
-          <w:rFonts w:ascii="Courier New" w:eastAsiaTheme="minorHAnsi" w:hAnsi="Courier New" w:cs="Courier New"/>
-          <w:color w:val="000000"/>
-          <w:lang w:eastAsia="en-US"/>
+        <w:t>моделей</w:t>
+      </w:r>
+    </w:p>
+    <w:p>
+      <w:pPr>
+        <w:spacing w:after="0" w:line="240" w:lineRule="auto"/>
+        <w:ind w:left="360"/>
+        <w:rPr>
+          <w:rFonts w:ascii="Courier New" w:eastAsiaTheme="minorHAnsi" w:hAnsi="Courier New" w:cs="Courier New"/>
+          <w:color w:val="000000"/>
+          <w:lang w:val="en-US" w:eastAsia="en-US"/>
+        </w:rPr>
+      </w:pPr>
+      <w:r>
+        <w:rPr>
+          <w:rFonts w:ascii="Courier New" w:eastAsiaTheme="minorHAnsi" w:hAnsi="Courier New" w:cs="Courier New"/>
+          <w:color w:val="000000"/>
+          <w:lang w:val="en-US" w:eastAsia="en-US"/>
         </w:rPr>
         <w:t xml:space="preserve">            </w:t>
       </w:r>
@@ -18407,7 +19919,7 @@
         <w:rPr>
           <w:rFonts w:ascii="Courier New" w:eastAsiaTheme="minorHAnsi" w:hAnsi="Courier New" w:cs="Courier New"/>
           <w:color w:val="000000"/>
-          <w:lang w:eastAsia="en-US"/>
+          <w:lang w:val="en-US" w:eastAsia="en-US"/>
         </w:rPr>
         <w:t>(</w:t>
       </w:r>
@@ -18423,7 +19935,7 @@
         <w:rPr>
           <w:rFonts w:ascii="Courier New" w:eastAsiaTheme="minorHAnsi" w:hAnsi="Courier New" w:cs="Courier New"/>
           <w:color w:val="000000"/>
-          <w:lang w:eastAsia="en-US"/>
+          <w:lang w:val="en-US" w:eastAsia="en-US"/>
         </w:rPr>
         <w:t xml:space="preserve"> </w:t>
       </w:r>
@@ -18439,7 +19951,7 @@
         <w:rPr>
           <w:rFonts w:ascii="Courier New" w:eastAsiaTheme="minorHAnsi" w:hAnsi="Courier New" w:cs="Courier New"/>
           <w:color w:val="000000"/>
-          <w:lang w:eastAsia="en-US"/>
+          <w:lang w:val="en-US" w:eastAsia="en-US"/>
         </w:rPr>
         <w:t xml:space="preserve">=0; </w:t>
       </w:r>
@@ -18455,7 +19967,7 @@
         <w:rPr>
           <w:rFonts w:ascii="Courier New" w:eastAsiaTheme="minorHAnsi" w:hAnsi="Courier New" w:cs="Courier New"/>
           <w:color w:val="000000"/>
-          <w:lang w:eastAsia="en-US"/>
+          <w:lang w:val="en-US" w:eastAsia="en-US"/>
         </w:rPr>
         <w:t>&lt;2;</w:t>
       </w:r>
@@ -18471,7 +19983,7 @@
         <w:rPr>
           <w:rFonts w:ascii="Courier New" w:eastAsiaTheme="minorHAnsi" w:hAnsi="Courier New" w:cs="Courier New"/>
           <w:color w:val="000000"/>
-          <w:lang w:eastAsia="en-US"/>
+          <w:lang w:val="en-US" w:eastAsia="en-US"/>
         </w:rPr>
         <w:t>++){</w:t>
       </w:r>
@@ -18490,7 +20002,7 @@
         <w:rPr>
           <w:rFonts w:ascii="Courier New" w:eastAsiaTheme="minorHAnsi" w:hAnsi="Courier New" w:cs="Courier New"/>
           <w:color w:val="000000"/>
-          <w:lang w:eastAsia="en-US"/>
+          <w:lang w:val="en-US" w:eastAsia="en-US"/>
         </w:rPr>
         <w:t xml:space="preserve">            </w:t>
       </w:r>
@@ -24440,7 +25952,7 @@
       <w:rPr>
         <w:noProof/>
       </w:rPr>
-      <w:t>29</w:t>
+      <w:t>4</w:t>
     </w:r>
     <w:r>
       <w:rPr>
@@ -24460,6 +25972,92 @@
 <file path=word/numbering.xml><?xml version="1.0" encoding="utf-8"?>
 <w:numbering xmlns:wpc="http://schemas.microsoft.com/office/word/2010/wordprocessingCanvas" xmlns:cx="http://schemas.microsoft.com/office/drawing/2014/chartex" xmlns:cx1="http://schemas.microsoft.com/office/drawing/2015/9/8/chartex" xmlns:mc="http://schemas.openxmlformats.org/markup-compatibility/2006" xmlns:o="urn:schemas-microsoft-com:office:office" xmlns:r="http://schemas.openxmlformats.org/officeDocument/2006/relationships" xmlns:m="http://schemas.openxmlformats.org/officeDocument/2006/math" xmlns:v="urn:schemas-microsoft-com:vml" xmlns:wp14="http://schemas.microsoft.com/office/word/2010/wordprocessingDrawing" xmlns:wp="http://schemas.openxmlformats.org/drawingml/2006/wordprocessingDrawing" xmlns:w10="urn:schemas-microsoft-com:office:word" xmlns:w="http://schemas.openxmlformats.org/wordprocessingml/2006/main" xmlns:w14="http://schemas.microsoft.com/office/word/2010/wordml" xmlns:w15="http://schemas.microsoft.com/office/word/2012/wordml" xmlns:w16se="http://schemas.microsoft.com/office/word/2015/wordml/symex" xmlns:wpg="http://schemas.microsoft.com/office/word/2010/wordprocessingGroup" xmlns:wpi="http://schemas.microsoft.com/office/word/2010/wordprocessingInk" xmlns:wne="http://schemas.microsoft.com/office/word/2006/wordml" xmlns:wps="http://schemas.microsoft.com/office/word/2010/wordprocessingShape" mc:Ignorable="w14 w15 w16se wp14">
   <w:abstractNum w:abstractNumId="0" w15:restartNumberingAfterBreak="0">
+    <w:nsid w:val="04310426"/>
+    <w:multiLevelType w:val="hybridMultilevel"/>
+    <w:tmpl w:val="AD5639EC"/>
+    <w:lvl w:ilvl="0" w:tplc="0419000F">
+      <w:start w:val="1"/>
+      <w:numFmt w:val="decimal"/>
+      <w:lvlText w:val="%1."/>
+      <w:lvlJc w:val="left"/>
+      <w:pPr>
+        <w:ind w:left="720" w:hanging="360"/>
+      </w:pPr>
+    </w:lvl>
+    <w:lvl w:ilvl="1" w:tplc="04190019" w:tentative="1">
+      <w:start w:val="1"/>
+      <w:numFmt w:val="lowerLetter"/>
+      <w:lvlText w:val="%2."/>
+      <w:lvlJc w:val="left"/>
+      <w:pPr>
+        <w:ind w:left="1440" w:hanging="360"/>
+      </w:pPr>
+    </w:lvl>
+    <w:lvl w:ilvl="2" w:tplc="0419001B" w:tentative="1">
+      <w:start w:val="1"/>
+      <w:numFmt w:val="lowerRoman"/>
+      <w:lvlText w:val="%3."/>
+      <w:lvlJc w:val="right"/>
+      <w:pPr>
+        <w:ind w:left="2160" w:hanging="180"/>
+      </w:pPr>
+    </w:lvl>
+    <w:lvl w:ilvl="3" w:tplc="0419000F" w:tentative="1">
+      <w:start w:val="1"/>
+      <w:numFmt w:val="decimal"/>
+      <w:lvlText w:val="%4."/>
+      <w:lvlJc w:val="left"/>
+      <w:pPr>
+        <w:ind w:left="2880" w:hanging="360"/>
+      </w:pPr>
+    </w:lvl>
+    <w:lvl w:ilvl="4" w:tplc="04190019" w:tentative="1">
+      <w:start w:val="1"/>
+      <w:numFmt w:val="lowerLetter"/>
+      <w:lvlText w:val="%5."/>
+      <w:lvlJc w:val="left"/>
+      <w:pPr>
+        <w:ind w:left="3600" w:hanging="360"/>
+      </w:pPr>
+    </w:lvl>
+    <w:lvl w:ilvl="5" w:tplc="0419001B" w:tentative="1">
+      <w:start w:val="1"/>
+      <w:numFmt w:val="lowerRoman"/>
+      <w:lvlText w:val="%6."/>
+      <w:lvlJc w:val="right"/>
+      <w:pPr>
+        <w:ind w:left="4320" w:hanging="180"/>
+      </w:pPr>
+    </w:lvl>
+    <w:lvl w:ilvl="6" w:tplc="0419000F" w:tentative="1">
+      <w:start w:val="1"/>
+      <w:numFmt w:val="decimal"/>
+      <w:lvlText w:val="%7."/>
+      <w:lvlJc w:val="left"/>
+      <w:pPr>
+        <w:ind w:left="5040" w:hanging="360"/>
+      </w:pPr>
+    </w:lvl>
+    <w:lvl w:ilvl="7" w:tplc="04190019" w:tentative="1">
+      <w:start w:val="1"/>
+      <w:numFmt w:val="lowerLetter"/>
+      <w:lvlText w:val="%8."/>
+      <w:lvlJc w:val="left"/>
+      <w:pPr>
+        <w:ind w:left="5760" w:hanging="360"/>
+      </w:pPr>
+    </w:lvl>
+    <w:lvl w:ilvl="8" w:tplc="0419001B" w:tentative="1">
+      <w:start w:val="1"/>
+      <w:numFmt w:val="lowerRoman"/>
+      <w:lvlText w:val="%9."/>
+      <w:lvlJc w:val="right"/>
+      <w:pPr>
+        <w:ind w:left="6480" w:hanging="180"/>
+      </w:pPr>
+    </w:lvl>
+  </w:abstractNum>
+  <w:abstractNum w:abstractNumId="1" w15:restartNumberingAfterBreak="0">
     <w:nsid w:val="10542057"/>
     <w:multiLevelType w:val="hybridMultilevel"/>
     <w:tmpl w:val="C064642C"/>
@@ -24572,7 +26170,7 @@
       </w:pPr>
     </w:lvl>
   </w:abstractNum>
-  <w:abstractNum w:abstractNumId="1" w15:restartNumberingAfterBreak="0">
+  <w:abstractNum w:abstractNumId="2" w15:restartNumberingAfterBreak="0">
     <w:nsid w:val="11DC5369"/>
     <w:multiLevelType w:val="hybridMultilevel"/>
     <w:tmpl w:val="7B3E6DEC"/>
@@ -24661,7 +26259,7 @@
       </w:pPr>
     </w:lvl>
   </w:abstractNum>
-  <w:abstractNum w:abstractNumId="2" w15:restartNumberingAfterBreak="0">
+  <w:abstractNum w:abstractNumId="3" w15:restartNumberingAfterBreak="0">
     <w:nsid w:val="11E5365A"/>
     <w:multiLevelType w:val="hybridMultilevel"/>
     <w:tmpl w:val="B7AE004A"/>
@@ -24779,7 +26377,7 @@
       </w:pPr>
     </w:lvl>
   </w:abstractNum>
-  <w:abstractNum w:abstractNumId="3" w15:restartNumberingAfterBreak="0">
+  <w:abstractNum w:abstractNumId="4" w15:restartNumberingAfterBreak="0">
     <w:nsid w:val="164F0492"/>
     <w:multiLevelType w:val="hybridMultilevel"/>
     <w:tmpl w:val="31841EF4"/>
@@ -24868,7 +26466,7 @@
       </w:pPr>
     </w:lvl>
   </w:abstractNum>
-  <w:abstractNum w:abstractNumId="4" w15:restartNumberingAfterBreak="0">
+  <w:abstractNum w:abstractNumId="5" w15:restartNumberingAfterBreak="0">
     <w:nsid w:val="16685A1E"/>
     <w:multiLevelType w:val="hybridMultilevel"/>
     <w:tmpl w:val="1D1E5558"/>
@@ -24984,7 +26582,7 @@
       </w:pPr>
     </w:lvl>
   </w:abstractNum>
-  <w:abstractNum w:abstractNumId="5" w15:restartNumberingAfterBreak="0">
+  <w:abstractNum w:abstractNumId="6" w15:restartNumberingAfterBreak="0">
     <w:nsid w:val="16992A60"/>
     <w:multiLevelType w:val="hybridMultilevel"/>
     <w:tmpl w:val="DD3CD786"/>
@@ -25070,7 +26668,7 @@
       </w:pPr>
     </w:lvl>
   </w:abstractNum>
-  <w:abstractNum w:abstractNumId="6" w15:restartNumberingAfterBreak="0">
+  <w:abstractNum w:abstractNumId="7" w15:restartNumberingAfterBreak="0">
     <w:nsid w:val="1A097971"/>
     <w:multiLevelType w:val="hybridMultilevel"/>
     <w:tmpl w:val="C56EC286"/>
@@ -25159,7 +26757,7 @@
       </w:pPr>
     </w:lvl>
   </w:abstractNum>
-  <w:abstractNum w:abstractNumId="7" w15:restartNumberingAfterBreak="0">
+  <w:abstractNum w:abstractNumId="8" w15:restartNumberingAfterBreak="0">
     <w:nsid w:val="1A78307A"/>
     <w:multiLevelType w:val="hybridMultilevel"/>
     <w:tmpl w:val="A37AF5E0"/>
@@ -25248,7 +26846,7 @@
       </w:pPr>
     </w:lvl>
   </w:abstractNum>
-  <w:abstractNum w:abstractNumId="8" w15:restartNumberingAfterBreak="0">
+  <w:abstractNum w:abstractNumId="9" w15:restartNumberingAfterBreak="0">
     <w:nsid w:val="1A8B029B"/>
     <w:multiLevelType w:val="multilevel"/>
     <w:tmpl w:val="5FAE0056"/>
@@ -25329,7 +26927,7 @@
       </w:pPr>
     </w:lvl>
   </w:abstractNum>
-  <w:abstractNum w:abstractNumId="9" w15:restartNumberingAfterBreak="0">
+  <w:abstractNum w:abstractNumId="10" w15:restartNumberingAfterBreak="0">
     <w:nsid w:val="24092FD1"/>
     <w:multiLevelType w:val="multilevel"/>
     <w:tmpl w:val="DD047F46"/>
@@ -25442,7 +27040,7 @@
       </w:pPr>
     </w:lvl>
   </w:abstractNum>
-  <w:abstractNum w:abstractNumId="10" w15:restartNumberingAfterBreak="0">
+  <w:abstractNum w:abstractNumId="11" w15:restartNumberingAfterBreak="0">
     <w:nsid w:val="2689103E"/>
     <w:multiLevelType w:val="hybridMultilevel"/>
     <w:tmpl w:val="8D16F042"/>
@@ -25555,7 +27153,7 @@
       </w:rPr>
     </w:lvl>
   </w:abstractNum>
-  <w:abstractNum w:abstractNumId="11" w15:restartNumberingAfterBreak="0">
+  <w:abstractNum w:abstractNumId="12" w15:restartNumberingAfterBreak="0">
     <w:nsid w:val="2AFE0BA4"/>
     <w:multiLevelType w:val="hybridMultilevel"/>
     <w:tmpl w:val="7EFC27F0"/>
@@ -25668,7 +27266,7 @@
       </w:rPr>
     </w:lvl>
   </w:abstractNum>
-  <w:abstractNum w:abstractNumId="12" w15:restartNumberingAfterBreak="0">
+  <w:abstractNum w:abstractNumId="13" w15:restartNumberingAfterBreak="0">
     <w:nsid w:val="2E610C3F"/>
     <w:multiLevelType w:val="hybridMultilevel"/>
     <w:tmpl w:val="25848D74"/>
@@ -25757,7 +27355,7 @@
       </w:pPr>
     </w:lvl>
   </w:abstractNum>
-  <w:abstractNum w:abstractNumId="13" w15:restartNumberingAfterBreak="0">
+  <w:abstractNum w:abstractNumId="14" w15:restartNumberingAfterBreak="0">
     <w:nsid w:val="2F1F00A7"/>
     <w:multiLevelType w:val="hybridMultilevel"/>
     <w:tmpl w:val="DD3CD786"/>
@@ -25843,7 +27441,7 @@
       </w:pPr>
     </w:lvl>
   </w:abstractNum>
-  <w:abstractNum w:abstractNumId="14" w15:restartNumberingAfterBreak="0">
+  <w:abstractNum w:abstractNumId="15" w15:restartNumberingAfterBreak="0">
     <w:nsid w:val="2FDD6B43"/>
     <w:multiLevelType w:val="hybridMultilevel"/>
     <w:tmpl w:val="62B060C8"/>
@@ -25956,7 +27554,7 @@
       </w:rPr>
     </w:lvl>
   </w:abstractNum>
-  <w:abstractNum w:abstractNumId="15" w15:restartNumberingAfterBreak="0">
+  <w:abstractNum w:abstractNumId="16" w15:restartNumberingAfterBreak="0">
     <w:nsid w:val="3E30693F"/>
     <w:multiLevelType w:val="multilevel"/>
     <w:tmpl w:val="F95005E6"/>
@@ -26010,7 +27608,7 @@
       <w:lvlJc w:val="left"/>
     </w:lvl>
   </w:abstractNum>
-  <w:abstractNum w:abstractNumId="16" w15:restartNumberingAfterBreak="0">
+  <w:abstractNum w:abstractNumId="17" w15:restartNumberingAfterBreak="0">
     <w:nsid w:val="44134CAE"/>
     <w:multiLevelType w:val="hybridMultilevel"/>
     <w:tmpl w:val="D8167258"/>
@@ -26125,7 +27723,7 @@
       </w:pPr>
     </w:lvl>
   </w:abstractNum>
-  <w:abstractNum w:abstractNumId="17" w15:restartNumberingAfterBreak="0">
+  <w:abstractNum w:abstractNumId="18" w15:restartNumberingAfterBreak="0">
     <w:nsid w:val="47E25C14"/>
     <w:multiLevelType w:val="singleLevel"/>
     <w:tmpl w:val="0419000F"/>
@@ -26142,7 +27740,7 @@
       </w:pPr>
     </w:lvl>
   </w:abstractNum>
-  <w:abstractNum w:abstractNumId="18" w15:restartNumberingAfterBreak="0">
+  <w:abstractNum w:abstractNumId="19" w15:restartNumberingAfterBreak="0">
     <w:nsid w:val="4A294771"/>
     <w:multiLevelType w:val="multilevel"/>
     <w:tmpl w:val="D8AE0D20"/>
@@ -26255,7 +27853,7 @@
       </w:rPr>
     </w:lvl>
   </w:abstractNum>
-  <w:abstractNum w:abstractNumId="19" w15:restartNumberingAfterBreak="0">
+  <w:abstractNum w:abstractNumId="20" w15:restartNumberingAfterBreak="0">
     <w:nsid w:val="4BA95901"/>
     <w:multiLevelType w:val="multilevel"/>
     <w:tmpl w:val="F95005E6"/>
@@ -26306,7 +27904,7 @@
       <w:lvlJc w:val="left"/>
     </w:lvl>
   </w:abstractNum>
-  <w:abstractNum w:abstractNumId="20" w15:restartNumberingAfterBreak="0">
+  <w:abstractNum w:abstractNumId="21" w15:restartNumberingAfterBreak="0">
     <w:nsid w:val="4D5A46BD"/>
     <w:multiLevelType w:val="hybridMultilevel"/>
     <w:tmpl w:val="EFD69862"/>
@@ -26419,7 +28017,7 @@
       </w:pPr>
     </w:lvl>
   </w:abstractNum>
-  <w:abstractNum w:abstractNumId="21" w15:restartNumberingAfterBreak="0">
+  <w:abstractNum w:abstractNumId="22" w15:restartNumberingAfterBreak="0">
     <w:nsid w:val="576514C2"/>
     <w:multiLevelType w:val="multilevel"/>
     <w:tmpl w:val="27C4F9D8"/>
@@ -26540,7 +28138,7 @@
       </w:rPr>
     </w:lvl>
   </w:abstractNum>
-  <w:abstractNum w:abstractNumId="22" w15:restartNumberingAfterBreak="0">
+  <w:abstractNum w:abstractNumId="23" w15:restartNumberingAfterBreak="0">
     <w:nsid w:val="58546891"/>
     <w:multiLevelType w:val="hybridMultilevel"/>
     <w:tmpl w:val="762867A0"/>
@@ -26629,7 +28227,7 @@
       </w:pPr>
     </w:lvl>
   </w:abstractNum>
-  <w:abstractNum w:abstractNumId="23" w15:restartNumberingAfterBreak="0">
+  <w:abstractNum w:abstractNumId="24" w15:restartNumberingAfterBreak="0">
     <w:nsid w:val="5ADD2AD3"/>
     <w:multiLevelType w:val="multilevel"/>
     <w:tmpl w:val="0419001F"/>
@@ -26742,7 +28340,7 @@
       </w:rPr>
     </w:lvl>
   </w:abstractNum>
-  <w:abstractNum w:abstractNumId="24" w15:restartNumberingAfterBreak="0">
+  <w:abstractNum w:abstractNumId="25" w15:restartNumberingAfterBreak="0">
     <w:nsid w:val="5B882EC8"/>
     <w:multiLevelType w:val="hybridMultilevel"/>
     <w:tmpl w:val="DE202F3A"/>
@@ -26855,7 +28453,7 @@
       </w:pPr>
     </w:lvl>
   </w:abstractNum>
-  <w:abstractNum w:abstractNumId="25" w15:restartNumberingAfterBreak="0">
+  <w:abstractNum w:abstractNumId="26" w15:restartNumberingAfterBreak="0">
     <w:nsid w:val="5C3B1FF4"/>
     <w:multiLevelType w:val="hybridMultilevel"/>
     <w:tmpl w:val="A9E8B562"/>
@@ -26944,7 +28542,7 @@
       </w:pPr>
     </w:lvl>
   </w:abstractNum>
-  <w:abstractNum w:abstractNumId="26" w15:restartNumberingAfterBreak="0">
+  <w:abstractNum w:abstractNumId="27" w15:restartNumberingAfterBreak="0">
     <w:nsid w:val="5E5D5626"/>
     <w:multiLevelType w:val="hybridMultilevel"/>
     <w:tmpl w:val="8188A0CE"/>
@@ -27030,7 +28628,7 @@
       </w:pPr>
     </w:lvl>
   </w:abstractNum>
-  <w:abstractNum w:abstractNumId="27" w15:restartNumberingAfterBreak="0">
+  <w:abstractNum w:abstractNumId="28" w15:restartNumberingAfterBreak="0">
     <w:nsid w:val="60CF4064"/>
     <w:multiLevelType w:val="hybridMultilevel"/>
     <w:tmpl w:val="298409DC"/>
@@ -27143,7 +28741,7 @@
       </w:rPr>
     </w:lvl>
   </w:abstractNum>
-  <w:abstractNum w:abstractNumId="28" w15:restartNumberingAfterBreak="0">
+  <w:abstractNum w:abstractNumId="29" w15:restartNumberingAfterBreak="0">
     <w:nsid w:val="65B63FC0"/>
     <w:multiLevelType w:val="hybridMultilevel"/>
     <w:tmpl w:val="3B885BCC"/>
@@ -27256,7 +28854,7 @@
       </w:rPr>
     </w:lvl>
   </w:abstractNum>
-  <w:abstractNum w:abstractNumId="29" w15:restartNumberingAfterBreak="0">
+  <w:abstractNum w:abstractNumId="30" w15:restartNumberingAfterBreak="0">
     <w:nsid w:val="6A580A80"/>
     <w:multiLevelType w:val="hybridMultilevel"/>
     <w:tmpl w:val="DD3CD786"/>
@@ -27342,7 +28940,7 @@
       </w:pPr>
     </w:lvl>
   </w:abstractNum>
-  <w:abstractNum w:abstractNumId="30" w15:restartNumberingAfterBreak="0">
+  <w:abstractNum w:abstractNumId="31" w15:restartNumberingAfterBreak="0">
     <w:nsid w:val="6CF2580F"/>
     <w:multiLevelType w:val="hybridMultilevel"/>
     <w:tmpl w:val="F19EDF96"/>
@@ -27455,7 +29053,7 @@
       </w:rPr>
     </w:lvl>
   </w:abstractNum>
-  <w:abstractNum w:abstractNumId="31" w15:restartNumberingAfterBreak="0">
+  <w:abstractNum w:abstractNumId="32" w15:restartNumberingAfterBreak="0">
     <w:nsid w:val="70385249"/>
     <w:multiLevelType w:val="multilevel"/>
     <w:tmpl w:val="F05A4014"/>
@@ -27568,7 +29166,7 @@
       </w:rPr>
     </w:lvl>
   </w:abstractNum>
-  <w:abstractNum w:abstractNumId="32" w15:restartNumberingAfterBreak="0">
+  <w:abstractNum w:abstractNumId="33" w15:restartNumberingAfterBreak="0">
     <w:nsid w:val="7F6942D1"/>
     <w:multiLevelType w:val="multilevel"/>
     <w:tmpl w:val="5114FFD2"/>
@@ -27692,28 +29290,28 @@
     </w:lvl>
   </w:abstractNum>
   <w:num w:numId="1">
-    <w:abstractNumId w:val="19"/>
+    <w:abstractNumId w:val="20"/>
   </w:num>
   <w:num w:numId="2">
+    <w:abstractNumId w:val="16"/>
+  </w:num>
+  <w:num w:numId="3">
+    <w:abstractNumId w:val="31"/>
+  </w:num>
+  <w:num w:numId="4">
+    <w:abstractNumId w:val="24"/>
+  </w:num>
+  <w:num w:numId="5">
+    <w:abstractNumId w:val="12"/>
+  </w:num>
+  <w:num w:numId="6">
+    <w:abstractNumId w:val="29"/>
+  </w:num>
+  <w:num w:numId="7">
     <w:abstractNumId w:val="15"/>
   </w:num>
-  <w:num w:numId="3">
-    <w:abstractNumId w:val="30"/>
-  </w:num>
-  <w:num w:numId="4">
-    <w:abstractNumId w:val="23"/>
-  </w:num>
-  <w:num w:numId="5">
-    <w:abstractNumId w:val="11"/>
-  </w:num>
-  <w:num w:numId="6">
-    <w:abstractNumId w:val="28"/>
-  </w:num>
-  <w:num w:numId="7">
-    <w:abstractNumId w:val="14"/>
-  </w:num>
   <w:num w:numId="8">
-    <w:abstractNumId w:val="24"/>
+    <w:abstractNumId w:val="25"/>
     <w:lvlOverride w:ilvl="0">
       <w:startOverride w:val="1"/>
     </w:lvlOverride>
@@ -27743,7 +29341,7 @@
     </w:lvlOverride>
   </w:num>
   <w:num w:numId="9">
-    <w:abstractNumId w:val="0"/>
+    <w:abstractNumId w:val="1"/>
     <w:lvlOverride w:ilvl="0">
       <w:startOverride w:val="1"/>
     </w:lvlOverride>
@@ -27773,7 +29371,7 @@
     </w:lvlOverride>
   </w:num>
   <w:num w:numId="10">
-    <w:abstractNumId w:val="5"/>
+    <w:abstractNumId w:val="6"/>
     <w:lvlOverride w:ilvl="0">
       <w:startOverride w:val="1"/>
     </w:lvlOverride>
@@ -27803,16 +29401,16 @@
     </w:lvlOverride>
   </w:num>
   <w:num w:numId="11">
-    <w:abstractNumId w:val="5"/>
+    <w:abstractNumId w:val="6"/>
   </w:num>
   <w:num w:numId="12">
-    <w:abstractNumId w:val="13"/>
+    <w:abstractNumId w:val="14"/>
   </w:num>
   <w:num w:numId="13">
-    <w:abstractNumId w:val="27"/>
+    <w:abstractNumId w:val="28"/>
   </w:num>
   <w:num w:numId="14">
-    <w:abstractNumId w:val="2"/>
+    <w:abstractNumId w:val="3"/>
     <w:lvlOverride w:ilvl="0"/>
     <w:lvlOverride w:ilvl="1">
       <w:startOverride w:val="1"/>
@@ -27840,10 +29438,10 @@
     </w:lvlOverride>
   </w:num>
   <w:num w:numId="15">
-    <w:abstractNumId w:val="29"/>
+    <w:abstractNumId w:val="30"/>
   </w:num>
   <w:num w:numId="16">
-    <w:abstractNumId w:val="2"/>
+    <w:abstractNumId w:val="3"/>
     <w:lvlOverride w:ilvl="0"/>
     <w:lvlOverride w:ilvl="1">
       <w:startOverride w:val="1"/>
@@ -27871,22 +29469,22 @@
     </w:lvlOverride>
   </w:num>
   <w:num w:numId="17">
-    <w:abstractNumId w:val="25"/>
+    <w:abstractNumId w:val="26"/>
   </w:num>
   <w:num w:numId="18">
-    <w:abstractNumId w:val="22"/>
+    <w:abstractNumId w:val="23"/>
   </w:num>
   <w:num w:numId="19">
-    <w:abstractNumId w:val="12"/>
+    <w:abstractNumId w:val="13"/>
   </w:num>
   <w:num w:numId="20">
-    <w:abstractNumId w:val="17"/>
+    <w:abstractNumId w:val="18"/>
     <w:lvlOverride w:ilvl="0">
       <w:startOverride w:val="1"/>
     </w:lvlOverride>
   </w:num>
   <w:num w:numId="21">
-    <w:abstractNumId w:val="20"/>
+    <w:abstractNumId w:val="21"/>
     <w:lvlOverride w:ilvl="0">
       <w:startOverride w:val="1"/>
     </w:lvlOverride>
@@ -27916,7 +29514,7 @@
     </w:lvlOverride>
   </w:num>
   <w:num w:numId="22">
-    <w:abstractNumId w:val="9"/>
+    <w:abstractNumId w:val="10"/>
     <w:lvlOverride w:ilvl="0">
       <w:startOverride w:val="1"/>
     </w:lvlOverride>
@@ -27946,7 +29544,7 @@
     </w:lvlOverride>
   </w:num>
   <w:num w:numId="23">
-    <w:abstractNumId w:val="4"/>
+    <w:abstractNumId w:val="5"/>
     <w:lvlOverride w:ilvl="0">
       <w:startOverride w:val="1"/>
     </w:lvlOverride>
@@ -27974,7 +29572,7 @@
     </w:lvlOverride>
   </w:num>
   <w:num w:numId="24">
-    <w:abstractNumId w:val="26"/>
+    <w:abstractNumId w:val="27"/>
     <w:lvlOverride w:ilvl="0">
       <w:startOverride w:val="1"/>
     </w:lvlOverride>
@@ -28004,10 +29602,10 @@
     </w:lvlOverride>
   </w:num>
   <w:num w:numId="25">
-    <w:abstractNumId w:val="10"/>
+    <w:abstractNumId w:val="11"/>
   </w:num>
   <w:num w:numId="26">
-    <w:abstractNumId w:val="16"/>
+    <w:abstractNumId w:val="17"/>
     <w:lvlOverride w:ilvl="0">
       <w:startOverride w:val="1"/>
     </w:lvlOverride>
@@ -28035,10 +29633,10 @@
     </w:lvlOverride>
   </w:num>
   <w:num w:numId="27">
-    <w:abstractNumId w:val="32"/>
+    <w:abstractNumId w:val="33"/>
   </w:num>
   <w:num w:numId="28">
-    <w:abstractNumId w:val="19"/>
+    <w:abstractNumId w:val="20"/>
     <w:lvlOverride w:ilvl="0">
       <w:startOverride w:val="1"/>
     </w:lvlOverride>
@@ -28052,31 +29650,37 @@
     <w:lvlOverride w:ilvl="8"/>
   </w:num>
   <w:num w:numId="29">
+    <w:abstractNumId w:val="9"/>
+  </w:num>
+  <w:num w:numId="30">
+    <w:abstractNumId w:val="12"/>
+  </w:num>
+  <w:num w:numId="31">
+    <w:abstractNumId w:val="22"/>
+  </w:num>
+  <w:num w:numId="32">
+    <w:abstractNumId w:val="7"/>
+  </w:num>
+  <w:num w:numId="33">
     <w:abstractNumId w:val="8"/>
   </w:num>
-  <w:num w:numId="30">
-    <w:abstractNumId w:val="11"/>
+  <w:num w:numId="34">
+    <w:abstractNumId w:val="2"/>
   </w:num>
-  <w:num w:numId="31">
-    <w:abstractNumId w:val="21"/>
+  <w:num w:numId="35">
+    <w:abstractNumId w:val="4"/>
   </w:num>
-  <w:num w:numId="32">
-    <w:abstractNumId w:val="6"/>
+  <w:num w:numId="36">
+    <w:abstractNumId w:val="32"/>
   </w:num>
-  <w:num w:numId="33">
-    <w:abstractNumId w:val="7"/>
+  <w:num w:numId="37">
+    <w:abstractNumId w:val="19"/>
   </w:num>
-  <w:num w:numId="34">
+  <w:num w:numId="38">
     <w:abstractNumId w:val="1"/>
   </w:num>
-  <w:num w:numId="35">
-    <w:abstractNumId w:val="3"/>
-  </w:num>
-  <w:num w:numId="36">
-    <w:abstractNumId w:val="31"/>
-  </w:num>
-  <w:num w:numId="37">
-    <w:abstractNumId w:val="18"/>
+  <w:num w:numId="39">
+    <w:abstractNumId w:val="0"/>
   </w:num>
 </w:numbering>
 </file>
@@ -28527,6 +30131,7 @@
   <w:style w:type="character" w:default="1" w:styleId="a1">
     <w:name w:val="Default Paragraph Font"/>
     <w:uiPriority w:val="1"/>
+    <w:semiHidden/>
     <w:unhideWhenUsed/>
   </w:style>
   <w:style w:type="table" w:default="1" w:styleId="a2">
@@ -29110,7 +30715,7 @@
 </file>
 
 <file path=customXml/itemProps1.xml><?xml version="1.0" encoding="utf-8"?>
-<ds:datastoreItem xmlns:ds="http://schemas.openxmlformats.org/officeDocument/2006/customXml" ds:itemID="{3C664702-328A-4538-9FBC-4FCB6A9D7333}">
+<ds:datastoreItem xmlns:ds="http://schemas.openxmlformats.org/officeDocument/2006/customXml" ds:itemID="{2A1A0731-91ED-4726-9663-9F9A84866201}">
   <ds:schemaRefs>
     <ds:schemaRef ds:uri="http://schemas.openxmlformats.org/officeDocument/2006/bibliography"/>
   </ds:schemaRefs>
